--- a/USA/state/write_ups/02_monthly_injury_temperature_paper/words/06_Nature_Medicine/reviewers_responses/NMED-L98528 - response to reviewer comments 2019 09 23.DOCX
+++ b/USA/state/write_ups/02_monthly_injury_temperature_paper/words/06_Nature_Medicine/reviewers_responses/NMED-L98528 - response to reviewer comments 2019 09 23.DOCX
@@ -84,7 +84,21 @@
           <w:rFonts w:ascii="Arial" w:hAnsi="Arial" w:cs="Arial"/>
           <w:b/>
         </w:rPr>
-        <w:t xml:space="preserve">The authors are correct that a better understanding is needed of the dynamics between ambient temperature and injuries. As the authors well know, it is best to start analyses with a hypothesis based on an understanding of the etiology of the outcome of interest. The authors fail to provide the context of what should be expected with changing temperature patterns based on the literature. Which injuries would be expected to increase in which seasons and why? That information should have been used to inform the analyses, which should have been specific to particularly injuries. It makes no sense to combine, for example, falls and drownings when they would be expected to show different seasonal patterns. </w:t>
+        <w:t xml:space="preserve">The authors are correct that a better understanding is needed of the dynamics between ambient temperature and injuries. As the authors well know, it is best to start analyses with a hypothesis based on an understanding of the </w:t>
+      </w:r>
+      <w:r>
+        <w:rPr>
+          <w:rFonts w:ascii="Arial" w:hAnsi="Arial" w:cs="Arial"/>
+          <w:b/>
+        </w:rPr>
+        <w:t>a</w:t>
+      </w:r>
+      <w:r>
+        <w:rPr>
+          <w:rFonts w:ascii="Arial" w:hAnsi="Arial" w:cs="Arial"/>
+          <w:b/>
+        </w:rPr>
+        <w:t xml:space="preserve">etiology of the outcome of interest. The authors fail to provide the context of what should be expected with changing temperature patterns based on the literature. Which injuries would be expected to increase in which seasons and why? That information should have been used to inform the analyses, which should have been specific to particularly injuries. It makes no sense to combine, for example, falls and drownings when they would be expected to show different seasonal patterns. </w:t>
       </w:r>
     </w:p>
     <w:p>
@@ -739,7 +753,21 @@
           <w:b/>
         </w:rPr>
         <w:lastRenderedPageBreak/>
-        <w:t>The authors provide no justification for modeling assumptions, particularly that monthly average temperatures are a relevant metric for injuries. Injuries are often associated with short-term temperature variations, which is why time series analyses are the preferred analytic approach. Also, why use a program that is being phased out for the weather data and not use a reanalysis dataset based on observations? Finally, why is a +1C increase in monthly temperature of particular interest? How was that number selected?</w:t>
+        <w:t xml:space="preserve">The authors provide no justification for </w:t>
+      </w:r>
+      <w:r>
+        <w:rPr>
+          <w:rFonts w:ascii="Arial" w:hAnsi="Arial" w:cs="Arial"/>
+          <w:b/>
+        </w:rPr>
+        <w:t>modelling</w:t>
+      </w:r>
+      <w:r>
+        <w:rPr>
+          <w:rFonts w:ascii="Arial" w:hAnsi="Arial" w:cs="Arial"/>
+          <w:b/>
+        </w:rPr>
+        <w:t xml:space="preserve"> assumptions, particularly that monthly average temperatures are a relevant metric for injuries. Injuries are often associated with short-term temperature variations, which is why time series analyses are the preferred analytic approach. Also, why use a program that is being phased out for the weather data and not use a reanalysis dataset based on observations? Finally, why is a +1C increase in monthly temperature of particular interest? How was that number selected?</w:t>
       </w:r>
     </w:p>
     <w:p>
@@ -865,14 +893,7 @@
         <w:rPr>
           <w:rFonts w:ascii="Arial" w:hAnsi="Arial" w:cs="Arial"/>
         </w:rPr>
-        <w:t xml:space="preserve">: </w:t>
-      </w:r>
-      <w:commentRangeStart w:id="2"/>
-      <w:r>
-        <w:rPr>
-          <w:rFonts w:ascii="Arial" w:hAnsi="Arial" w:cs="Arial"/>
-        </w:rPr>
-        <w:t>Although</w:t>
+        <w:t>:</w:t>
       </w:r>
       <w:r>
         <w:rPr>
@@ -940,26 +961,61 @@
         <w:rPr>
           <w:rFonts w:ascii="Arial" w:hAnsi="Arial" w:cs="Arial"/>
         </w:rPr>
-        <w:t>, given the natural variability of daily temperature these studies</w:t>
-      </w:r>
-      <w:r>
-        <w:rPr>
-          <w:rFonts w:ascii="Arial" w:hAnsi="Arial" w:cs="Arial"/>
-        </w:rPr>
-        <w:t xml:space="preserve"> cannot directly answer how an overall increase in temperature, as expected under climate change, will affect mortality (P. XX, Lines XX-XX)).</w:t>
-      </w:r>
-      <w:commentRangeEnd w:id="2"/>
-      <w:r>
-        <w:rPr>
-          <w:rStyle w:val="CommentReference"/>
-        </w:rPr>
-        <w:commentReference w:id="2"/>
-      </w:r>
-      <w:r>
-        <w:rPr>
-          <w:rFonts w:ascii="Arial" w:hAnsi="Arial" w:cs="Arial"/>
-        </w:rPr>
-        <w:t xml:space="preserve"> For this reason, </w:t>
+        <w:t>. However,</w:t>
+      </w:r>
+      <w:r>
+        <w:rPr>
+          <w:rFonts w:ascii="Arial" w:hAnsi="Arial" w:cs="Arial"/>
+        </w:rPr>
+        <w:t xml:space="preserve"> given the natural variability of daily temperature</w:t>
+      </w:r>
+      <w:r>
+        <w:rPr>
+          <w:rFonts w:ascii="Arial" w:hAnsi="Arial" w:cs="Arial"/>
+        </w:rPr>
+        <w:t>,</w:t>
+      </w:r>
+      <w:r>
+        <w:rPr>
+          <w:rFonts w:ascii="Arial" w:hAnsi="Arial" w:cs="Arial"/>
+        </w:rPr>
+        <w:t xml:space="preserve"> these studies</w:t>
+      </w:r>
+      <w:r>
+        <w:rPr>
+          <w:rFonts w:ascii="Arial" w:hAnsi="Arial" w:cs="Arial"/>
+        </w:rPr>
+        <w:t xml:space="preserve"> cannot directly answer how an overall increase in temperature, as expected under climate change, will affect mortality (P. XX, Lines XX-XX)). For this reason</w:t>
+      </w:r>
+      <w:r>
+        <w:rPr>
+          <w:rFonts w:ascii="Arial" w:hAnsi="Arial" w:cs="Arial"/>
+        </w:rPr>
+        <w:t xml:space="preserve"> </w:t>
+      </w:r>
+      <w:r>
+        <w:rPr>
+          <w:rFonts w:ascii="Arial" w:hAnsi="Arial" w:cs="Arial"/>
+        </w:rPr>
+        <w:t>(</w:t>
+      </w:r>
+      <w:r>
+        <w:rPr>
+          <w:rFonts w:ascii="Arial" w:hAnsi="Arial" w:cs="Arial"/>
+        </w:rPr>
+        <w:t>among others</w:t>
+      </w:r>
+      <w:r>
+        <w:rPr>
+          <w:rFonts w:ascii="Arial" w:hAnsi="Arial" w:cs="Arial"/>
+        </w:rPr>
+        <w:t>)</w:t>
+      </w:r>
+      <w:r>
+        <w:rPr>
+          <w:rFonts w:ascii="Arial" w:hAnsi="Arial" w:cs="Arial"/>
+        </w:rPr>
+        <w:t xml:space="preserve"> </w:t>
       </w:r>
       <w:r>
         <w:rPr>
@@ -1003,19 +1059,139 @@
         </w:rPr>
         <w:t xml:space="preserve"> or even </w:t>
       </w:r>
-      <w:commentRangeStart w:id="3"/>
-      <w:r>
-        <w:rPr>
-          <w:rFonts w:ascii="Arial" w:hAnsi="Arial" w:cs="Arial"/>
-        </w:rPr>
-        <w:t>years</w:t>
-      </w:r>
-      <w:commentRangeEnd w:id="3"/>
-      <w:r>
-        <w:rPr>
-          <w:rStyle w:val="CommentReference"/>
-        </w:rPr>
-        <w:commentReference w:id="3"/>
+      <w:r>
+        <w:rPr>
+          <w:rFonts w:ascii="Arial" w:hAnsi="Arial" w:cs="Arial"/>
+        </w:rPr>
+        <w:t>years.</w:t>
+      </w:r>
+      <w:r>
+        <w:rPr>
+          <w:rFonts w:ascii="Arial" w:hAnsi="Arial" w:cs="Arial"/>
+        </w:rPr>
+        <w:fldChar w:fldCharType="begin" w:fldLock="1"/>
+      </w:r>
+      <w:r>
+        <w:rPr>
+          <w:rFonts w:ascii="Arial" w:hAnsi="Arial" w:cs="Arial"/>
+        </w:rPr>
+        <w:instrText>ADDIN CSL_CITATION {"citationItems":[{"id":"ITEM-1","itemData":{"author":[{"dropping-particle":"","family":"IPCC","given":"","non-dropping-particle":"","parse-names":false,"suffix":""}],"id":"ITEM-1","issue":"October 2018","issued":{"date-parts":[["2018"]]},"title":"IPCC special report on the impacts of global warming of 1.5 °C - Summary for policy makers","type":"report"},"uris":["http://www.mendeley.com/documents/?uuid=4c69fe2c-284f-45c2-bc1a-ae18b2694112"]}],"mendeley":{"formattedCitation":"&lt;sup&gt;17&lt;/sup&gt;","plainTextFormattedCitation":"17","previouslyFormattedCitation":"&lt;sup&gt;17&lt;/sup&gt;"},"properties":{"noteIndex":0},"schema":"https://github.com/citation-style-language/schema/raw/master/csl-citation.json"}</w:instrText>
+      </w:r>
+      <w:r>
+        <w:rPr>
+          <w:rFonts w:ascii="Arial" w:hAnsi="Arial" w:cs="Arial"/>
+        </w:rPr>
+        <w:fldChar w:fldCharType="separate"/>
+      </w:r>
+      <w:r>
+        <w:rPr>
+          <w:rFonts w:ascii="Arial" w:hAnsi="Arial" w:cs="Arial"/>
+          <w:noProof/>
+          <w:vertAlign w:val="superscript"/>
+        </w:rPr>
+        <w:t>17</w:t>
+      </w:r>
+      <w:r>
+        <w:rPr>
+          <w:rFonts w:ascii="Arial" w:hAnsi="Arial" w:cs="Arial"/>
+        </w:rPr>
+        <w:fldChar w:fldCharType="end"/>
+      </w:r>
+      <w:r>
+        <w:rPr>
+          <w:rFonts w:ascii="Arial" w:hAnsi="Arial" w:cs="Arial"/>
+        </w:rPr>
+        <w:t xml:space="preserve"> </w:t>
+      </w:r>
+      <w:r>
+        <w:rPr>
+          <w:rFonts w:ascii="Arial" w:hAnsi="Arial" w:cs="Arial"/>
+        </w:rPr>
+        <w:t>B</w:t>
+      </w:r>
+      <w:r>
+        <w:rPr>
+          <w:rFonts w:ascii="Arial" w:hAnsi="Arial" w:cs="Arial"/>
+        </w:rPr>
+        <w:t xml:space="preserve">asing our modelling framework </w:t>
+      </w:r>
+      <w:r>
+        <w:rPr>
+          <w:rFonts w:ascii="Arial" w:hAnsi="Arial" w:cs="Arial"/>
+        </w:rPr>
+        <w:t xml:space="preserve">on monthly anomalies allows us to </w:t>
+      </w:r>
+      <w:r>
+        <w:rPr>
+          <w:rFonts w:ascii="Arial" w:hAnsi="Arial" w:cs="Arial"/>
+        </w:rPr>
+        <w:t>analyse health impacts</w:t>
+      </w:r>
+      <w:r>
+        <w:rPr>
+          <w:rFonts w:ascii="Arial" w:hAnsi="Arial" w:cs="Arial"/>
+        </w:rPr>
+        <w:t xml:space="preserve"> </w:t>
+      </w:r>
+      <w:r>
+        <w:rPr>
+          <w:rFonts w:ascii="Arial" w:hAnsi="Arial" w:cs="Arial"/>
+        </w:rPr>
+        <w:t>related to climate predictions</w:t>
+      </w:r>
+      <w:r>
+        <w:rPr>
+          <w:rFonts w:ascii="Arial" w:hAnsi="Arial" w:cs="Arial"/>
+        </w:rPr>
+        <w:t xml:space="preserve"> that deviate from long-term experiences</w:t>
+      </w:r>
+      <w:r>
+        <w:rPr>
+          <w:rFonts w:ascii="Arial" w:hAnsi="Arial" w:cs="Arial"/>
+        </w:rPr>
+        <w:t>.</w:t>
+      </w:r>
+      <w:r>
+        <w:rPr>
+          <w:rFonts w:ascii="Arial" w:hAnsi="Arial" w:cs="Arial"/>
+        </w:rPr>
+        <w:t xml:space="preserve"> </w:t>
+      </w:r>
+      <w:r>
+        <w:rPr>
+          <w:rFonts w:ascii="Arial" w:hAnsi="Arial" w:cs="Arial"/>
+        </w:rPr>
+        <w:t>In contrast, r</w:t>
+      </w:r>
+      <w:r>
+        <w:rPr>
+          <w:rFonts w:ascii="Arial" w:hAnsi="Arial" w:cs="Arial"/>
+        </w:rPr>
+        <w:t xml:space="preserve">isk estimates based on </w:t>
+      </w:r>
+      <w:r>
+        <w:rPr>
+          <w:rFonts w:ascii="Arial" w:hAnsi="Arial" w:cs="Arial"/>
+        </w:rPr>
+        <w:t xml:space="preserve">differences in </w:t>
+      </w:r>
+      <w:r>
+        <w:rPr>
+          <w:rFonts w:ascii="Arial" w:hAnsi="Arial" w:cs="Arial"/>
+        </w:rPr>
+        <w:t>daily temperature do not</w:t>
+      </w:r>
+      <w:r>
+        <w:rPr>
+          <w:rFonts w:ascii="Arial" w:hAnsi="Arial" w:cs="Arial"/>
+        </w:rPr>
+        <w:t xml:space="preserve"> directly </w:t>
+      </w:r>
+      <w:r>
+        <w:rPr>
+          <w:rFonts w:ascii="Arial" w:hAnsi="Arial" w:cs="Arial"/>
+        </w:rPr>
+        <w:t>address such issues</w:t>
       </w:r>
       <w:r>
         <w:rPr>
@@ -1023,98 +1199,6 @@
         </w:rPr>
         <w:t xml:space="preserve">. </w:t>
       </w:r>
-      <w:commentRangeStart w:id="4"/>
-      <w:r>
-        <w:rPr>
-          <w:rFonts w:ascii="Arial" w:hAnsi="Arial" w:cs="Arial"/>
-        </w:rPr>
-        <w:t>B</w:t>
-      </w:r>
-      <w:r>
-        <w:rPr>
-          <w:rFonts w:ascii="Arial" w:hAnsi="Arial" w:cs="Arial"/>
-        </w:rPr>
-        <w:t xml:space="preserve">asing our modelling framework </w:t>
-      </w:r>
-      <w:r>
-        <w:rPr>
-          <w:rFonts w:ascii="Arial" w:hAnsi="Arial" w:cs="Arial"/>
-        </w:rPr>
-        <w:t xml:space="preserve">on monthly anomalies allows us to </w:t>
-      </w:r>
-      <w:r>
-        <w:rPr>
-          <w:rFonts w:ascii="Arial" w:hAnsi="Arial" w:cs="Arial"/>
-        </w:rPr>
-        <w:t>analyse health impacts</w:t>
-      </w:r>
-      <w:r>
-        <w:rPr>
-          <w:rFonts w:ascii="Arial" w:hAnsi="Arial" w:cs="Arial"/>
-        </w:rPr>
-        <w:t xml:space="preserve"> </w:t>
-      </w:r>
-      <w:r>
-        <w:rPr>
-          <w:rFonts w:ascii="Arial" w:hAnsi="Arial" w:cs="Arial"/>
-        </w:rPr>
-        <w:t>related to climate predictions</w:t>
-      </w:r>
-      <w:r>
-        <w:rPr>
-          <w:rFonts w:ascii="Arial" w:hAnsi="Arial" w:cs="Arial"/>
-        </w:rPr>
-        <w:t xml:space="preserve"> that deviate from long-term experiences,</w:t>
-      </w:r>
-      <w:r>
-        <w:rPr>
-          <w:rFonts w:ascii="Arial" w:hAnsi="Arial" w:cs="Arial"/>
-        </w:rPr>
-        <w:t xml:space="preserve"> where</w:t>
-      </w:r>
-      <w:r>
-        <w:rPr>
-          <w:rFonts w:ascii="Arial" w:hAnsi="Arial" w:cs="Arial"/>
-        </w:rPr>
-        <w:t>as</w:t>
-      </w:r>
-      <w:r>
-        <w:rPr>
-          <w:rFonts w:ascii="Arial" w:hAnsi="Arial" w:cs="Arial"/>
-        </w:rPr>
-        <w:t xml:space="preserve"> risk estimates based on </w:t>
-      </w:r>
-      <w:r>
-        <w:rPr>
-          <w:rFonts w:ascii="Arial" w:hAnsi="Arial" w:cs="Arial"/>
-        </w:rPr>
-        <w:t xml:space="preserve">differences in </w:t>
-      </w:r>
-      <w:r>
-        <w:rPr>
-          <w:rFonts w:ascii="Arial" w:hAnsi="Arial" w:cs="Arial"/>
-        </w:rPr>
-        <w:t>daily temperature do not</w:t>
-      </w:r>
-      <w:r>
-        <w:rPr>
-          <w:rFonts w:ascii="Arial" w:hAnsi="Arial" w:cs="Arial"/>
-        </w:rPr>
-        <w:t xml:space="preserve"> directly answer such questions</w:t>
-      </w:r>
-      <w:r>
-        <w:rPr>
-          <w:rFonts w:ascii="Arial" w:hAnsi="Arial" w:cs="Arial"/>
-        </w:rPr>
-        <w:t xml:space="preserve">. </w:t>
-      </w:r>
-      <w:commentRangeEnd w:id="4"/>
-      <w:r>
-        <w:rPr>
-          <w:rStyle w:val="CommentReference"/>
-        </w:rPr>
-        <w:commentReference w:id="4"/>
-      </w:r>
     </w:p>
     <w:p>
       <w:pPr>
@@ -1173,14 +1257,7 @@
         <w:rPr>
           <w:rFonts w:ascii="Arial" w:hAnsi="Arial" w:cs="Arial"/>
         </w:rPr>
-        <w:t xml:space="preserve"> </w:t>
-      </w:r>
-      <w:commentRangeStart w:id="5"/>
-      <w:r>
-        <w:rPr>
-          <w:rFonts w:ascii="Arial" w:hAnsi="Arial" w:cs="Arial"/>
-        </w:rPr>
-        <w:t>anomal</w:t>
+        <w:t xml:space="preserve"> anomal</w:t>
       </w:r>
       <w:r>
         <w:rPr>
@@ -1188,18 +1265,11 @@
         </w:rPr>
         <w:t>y</w:t>
       </w:r>
-      <w:commentRangeEnd w:id="5"/>
       <w:r>
         <w:rPr>
           <w:rFonts w:ascii="Arial" w:hAnsi="Arial" w:cs="Arial"/>
         </w:rPr>
         <w:t xml:space="preserve"> based on mean temperature</w:t>
-      </w:r>
-      <w:r>
-        <w:rPr>
-          <w:rStyle w:val="CommentReference"/>
-        </w:rPr>
-        <w:commentReference w:id="5"/>
       </w:r>
       <w:r>
         <w:rPr>
@@ -1458,7 +1528,7 @@
         <w:rPr>
           <w:rFonts w:ascii="Arial" w:hAnsi="Arial" w:cs="Arial"/>
         </w:rPr>
-        <w:instrText>ADDIN CSL_CITATION {"citationItems":[{"id":"ITEM-1","itemData":{"DOI":"10.1002/qj.828","ISBN":"1477-870X","ISSN":"0035-9009","abstract":"ERA-Interim is the latest global atmospheric reanalysis produced by the European Centre for Medium-Range Weather Forecasts (ECMWF). The ERA-Interim project was conducted in part to prepare for a new atmospheric reanalysis to replace ERA-40, which will extend back to the early part of the twentieth century. This article describes the forecast model, data assimilation method, and input datasets used to produce ERA-Interim, and discusses the performance of the system. Special emphasis is placed on various difficulties encountered in the production of ERA-40, including the representation of the hydrological cycle, the quality of the stratospheric circulation, and the consistency in time of the reanalysed fields. We provide evidence for substantial improvements in each of these aspects. We also identify areas where further work is needed and describe opportunities and objectives for future reanalysis projects at ECMWF","author":[{"dropping-particle":"","family":"Dee","given":"D. P.","non-dropping-particle":"","parse-names":false,"suffix":""},{"dropping-particle":"","family":"Uppala","given":"S. M.","non-dropping-particle":"","parse-names":false,"suffix":""},{"dropping-particle":"","family":"Simmons","given":"A. J.","non-dropping-particle":"","parse-names":false,"suffix":""},{"dropping-particle":"","family":"Berrisford","given":"P.","non-dropping-particle":"","parse-names":false,"suffix":""},{"dropping-particle":"","family":"Poli","given":"P.","non-dropping-particle":"","parse-names":false,"suffix":""},{"dropping-particle":"","family":"Kobayashi","given":"S.","non-dropping-particle":"","parse-names":false,"suffix":""},{"dropping-particle":"","family":"Andrae","given":"U.","non-dropping-particle":"","parse-names":false,"suffix":""},{"dropping-particle":"","family":"Balmaseda","given":"M. A.","non-dropping-particle":"","parse-names":false,"suffix":""},{"dropping-particle":"","family":"Balsamo","given":"G.","non-dropping-particle":"","parse-names":false,"suffix":""},{"dropping-particle":"","family":"Bauer","given":"P.","non-dropping-particle":"","parse-names":false,"suffix":""},{"dropping-particle":"","family":"Bechtold","given":"P.","non-dropping-particle":"","parse-names":false,"suffix":""},{"dropping-particle":"","family":"Beljaars","given":"A. C.M. M","non-dropping-particle":"","parse-names":false,"suffix":""},{"dropping-particle":"","family":"Berg","given":"L.","non-dropping-particle":"van de","parse-names":false,"suffix":""},{"dropping-particle":"","family":"Bidlot","given":"J.","non-dropping-particle":"","parse-names":false,"suffix":""},{"dropping-particle":"","family":"Bormann","given":"N.","non-dropping-particle":"","parse-names":false,"suffix":""},{"dropping-particle":"","family":"Delsol","given":"C.","non-dropping-particle":"","parse-names":false,"suffix":""},{"dropping-particle":"","family":"Dragani","given":"R.","non-dropping-particle":"","parse-names":false,"suffix":""},{"dropping-particle":"","family":"Fuentes","given":"M.","non-dropping-particle":"","parse-names":false,"suffix":""},{"dropping-particle":"","family":"Geer","given":"A. J.","non-dropping-particle":"","parse-names":false,"suffix":""},{"dropping-particle":"","family":"Haimberger","given":"L.","non-dropping-particle":"","parse-names":false,"suffix":""},{"dropping-particle":"","family":"Healy","given":"S. B.","non-dropping-particle":"","parse-names":false,"suffix":""},{"dropping-particle":"","family":"Hersbach","given":"H.","non-dropping-particle":"","parse-names":false,"suffix":""},{"dropping-particle":"V","family":"Holm","given":"E","non-dropping-particle":"","parse-names":false,"suffix":""},{"dropping-particle":"","family":"Isaksen","given":"L.","non-dropping-particle":"","parse-names":false,"suffix":""},{"dropping-particle":"","family":"Kallberg","given":"P","non-dropping-particle":"","parse-names":false,"suffix":""},{"dropping-particle":"","family":"Koehler","given":"M","non-dropping-particle":"","parse-names":false,"suffix":""},{"dropping-particle":"","family":"Matricardi","given":"M.","non-dropping-particle":"","parse-names":false,"suffix":""},{"dropping-particle":"","family":"Mcnally","given":"A. P.","non-dropping-particle":"","parse-names":false,"suffix":""},{"dropping-particle":"","family":"Monge-Sanz","given":"B. M.","non-dropping-particle":"","parse-names":false,"suffix":""},{"dropping-particle":"","family":"Morcrette","given":"J. J.","non-dropping-particle":"","parse-names":false,"suffix":""},{"dropping-particle":"","family":"Park","given":"B. K.","non-dropping-particle":"","parse-names":false,"suffix":""},{"dropping-particle":"","family":"Peubey","given":"C.","non-dropping-particle":"","parse-names":false,"suffix":""},{"dropping-particle":"","family":"Rosnay","given":"P.","non-dropping-particle":"de","parse-names":false,"suffix":""},{"dropping-particle":"","family":"Tavolato","given":"C.","non-dropping-particle":"","parse-names":false,"suffix":""},{"dropping-particle":"","family":"Thepaut","given":"J N","non-dropping-particle":"","parse-names":false,"suffix":""},{"dropping-particle":"","family":"Vitart","given":"F.","non-dropping-particle":"","parse-names":false,"suffix":""},{"dropping-particle":"V.","family":"Hólm","given":"E.","non-dropping-particle":"","parse-names":false,"suffix":""},{"dropping-particle":"","family":"Isaksen","given":"L.","non-dropping-particle":"","parse-names":false,"suffix":""},{"dropping-particle":"","family":"Kållberg","given":"P.","non-dropping-particle":"","parse-names":false,"suffix":""},{"dropping-particle":"","family":"Köhler","given":"M.","non-dropping-particle":"","parse-names":false,"suffix":""},{"dropping-particle":"","family":"Matricardi","given":"M.","non-dropping-particle":"","parse-names":false,"suffix":""},{"dropping-particle":"","family":"Mcnally","given":"A. P.","non-dropping-particle":"","parse-names":false,"suffix":""},{"dropping-particle":"","family":"Monge-Sanz","given":"B. M.","non-dropping-particle":"","parse-names":false,"suffix":""},{"dropping-particle":"","family":"Morcrette","given":"J. J.","non-dropping-particle":"","parse-names":false,"suffix":""},{"dropping-particle":"","family":"Park","given":"B. K.","non-dropping-particle":"","parse-names":false,"suffix":""},{"dropping-particle":"","family":"Peubey","given":"C.","non-dropping-particle":"","parse-names":false,"suffix":""},{"dropping-particle":"","family":"Rosnay","given":"P.","non-dropping-particle":"de","parse-names":false,"suffix":""},{"dropping-particle":"","family":"Tavolato","given":"C.","non-dropping-particle":"","parse-names":false,"suffix":""},{"dropping-particle":"","family":"Thépaut","given":"J. N.","non-dropping-particle":"","parse-names":false,"suffix":""},{"dropping-particle":"","family":"Vitart","given":"F.","non-dropping-particle":"","parse-names":false,"suffix":""}],"container-title":"Quarterly Journal of the Royal Meteorological Society","id":"ITEM-1","issue":"656","issued":{"date-parts":[["2011"]]},"note":"From Duplicate 2 (The ERA-Interim reanalysis: configuration and performance of the data assimilation system - Dee, D P; Uppala, S M; Simmons, A J; Berrisford, P; Poli, P; Kobayashi, S; Andrae, U; Balmaseda, M A; Balsamo, G; Bauer, P; Bechtold, P; Beljaars, A C M; van de Berg, L; Bidlot, J; Bormann, N; Delsol, C; Dragani, R; Fuentes, M; Geer, A J; Haimberger, L; Healy, S B; Hersbach, H; Holm, E V; Isaksen, L; Kallberg, P; Koehler, M; Matricardi, M; McNally, A P; Monge-Sanz, B M; Morcrette, J J; Park, B K; Peubey, C; de Rosnay, P; Tavolato, C; Thepaut, J N; Vitart, F)\n\nBalsamo, Gianpaolo/I-3362-2013; de Rosnay, Patricia/M-8203-2013; Vuichard, Nicolas/A-6629-2011\nBalsamo, Gianpaolo/0000-0002-1745-3634; de Rosnay, Patricia/0000-0002-7374-3820;\nA\n3929","page":"553-597","title":"The ERA-Interim reanalysis: configuration and performance of the data assimilation system","type":"article-journal","volume":"137"},"uris":["http://www.mendeley.com/documents/?uuid=2dc32501-062e-4955-84f4-53dcfc5ad1bb"]}],"mendeley":{"formattedCitation":"&lt;sup&gt;17&lt;/sup&gt;","plainTextFormattedCitation":"17","previouslyFormattedCitation":"&lt;sup&gt;17&lt;/sup&gt;"},"properties":{"noteIndex":0},"schema":"https://github.com/citation-style-language/schema/raw/master/csl-citation.json"}</w:instrText>
+        <w:instrText>ADDIN CSL_CITATION {"citationItems":[{"id":"ITEM-1","itemData":{"DOI":"10.1002/qj.828","ISBN":"1477-870X","ISSN":"0035-9009","abstract":"ERA-Interim is the latest global atmospheric reanalysis produced by the European Centre for Medium-Range Weather Forecasts (ECMWF). The ERA-Interim project was conducted in part to prepare for a new atmospheric reanalysis to replace ERA-40, which will extend back to the early part of the twentieth century. This article describes the forecast model, data assimilation method, and input datasets used to produce ERA-Interim, and discusses the performance of the system. Special emphasis is placed on various difficulties encountered in the production of ERA-40, including the representation of the hydrological cycle, the quality of the stratospheric circulation, and the consistency in time of the reanalysed fields. We provide evidence for substantial improvements in each of these aspects. We also identify areas where further work is needed and describe opportunities and objectives for future reanalysis projects at ECMWF","author":[{"dropping-particle":"","family":"Dee","given":"D. P.","non-dropping-particle":"","parse-names":false,"suffix":""},{"dropping-particle":"","family":"Uppala","given":"S. M.","non-dropping-particle":"","parse-names":false,"suffix":""},{"dropping-particle":"","family":"Simmons","given":"A. J.","non-dropping-particle":"","parse-names":false,"suffix":""},{"dropping-particle":"","family":"Berrisford","given":"P.","non-dropping-particle":"","parse-names":false,"suffix":""},{"dropping-particle":"","family":"Poli","given":"P.","non-dropping-particle":"","parse-names":false,"suffix":""},{"dropping-particle":"","family":"Kobayashi","given":"S.","non-dropping-particle":"","parse-names":false,"suffix":""},{"dropping-particle":"","family":"Andrae","given":"U.","non-dropping-particle":"","parse-names":false,"suffix":""},{"dropping-particle":"","family":"Balmaseda","given":"M. A.","non-dropping-particle":"","parse-names":false,"suffix":""},{"dropping-particle":"","family":"Balsamo","given":"G.","non-dropping-particle":"","parse-names":false,"suffix":""},{"dropping-particle":"","family":"Bauer","given":"P.","non-dropping-particle":"","parse-names":false,"suffix":""},{"dropping-particle":"","family":"Bechtold","given":"P.","non-dropping-particle":"","parse-names":false,"suffix":""},{"dropping-particle":"","family":"Beljaars","given":"A. C.M. M","non-dropping-particle":"","parse-names":false,"suffix":""},{"dropping-particle":"","family":"Berg","given":"L.","non-dropping-particle":"van de","parse-names":false,"suffix":""},{"dropping-particle":"","family":"Bidlot","given":"J.","non-dropping-particle":"","parse-names":false,"suffix":""},{"dropping-particle":"","family":"Bormann","given":"N.","non-dropping-particle":"","parse-names":false,"suffix":""},{"dropping-particle":"","family":"Delsol","given":"C.","non-dropping-particle":"","parse-names":false,"suffix":""},{"dropping-particle":"","family":"Dragani","given":"R.","non-dropping-particle":"","parse-names":false,"suffix":""},{"dropping-particle":"","family":"Fuentes","given":"M.","non-dropping-particle":"","parse-names":false,"suffix":""},{"dropping-particle":"","family":"Geer","given":"A. J.","non-dropping-particle":"","parse-names":false,"suffix":""},{"dropping-particle":"","family":"Haimberger","given":"L.","non-dropping-particle":"","parse-names":false,"suffix":""},{"dropping-particle":"","family":"Healy","given":"S. B.","non-dropping-particle":"","parse-names":false,"suffix":""},{"dropping-particle":"","family":"Hersbach","given":"H.","non-dropping-particle":"","parse-names":false,"suffix":""},{"dropping-particle":"V","family":"Holm","given":"E","non-dropping-particle":"","parse-names":false,"suffix":""},{"dropping-particle":"","family":"Isaksen","given":"L.","non-dropping-particle":"","parse-names":false,"suffix":""},{"dropping-particle":"","family":"Kallberg","given":"P","non-dropping-particle":"","parse-names":false,"suffix":""},{"dropping-particle":"","family":"Koehler","given":"M","non-dropping-particle":"","parse-names":false,"suffix":""},{"dropping-particle":"","family":"Matricardi","given":"M.","non-dropping-particle":"","parse-names":false,"suffix":""},{"dropping-particle":"","family":"Mcnally","given":"A. P.","non-dropping-particle":"","parse-names":false,"suffix":""},{"dropping-particle":"","family":"Monge-Sanz","given":"B. M.","non-dropping-particle":"","parse-names":false,"suffix":""},{"dropping-particle":"","family":"Morcrette","given":"J. J.","non-dropping-particle":"","parse-names":false,"suffix":""},{"dropping-particle":"","family":"Park","given":"B. K.","non-dropping-particle":"","parse-names":false,"suffix":""},{"dropping-particle":"","family":"Peubey","given":"C.","non-dropping-particle":"","parse-names":false,"suffix":""},{"dropping-particle":"","family":"Rosnay","given":"P.","non-dropping-particle":"de","parse-names":false,"suffix":""},{"dropping-particle":"","family":"Tavolato","given":"C.","non-dropping-particle":"","parse-names":false,"suffix":""},{"dropping-particle":"","family":"Thepaut","given":"J N","non-dropping-particle":"","parse-names":false,"suffix":""},{"dropping-particle":"","family":"Vitart","given":"F.","non-dropping-particle":"","parse-names":false,"suffix":""},{"dropping-particle":"V.","family":"Hólm","given":"E.","non-dropping-particle":"","parse-names":false,"suffix":""},{"dropping-particle":"","family":"Isaksen","given":"L.","non-dropping-particle":"","parse-names":false,"suffix":""},{"dropping-particle":"","family":"Kållberg","given":"P.","non-dropping-particle":"","parse-names":false,"suffix":""},{"dropping-particle":"","family":"Köhler","given":"M.","non-dropping-particle":"","parse-names":false,"suffix":""},{"dropping-particle":"","family":"Matricardi","given":"M.","non-dropping-particle":"","parse-names":false,"suffix":""},{"dropping-particle":"","family":"Mcnally","given":"A. P.","non-dropping-particle":"","parse-names":false,"suffix":""},{"dropping-particle":"","family":"Monge-Sanz","given":"B. M.","non-dropping-particle":"","parse-names":false,"suffix":""},{"dropping-particle":"","family":"Morcrette","given":"J. J.","non-dropping-particle":"","parse-names":false,"suffix":""},{"dropping-particle":"","family":"Park","given":"B. K.","non-dropping-particle":"","parse-names":false,"suffix":""},{"dropping-particle":"","family":"Peubey","given":"C.","non-dropping-particle":"","parse-names":false,"suffix":""},{"dropping-particle":"","family":"Rosnay","given":"P.","non-dropping-particle":"de","parse-names":false,"suffix":""},{"dropping-particle":"","family":"Tavolato","given":"C.","non-dropping-particle":"","parse-names":false,"suffix":""},{"dropping-particle":"","family":"Thépaut","given":"J. N.","non-dropping-particle":"","parse-names":false,"suffix":""},{"dropping-particle":"","family":"Vitart","given":"F.","non-dropping-particle":"","parse-names":false,"suffix":""}],"container-title":"Quarterly Journal of the Royal Meteorological Society","id":"ITEM-1","issue":"656","issued":{"date-parts":[["2011"]]},"note":"From Duplicate 2 (The ERA-Interim reanalysis: configuration and performance of the data assimilation system - Dee, D P; Uppala, S M; Simmons, A J; Berrisford, P; Poli, P; Kobayashi, S; Andrae, U; Balmaseda, M A; Balsamo, G; Bauer, P; Bechtold, P; Beljaars, A C M; van de Berg, L; Bidlot, J; Bormann, N; Delsol, C; Dragani, R; Fuentes, M; Geer, A J; Haimberger, L; Healy, S B; Hersbach, H; Holm, E V; Isaksen, L; Kallberg, P; Koehler, M; Matricardi, M; McNally, A P; Monge-Sanz, B M; Morcrette, J J; Park, B K; Peubey, C; de Rosnay, P; Tavolato, C; Thepaut, J N; Vitart, F)\n\nBalsamo, Gianpaolo/I-3362-2013; de Rosnay, Patricia/M-8203-2013; Vuichard, Nicolas/A-6629-2011\nBalsamo, Gianpaolo/0000-0002-1745-3634; de Rosnay, Patricia/0000-0002-7374-3820;\nA\n3929","page":"553-597","title":"The ERA-Interim reanalysis: configuration and performance of the data assimilation system","type":"article-journal","volume":"137"},"uris":["http://www.mendeley.com/documents/?uuid=2dc32501-062e-4955-84f4-53dcfc5ad1bb"]}],"mendeley":{"formattedCitation":"&lt;sup&gt;18&lt;/sup&gt;","plainTextFormattedCitation":"18","previouslyFormattedCitation":"&lt;sup&gt;18&lt;/sup&gt;"},"properties":{"noteIndex":0},"schema":"https://github.com/citation-style-language/schema/raw/master/csl-citation.json"}</w:instrText>
       </w:r>
       <w:r>
         <w:rPr>
@@ -1472,7 +1542,7 @@
           <w:noProof/>
           <w:vertAlign w:val="superscript"/>
         </w:rPr>
-        <w:t>17</w:t>
+        <w:t>18</w:t>
       </w:r>
       <w:r>
         <w:rPr>
@@ -1532,7 +1602,7 @@
         <w:rPr>
           <w:rFonts w:ascii="Arial" w:hAnsi="Arial" w:cs="Arial"/>
         </w:rPr>
-        <w:t>Finally, we calculated the number of deaths for a +1</w:t>
+        <w:t>Finally, we calculated the number of deaths for a +</w:t>
       </w:r>
       <w:r>
         <w:rPr>
@@ -1610,7 +1680,13 @@
         <w:rPr>
           <w:rFonts w:ascii="Arial" w:hAnsi="Arial" w:cs="Arial"/>
         </w:rPr>
-        <w:t>, relevant to the Paris Agreement’s targets</w:t>
+        <w:t>, relevant to the Paris Agreemen</w:t>
+      </w:r>
+      <w:r>
+        <w:rPr>
+          <w:rFonts w:ascii="Arial" w:hAnsi="Arial" w:cs="Arial"/>
+        </w:rPr>
+        <w:t>t</w:t>
       </w:r>
       <w:r>
         <w:rPr>
@@ -1622,7 +1698,7 @@
         <w:rPr>
           <w:rFonts w:ascii="Arial" w:hAnsi="Arial" w:cs="Arial"/>
         </w:rPr>
-        <w:instrText>ADDIN CSL_CITATION {"citationItems":[{"id":"ITEM-1","itemData":{"author":[{"dropping-particle":"","family":"UNFCCC","given":"","non-dropping-particle":"","parse-names":false,"suffix":""}],"id":"ITEM-1","issued":{"date-parts":[["2015"]]},"title":"Paris Agreement","type":"paper-conference"},"uris":["http://www.mendeley.com/documents/?uuid=21272458-832f-4d59-b3a1-8877db08f4b3"]}],"mendeley":{"formattedCitation":"&lt;sup&gt;18&lt;/sup&gt;","plainTextFormattedCitation":"18","previouslyFormattedCitation":"&lt;sup&gt;18&lt;/sup&gt;"},"properties":{"noteIndex":0},"schema":"https://github.com/citation-style-language/schema/raw/master/csl-citation.json"}</w:instrText>
+        <w:instrText>ADDIN CSL_CITATION {"citationItems":[{"id":"ITEM-1","itemData":{"author":[{"dropping-particle":"","family":"UNFCCC","given":"","non-dropping-particle":"","parse-names":false,"suffix":""}],"id":"ITEM-1","issued":{"date-parts":[["2015"]]},"title":"Paris Agreement","type":"paper-conference"},"uris":["http://www.mendeley.com/documents/?uuid=21272458-832f-4d59-b3a1-8877db08f4b3"]}],"mendeley":{"formattedCitation":"&lt;sup&gt;19&lt;/sup&gt;","plainTextFormattedCitation":"19","previouslyFormattedCitation":"&lt;sup&gt;19&lt;/sup&gt;"},"properties":{"noteIndex":0},"schema":"https://github.com/citation-style-language/schema/raw/master/csl-citation.json"}</w:instrText>
       </w:r>
       <w:r>
         <w:rPr>
@@ -1636,7 +1712,7 @@
           <w:noProof/>
           <w:vertAlign w:val="superscript"/>
         </w:rPr>
-        <w:t>18</w:t>
+        <w:t>19</w:t>
       </w:r>
       <w:r>
         <w:rPr>
@@ -1653,7 +1729,6 @@
       <w:r>
         <w:rPr>
           <w:rFonts w:ascii="Arial" w:hAnsi="Arial" w:cs="Arial"/>
-          <w:highlight w:val="yellow"/>
         </w:rPr>
         <w:t>(P. XX, Lines XX).</w:t>
       </w:r>
@@ -1686,7 +1761,23 @@
           <w:rFonts w:ascii="Arial" w:hAnsi="Arial" w:cs="Arial"/>
           <w:b/>
         </w:rPr>
-        <w:t>The injury rate for some categories decreased over recent decades (presumably for multiple reasons) yet temperature anomalies increased. As we move into the future, how could the analyses help reduce injuries/deaths when advances made through other healthy and safety measures seem to have a much greater effect?</w:t>
+        <w:t xml:space="preserve">The injury rate for some categories decreased over recent decades (presumably for multiple reasons) yet temperature anomalies increased. As we move into the future, how could the analyses help reduce injuries/deaths when advances made through other </w:t>
+      </w:r>
+      <w:proofErr w:type="spellStart"/>
+      <w:r>
+        <w:rPr>
+          <w:rFonts w:ascii="Arial" w:hAnsi="Arial" w:cs="Arial"/>
+          <w:b/>
+        </w:rPr>
+        <w:t>healthy</w:t>
+      </w:r>
+      <w:proofErr w:type="spellEnd"/>
+      <w:r>
+        <w:rPr>
+          <w:rFonts w:ascii="Arial" w:hAnsi="Arial" w:cs="Arial"/>
+          <w:b/>
+        </w:rPr>
+        <w:t xml:space="preserve"> and safety measures seem to have a much greater effect?</w:t>
       </w:r>
     </w:p>
     <w:p>
@@ -1813,7 +1904,7 @@
         <w:rPr>
           <w:rFonts w:ascii="Arial" w:hAnsi="Arial" w:cs="Arial"/>
         </w:rPr>
-        <w:instrText>ADDIN CSL_CITATION {"citationItems":[{"id":"ITEM-1","itemData":{"DOI":"10.1016/S0140-6736(99)11180-2","ISSN":"01406736","abstract":"Background. From the mid-1980s to mid-1990s, the WHO MONICA Project monitored coronary events and classic risk factors for coronary heart disease (CHD) in 38 populations from 21 countries. We assessed the extent to which changes in these risk factors explain the variation in the trends in coronary-event rates, across the populations. Methods. In men and women aged 35-64 years, non-fatal myocardial infarction and coronary deaths were registered continuously to assess trends in rates of coronary events. We carried out population surveys to estimate trends in risk factors. Trends in event rates were regressed on trends in risk score and in individual risk factors. Findings. Smoking rates decreased in most male populations but trends were mixed in women; mean blood pressures and cholesterol concentrations decreased, body-mass index increased, and overall risk scores and coronary-event rates decreased. The model of trends in 10-year coronary-event rates against risk scores and single risk factors showed a poor fit, but this was improved with a 4-year time lag for coronary events. The explanatory power of the analyses was limited by imprecision of the estimates and homogeneity of trends in the study populations. Interpretation. Changes in the classic risk factors seem to partly explain the variation in population trends in CHD. Residual variance is attributable to difficulties in measurement and analysis, including time lag, and to factors that were not included, such as medical interventions. The results support prevention policies based on the classic risk factors but suggest potential for prevention beyond these.","author":[{"dropping-particle":"","family":"Kuulasmaa","given":"Kari","non-dropping-particle":"","parse-names":false,"suffix":""},{"dropping-particle":"","family":"Tunstall-Pedoe","given":"Hugh","non-dropping-particle":"","parse-names":false,"suffix":""},{"dropping-particle":"","family":"Dobson","given":"Annette","non-dropping-particle":"","parse-names":false,"suffix":""},{"dropping-particle":"","family":"Fortmann","given":"Stephen","non-dropping-particle":"","parse-names":false,"suffix":""},{"dropping-particle":"","family":"Sans","given":"Susana","non-dropping-particle":"","parse-names":false,"suffix":""},{"dropping-particle":"","family":"Tolonen","given":"Hanna","non-dropping-particle":"","parse-names":false,"suffix":""},{"dropping-particle":"","family":"Evans","given":"Alun","non-dropping-particle":"","parse-names":false,"suffix":""},{"dropping-particle":"","family":"Ferrario","given":"Marco","non-dropping-particle":"","parse-names":false,"suffix":""},{"dropping-particle":"","family":"Tuomilehto","given":"Jaakko","non-dropping-particle":"","parse-names":false,"suffix":""}],"container-title":"Lancet","id":"ITEM-1","issued":{"date-parts":[["2000"]]},"title":"Estimation of contribution of changes in classic risk factors to trends in coronary-event rates across the WHO MONICA Project populations","type":"article-journal"},"uris":["http://www.mendeley.com/documents/?uuid=5aea3f12-8a6a-49c5-a924-5222aafefdd2"]},{"id":"ITEM-2","itemData":{"DOI":"10.1093/ije/dyt063","ISSN":"03005771","abstract":"BACKGROUND: Cardiovascular disease mortality has declined and diabetes mortality has increased in high-income countries. We estimated the potential role of trends in population body mass index, systolic blood pressure, serum total cholesterol and smoking in cardiometabolic mortality decline in 26 industrialized countries.\\n\\nMETHODS: Mortality data were from national vital statistics. Body mass index, systolic blood pressure and serum total cholesterol were from a systematic analysis of population-based data. We estimated the associations between change in cardiometabolic mortality and changes in risk factors, adjusted for change in per-capita gross domestic product. We calculated the potential contribution of risk factor trends to mortality decline.\\n\\nRESULTS: Between 1980 and 2009, age-standardized cardiometabolic mortality declined in all 26 countries, with the annual decline between &lt;1% in Mexico to ≈ 5% in Australia. Across the 26 countries together, risk factor trends may have accounted for ≈ 48% (men) and ≈ 40% (women) of cardiometabolic mortality decline. Risk factor trends may have accounted for &gt;60% of decline among men and women in Finland and Switzerland, men in New Zealand and France, and women in Italy; their benefits were smallest in Mexican, Portuguese, and Japanese men and Mexican women. Risk factor trends may have slowed down mortality decline in Chilean men and women and had virtually no effect in Argentinean women. The contributions of risk factors to mortality decline seemed substantially larger among men than among women in the USA, Canada and The Netherlands.\\n\\nCONCLUSIONS: Industrialized countries have varied widely in the extent of risk factor prevention, and its likely benefits for cardiometabolic mortality.","author":[{"dropping-particle":"Di","family":"Cesare","given":"Mariachiara","non-dropping-particle":"","parse-names":false,"suffix":""},{"dropping-particle":"","family":"Bennett","given":"James E.","non-dropping-particle":"","parse-names":false,"suffix":""},{"dropping-particle":"","family":"Best","given":"Nicky","non-dropping-particle":"","parse-names":false,"suffix":""},{"dropping-particle":"","family":"Ezzati","given":"Majid","non-dropping-particle":"","parse-names":false,"suffix":""},{"dropping-particle":"","family":"Stevens","given":"Gretchen A.","non-dropping-particle":"","parse-names":false,"suffix":""},{"dropping-particle":"","family":"Danaei","given":"Goodarz","non-dropping-particle":"","parse-names":false,"suffix":""}],"container-title":"International Journal of Epidemiology","id":"ITEM-2","issued":{"date-parts":[["2013"]]},"title":"The contributions of risk factor trends to cardiometabolic mortality decline in 26 industrialized countries","type":"article-journal"},"uris":["http://www.mendeley.com/documents/?uuid=c7765a9c-95a8-4774-a3f5-b35682b3b1fa"]},{"id":"ITEM-3","itemData":{"DOI":"10.1038/nrcardio.2015.82","ISSN":"17595010","abstract":"© 2015 Macmillan Publishers Limited. All rights reserved. Ischaemic heart disease, stroke, and other cardiovascular diseases (CVDs) lead to 17.5 million deaths worldwide per year. Taking into account population ageing, CVD death rates are decreasing steadily both in regions with reliable trend data and globally. The declines in high-income countries and some Latin American countries have been ongoing for decades without slowing. These positive trends have broadly coincided with, and benefited from, declines in smoking and physiological risk factors, such as blood pressure and serum cholesterol levels. These declines have also coincided with, and benefited from, improvements in medical care, including primary prevention, diagnosis, and treatment of acute CVDs, as well as post-hospital care, especially in the past 40 years. These variables, however, explain neither why the decline began when it did, nor the similarities and differences in the start time and rate of the decline between countries and sexes. In Russia and some other former Soviet countries, changes in volume and patterns of alcohol consumption have caused sharp rises in CVD mortality since the early 1990s. An important challenge in reaching firm conclusions about the drivers of these remarkable international trends is the paucity of time-trend data on CVD incidence, risk factors throughout the life-course, and clinical care.","author":[{"dropping-particle":"","family":"Ezzati","given":"Majid","non-dropping-particle":"","parse-names":false,"suffix":""},{"dropping-particle":"","family":"Obermeyer","given":"Ziad","non-dropping-particle":"","parse-names":false,"suffix":""},{"dropping-particle":"","family":"Tzoulaki","given":"Ioanna","non-dropping-particle":"","parse-names":false,"suffix":""},{"dropping-particle":"","family":"Mayosi","given":"Bongani M.","non-dropping-particle":"","parse-names":false,"suffix":""},{"dropping-particle":"","family":"Elliott","given":"Paul","non-dropping-particle":"","parse-names":false,"suffix":""},{"dropping-particle":"","family":"Leon","given":"David A.","non-dropping-particle":"","parse-names":false,"suffix":""}],"container-title":"Nature Reviews Cardiology","id":"ITEM-3","issued":{"date-parts":[["2015"]]},"title":"Contributions of risk factors and medical care to cardiovascular mortality trends","type":"article"},"uris":["http://www.mendeley.com/documents/?uuid=5021c8ae-a10d-4f2a-bc91-eab3f8954fb1"]}],"mendeley":{"formattedCitation":"&lt;sup&gt;19–21&lt;/sup&gt;","plainTextFormattedCitation":"19–21","previouslyFormattedCitation":"&lt;sup&gt;19–21&lt;/sup&gt;"},"properties":{"noteIndex":0},"schema":"https://github.com/citation-style-language/schema/raw/master/csl-citation.json"}</w:instrText>
+        <w:instrText>ADDIN CSL_CITATION {"citationItems":[{"id":"ITEM-1","itemData":{"DOI":"10.1016/S0140-6736(99)11180-2","ISSN":"01406736","abstract":"Background. From the mid-1980s to mid-1990s, the WHO MONICA Project monitored coronary events and classic risk factors for coronary heart disease (CHD) in 38 populations from 21 countries. We assessed the extent to which changes in these risk factors explain the variation in the trends in coronary-event rates, across the populations. Methods. In men and women aged 35-64 years, non-fatal myocardial infarction and coronary deaths were registered continuously to assess trends in rates of coronary events. We carried out population surveys to estimate trends in risk factors. Trends in event rates were regressed on trends in risk score and in individual risk factors. Findings. Smoking rates decreased in most male populations but trends were mixed in women; mean blood pressures and cholesterol concentrations decreased, body-mass index increased, and overall risk scores and coronary-event rates decreased. The model of trends in 10-year coronary-event rates against risk scores and single risk factors showed a poor fit, but this was improved with a 4-year time lag for coronary events. The explanatory power of the analyses was limited by imprecision of the estimates and homogeneity of trends in the study populations. Interpretation. Changes in the classic risk factors seem to partly explain the variation in population trends in CHD. Residual variance is attributable to difficulties in measurement and analysis, including time lag, and to factors that were not included, such as medical interventions. The results support prevention policies based on the classic risk factors but suggest potential for prevention beyond these.","author":[{"dropping-particle":"","family":"Kuulasmaa","given":"Kari","non-dropping-particle":"","parse-names":false,"suffix":""},{"dropping-particle":"","family":"Tunstall-Pedoe","given":"Hugh","non-dropping-particle":"","parse-names":false,"suffix":""},{"dropping-particle":"","family":"Dobson","given":"Annette","non-dropping-particle":"","parse-names":false,"suffix":""},{"dropping-particle":"","family":"Fortmann","given":"Stephen","non-dropping-particle":"","parse-names":false,"suffix":""},{"dropping-particle":"","family":"Sans","given":"Susana","non-dropping-particle":"","parse-names":false,"suffix":""},{"dropping-particle":"","family":"Tolonen","given":"Hanna","non-dropping-particle":"","parse-names":false,"suffix":""},{"dropping-particle":"","family":"Evans","given":"Alun","non-dropping-particle":"","parse-names":false,"suffix":""},{"dropping-particle":"","family":"Ferrario","given":"Marco","non-dropping-particle":"","parse-names":false,"suffix":""},{"dropping-particle":"","family":"Tuomilehto","given":"Jaakko","non-dropping-particle":"","parse-names":false,"suffix":""}],"container-title":"Lancet","id":"ITEM-1","issued":{"date-parts":[["2000"]]},"title":"Estimation of contribution of changes in classic risk factors to trends in coronary-event rates across the WHO MONICA Project populations","type":"article-journal"},"uris":["http://www.mendeley.com/documents/?uuid=5aea3f12-8a6a-49c5-a924-5222aafefdd2"]},{"id":"ITEM-2","itemData":{"DOI":"10.1093/ije/dyt063","ISSN":"03005771","abstract":"BACKGROUND: Cardiovascular disease mortality has declined and diabetes mortality has increased in high-income countries. We estimated the potential role of trends in population body mass index, systolic blood pressure, serum total cholesterol and smoking in cardiometabolic mortality decline in 26 industrialized countries.\\n\\nMETHODS: Mortality data were from national vital statistics. Body mass index, systolic blood pressure and serum total cholesterol were from a systematic analysis of population-based data. We estimated the associations between change in cardiometabolic mortality and changes in risk factors, adjusted for change in per-capita gross domestic product. We calculated the potential contribution of risk factor trends to mortality decline.\\n\\nRESULTS: Between 1980 and 2009, age-standardized cardiometabolic mortality declined in all 26 countries, with the annual decline between &lt;1% in Mexico to ≈ 5% in Australia. Across the 26 countries together, risk factor trends may have accounted for ≈ 48% (men) and ≈ 40% (women) of cardiometabolic mortality decline. Risk factor trends may have accounted for &gt;60% of decline among men and women in Finland and Switzerland, men in New Zealand and France, and women in Italy; their benefits were smallest in Mexican, Portuguese, and Japanese men and Mexican women. Risk factor trends may have slowed down mortality decline in Chilean men and women and had virtually no effect in Argentinean women. The contributions of risk factors to mortality decline seemed substantially larger among men than among women in the USA, Canada and The Netherlands.\\n\\nCONCLUSIONS: Industrialized countries have varied widely in the extent of risk factor prevention, and its likely benefits for cardiometabolic mortality.","author":[{"dropping-particle":"Di","family":"Cesare","given":"Mariachiara","non-dropping-particle":"","parse-names":false,"suffix":""},{"dropping-particle":"","family":"Bennett","given":"James E.","non-dropping-particle":"","parse-names":false,"suffix":""},{"dropping-particle":"","family":"Best","given":"Nicky","non-dropping-particle":"","parse-names":false,"suffix":""},{"dropping-particle":"","family":"Ezzati","given":"Majid","non-dropping-particle":"","parse-names":false,"suffix":""},{"dropping-particle":"","family":"Stevens","given":"Gretchen A.","non-dropping-particle":"","parse-names":false,"suffix":""},{"dropping-particle":"","family":"Danaei","given":"Goodarz","non-dropping-particle":"","parse-names":false,"suffix":""}],"container-title":"International Journal of Epidemiology","id":"ITEM-2","issued":{"date-parts":[["2013"]]},"title":"The contributions of risk factor trends to cardiometabolic mortality decline in 26 industrialized countries","type":"article-journal"},"uris":["http://www.mendeley.com/documents/?uuid=c7765a9c-95a8-4774-a3f5-b35682b3b1fa"]},{"id":"ITEM-3","itemData":{"DOI":"10.1038/nrcardio.2015.82","ISSN":"17595010","abstract":"© 2015 Macmillan Publishers Limited. All rights reserved. Ischaemic heart disease, stroke, and other cardiovascular diseases (CVDs) lead to 17.5 million deaths worldwide per year. Taking into account population ageing, CVD death rates are decreasing steadily both in regions with reliable trend data and globally. The declines in high-income countries and some Latin American countries have been ongoing for decades without slowing. These positive trends have broadly coincided with, and benefited from, declines in smoking and physiological risk factors, such as blood pressure and serum cholesterol levels. These declines have also coincided with, and benefited from, improvements in medical care, including primary prevention, diagnosis, and treatment of acute CVDs, as well as post-hospital care, especially in the past 40 years. These variables, however, explain neither why the decline began when it did, nor the similarities and differences in the start time and rate of the decline between countries and sexes. In Russia and some other former Soviet countries, changes in volume and patterns of alcohol consumption have caused sharp rises in CVD mortality since the early 1990s. An important challenge in reaching firm conclusions about the drivers of these remarkable international trends is the paucity of time-trend data on CVD incidence, risk factors throughout the life-course, and clinical care.","author":[{"dropping-particle":"","family":"Ezzati","given":"Majid","non-dropping-particle":"","parse-names":false,"suffix":""},{"dropping-particle":"","family":"Obermeyer","given":"Ziad","non-dropping-particle":"","parse-names":false,"suffix":""},{"dropping-particle":"","family":"Tzoulaki","given":"Ioanna","non-dropping-particle":"","parse-names":false,"suffix":""},{"dropping-particle":"","family":"Mayosi","given":"Bongani M.","non-dropping-particle":"","parse-names":false,"suffix":""},{"dropping-particle":"","family":"Elliott","given":"Paul","non-dropping-particle":"","parse-names":false,"suffix":""},{"dropping-particle":"","family":"Leon","given":"David A.","non-dropping-particle":"","parse-names":false,"suffix":""}],"container-title":"Nature Reviews Cardiology","id":"ITEM-3","issued":{"date-parts":[["2015"]]},"title":"Contributions of risk factors and medical care to cardiovascular mortality trends","type":"article"},"uris":["http://www.mendeley.com/documents/?uuid=5021c8ae-a10d-4f2a-bc91-eab3f8954fb1"]}],"mendeley":{"formattedCitation":"&lt;sup&gt;20–22&lt;/sup&gt;","plainTextFormattedCitation":"20–22","previouslyFormattedCitation":"&lt;sup&gt;20–22&lt;/sup&gt;"},"properties":{"noteIndex":0},"schema":"https://github.com/citation-style-language/schema/raw/master/csl-citation.json"}</w:instrText>
       </w:r>
       <w:r>
         <w:rPr>
@@ -1827,7 +1918,7 @@
           <w:noProof/>
           <w:vertAlign w:val="superscript"/>
         </w:rPr>
-        <w:t>19–21</w:t>
+        <w:t>20–22</w:t>
       </w:r>
       <w:r>
         <w:rPr>
@@ -1902,7 +1993,7 @@
         <w:rPr>
           <w:rFonts w:ascii="Arial" w:hAnsi="Arial" w:cs="Arial"/>
         </w:rPr>
-        <w:instrText>ADDIN CSL_CITATION {"citationItems":[{"id":"ITEM-1","itemData":{"DOI":"10.1016/S0140-6736(99)11180-2","ISSN":"01406736","abstract":"Background. From the mid-1980s to mid-1990s, the WHO MONICA Project monitored coronary events and classic risk factors for coronary heart disease (CHD) in 38 populations from 21 countries. We assessed the extent to which changes in these risk factors explain the variation in the trends in coronary-event rates, across the populations. Methods. In men and women aged 35-64 years, non-fatal myocardial infarction and coronary deaths were registered continuously to assess trends in rates of coronary events. We carried out population surveys to estimate trends in risk factors. Trends in event rates were regressed on trends in risk score and in individual risk factors. Findings. Smoking rates decreased in most male populations but trends were mixed in women; mean blood pressures and cholesterol concentrations decreased, body-mass index increased, and overall risk scores and coronary-event rates decreased. The model of trends in 10-year coronary-event rates against risk scores and single risk factors showed a poor fit, but this was improved with a 4-year time lag for coronary events. The explanatory power of the analyses was limited by imprecision of the estimates and homogeneity of trends in the study populations. Interpretation. Changes in the classic risk factors seem to partly explain the variation in population trends in CHD. Residual variance is attributable to difficulties in measurement and analysis, including time lag, and to factors that were not included, such as medical interventions. The results support prevention policies based on the classic risk factors but suggest potential for prevention beyond these.","author":[{"dropping-particle":"","family":"Kuulasmaa","given":"Kari","non-dropping-particle":"","parse-names":false,"suffix":""},{"dropping-particle":"","family":"Tunstall-Pedoe","given":"Hugh","non-dropping-particle":"","parse-names":false,"suffix":""},{"dropping-particle":"","family":"Dobson","given":"Annette","non-dropping-particle":"","parse-names":false,"suffix":""},{"dropping-particle":"","family":"Fortmann","given":"Stephen","non-dropping-particle":"","parse-names":false,"suffix":""},{"dropping-particle":"","family":"Sans","given":"Susana","non-dropping-particle":"","parse-names":false,"suffix":""},{"dropping-particle":"","family":"Tolonen","given":"Hanna","non-dropping-particle":"","parse-names":false,"suffix":""},{"dropping-particle":"","family":"Evans","given":"Alun","non-dropping-particle":"","parse-names":false,"suffix":""},{"dropping-particle":"","family":"Ferrario","given":"Marco","non-dropping-particle":"","parse-names":false,"suffix":""},{"dropping-particle":"","family":"Tuomilehto","given":"Jaakko","non-dropping-particle":"","parse-names":false,"suffix":""}],"container-title":"Lancet","id":"ITEM-1","issued":{"date-parts":[["2000"]]},"title":"Estimation of contribution of changes in classic risk factors to trends in coronary-event rates across the WHO MONICA Project populations","type":"article-journal"},"uris":["http://www.mendeley.com/documents/?uuid=5aea3f12-8a6a-49c5-a924-5222aafefdd2"]},{"id":"ITEM-2","itemData":{"DOI":"10.1093/ije/dyt063","ISSN":"03005771","abstract":"BACKGROUND: Cardiovascular disease mortality has declined and diabetes mortality has increased in high-income countries. We estimated the potential role of trends in population body mass index, systolic blood pressure, serum total cholesterol and smoking in cardiometabolic mortality decline in 26 industrialized countries.\\n\\nMETHODS: Mortality data were from national vital statistics. Body mass index, systolic blood pressure and serum total cholesterol were from a systematic analysis of population-based data. We estimated the associations between change in cardiometabolic mortality and changes in risk factors, adjusted for change in per-capita gross domestic product. We calculated the potential contribution of risk factor trends to mortality decline.\\n\\nRESULTS: Between 1980 and 2009, age-standardized cardiometabolic mortality declined in all 26 countries, with the annual decline between &lt;1% in Mexico to ≈ 5% in Australia. Across the 26 countries together, risk factor trends may have accounted for ≈ 48% (men) and ≈ 40% (women) of cardiometabolic mortality decline. Risk factor trends may have accounted for &gt;60% of decline among men and women in Finland and Switzerland, men in New Zealand and France, and women in Italy; their benefits were smallest in Mexican, Portuguese, and Japanese men and Mexican women. Risk factor trends may have slowed down mortality decline in Chilean men and women and had virtually no effect in Argentinean women. The contributions of risk factors to mortality decline seemed substantially larger among men than among women in the USA, Canada and The Netherlands.\\n\\nCONCLUSIONS: Industrialized countries have varied widely in the extent of risk factor prevention, and its likely benefits for cardiometabolic mortality.","author":[{"dropping-particle":"Di","family":"Cesare","given":"Mariachiara","non-dropping-particle":"","parse-names":false,"suffix":""},{"dropping-particle":"","family":"Bennett","given":"James E.","non-dropping-particle":"","parse-names":false,"suffix":""},{"dropping-particle":"","family":"Best","given":"Nicky","non-dropping-particle":"","parse-names":false,"suffix":""},{"dropping-particle":"","family":"Ezzati","given":"Majid","non-dropping-particle":"","parse-names":false,"suffix":""},{"dropping-particle":"","family":"Stevens","given":"Gretchen A.","non-dropping-particle":"","parse-names":false,"suffix":""},{"dropping-particle":"","family":"Danaei","given":"Goodarz","non-dropping-particle":"","parse-names":false,"suffix":""}],"container-title":"International Journal of Epidemiology","id":"ITEM-2","issued":{"date-parts":[["2013"]]},"title":"The contributions of risk factor trends to cardiometabolic mortality decline in 26 industrialized countries","type":"article-journal"},"uris":["http://www.mendeley.com/documents/?uuid=c7765a9c-95a8-4774-a3f5-b35682b3b1fa"]},{"id":"ITEM-3","itemData":{"DOI":"10.1056/nejmsa0805646","ISSN":"0028-4793","abstract":"BACKGROUND: Exposure to fine-particulate air pollution has been associated with increased morbidity and mortality, suggesting that sustained reductions in pollution exposure should result in improved life expectancy. This study directly evaluated the changes in life expectancy associated with differential changes in fine particulate air pollution that occurred in the United States during the 1980s and 1990s. METHODS: We compiled data on life expectancy, socioeconomic status, and demographic characteristics for 211 county units in the 51 U.S. metropolitan areas with matching data on fine-particulate air pollution for the late 1970s and early 1980s and the late 1990s and early 2000s. Regression models were used to estimate the association between reductions in pollution and changes in life expectancy, with adjustment for changes in socioeconomic and demographic variables and in proxy indicators for the prevalence of cigarette smoking. RESULTS: A decrease of 10 microg per cubic meter in the concentration of fine particulate matter was associated with an estimated increase in mean (+/-SE) life expectancy of 0.61+/-0.20 year (P=0.004). The estimated effect of reduced exposure to pollution on life expectancy was not highly sensitive to adjustment for changes in socioeconomic, demographic, or proxy variables for the prevalence of smoking or to the restriction of observations to relatively large counties. Reductions in air pollution accounted for as much as 15% of the overall increase in life expectancy in the study areas. CONCLUSIONS: A reduction in exposure to ambient fine-particulate air pollution contributed to significant and measurable improvements in life expectancy in the United States. 2009 Massachusetts Medical Society","author":[{"dropping-particle":"","family":"Pope","given":"C. Arden","non-dropping-particle":"","parse-names":false,"suffix":""},{"dropping-particle":"","family":"Ezzati","given":"Majid","non-dropping-particle":"","parse-names":false,"suffix":""},{"dropping-particle":"","family":"Dockery","given":"Douglas W.","non-dropping-particle":"","parse-names":false,"suffix":""}],"container-title":"New England Journal of Medicine","id":"ITEM-3","issued":{"date-parts":[["2009"]]},"title":"Fine-particulate air pollution and life expectancy in the United States","type":"article-journal"},"uris":["http://www.mendeley.com/documents/?uuid=45673868-f912-48d2-908f-d1578fe0abb8"]}],"mendeley":{"formattedCitation":"&lt;sup&gt;19,20,22&lt;/sup&gt;","plainTextFormattedCitation":"19,20,22","previouslyFormattedCitation":"&lt;sup&gt;19,20,22&lt;/sup&gt;"},"properties":{"noteIndex":0},"schema":"https://github.com/citation-style-language/schema/raw/master/csl-citation.json"}</w:instrText>
+        <w:instrText>ADDIN CSL_CITATION {"citationItems":[{"id":"ITEM-1","itemData":{"DOI":"10.1016/S0140-6736(99)11180-2","ISSN":"01406736","abstract":"Background. From the mid-1980s to mid-1990s, the WHO MONICA Project monitored coronary events and classic risk factors for coronary heart disease (CHD) in 38 populations from 21 countries. We assessed the extent to which changes in these risk factors explain the variation in the trends in coronary-event rates, across the populations. Methods. In men and women aged 35-64 years, non-fatal myocardial infarction and coronary deaths were registered continuously to assess trends in rates of coronary events. We carried out population surveys to estimate trends in risk factors. Trends in event rates were regressed on trends in risk score and in individual risk factors. Findings. Smoking rates decreased in most male populations but trends were mixed in women; mean blood pressures and cholesterol concentrations decreased, body-mass index increased, and overall risk scores and coronary-event rates decreased. The model of trends in 10-year coronary-event rates against risk scores and single risk factors showed a poor fit, but this was improved with a 4-year time lag for coronary events. The explanatory power of the analyses was limited by imprecision of the estimates and homogeneity of trends in the study populations. Interpretation. Changes in the classic risk factors seem to partly explain the variation in population trends in CHD. Residual variance is attributable to difficulties in measurement and analysis, including time lag, and to factors that were not included, such as medical interventions. The results support prevention policies based on the classic risk factors but suggest potential for prevention beyond these.","author":[{"dropping-particle":"","family":"Kuulasmaa","given":"Kari","non-dropping-particle":"","parse-names":false,"suffix":""},{"dropping-particle":"","family":"Tunstall-Pedoe","given":"Hugh","non-dropping-particle":"","parse-names":false,"suffix":""},{"dropping-particle":"","family":"Dobson","given":"Annette","non-dropping-particle":"","parse-names":false,"suffix":""},{"dropping-particle":"","family":"Fortmann","given":"Stephen","non-dropping-particle":"","parse-names":false,"suffix":""},{"dropping-particle":"","family":"Sans","given":"Susana","non-dropping-particle":"","parse-names":false,"suffix":""},{"dropping-particle":"","family":"Tolonen","given":"Hanna","non-dropping-particle":"","parse-names":false,"suffix":""},{"dropping-particle":"","family":"Evans","given":"Alun","non-dropping-particle":"","parse-names":false,"suffix":""},{"dropping-particle":"","family":"Ferrario","given":"Marco","non-dropping-particle":"","parse-names":false,"suffix":""},{"dropping-particle":"","family":"Tuomilehto","given":"Jaakko","non-dropping-particle":"","parse-names":false,"suffix":""}],"container-title":"Lancet","id":"ITEM-1","issued":{"date-parts":[["2000"]]},"title":"Estimation of contribution of changes in classic risk factors to trends in coronary-event rates across the WHO MONICA Project populations","type":"article-journal"},"uris":["http://www.mendeley.com/documents/?uuid=5aea3f12-8a6a-49c5-a924-5222aafefdd2"]},{"id":"ITEM-2","itemData":{"DOI":"10.1093/ije/dyt063","ISSN":"03005771","abstract":"BACKGROUND: Cardiovascular disease mortality has declined and diabetes mortality has increased in high-income countries. We estimated the potential role of trends in population body mass index, systolic blood pressure, serum total cholesterol and smoking in cardiometabolic mortality decline in 26 industrialized countries.\\n\\nMETHODS: Mortality data were from national vital statistics. Body mass index, systolic blood pressure and serum total cholesterol were from a systematic analysis of population-based data. We estimated the associations between change in cardiometabolic mortality and changes in risk factors, adjusted for change in per-capita gross domestic product. We calculated the potential contribution of risk factor trends to mortality decline.\\n\\nRESULTS: Between 1980 and 2009, age-standardized cardiometabolic mortality declined in all 26 countries, with the annual decline between &lt;1% in Mexico to ≈ 5% in Australia. Across the 26 countries together, risk factor trends may have accounted for ≈ 48% (men) and ≈ 40% (women) of cardiometabolic mortality decline. Risk factor trends may have accounted for &gt;60% of decline among men and women in Finland and Switzerland, men in New Zealand and France, and women in Italy; their benefits were smallest in Mexican, Portuguese, and Japanese men and Mexican women. Risk factor trends may have slowed down mortality decline in Chilean men and women and had virtually no effect in Argentinean women. The contributions of risk factors to mortality decline seemed substantially larger among men than among women in the USA, Canada and The Netherlands.\\n\\nCONCLUSIONS: Industrialized countries have varied widely in the extent of risk factor prevention, and its likely benefits for cardiometabolic mortality.","author":[{"dropping-particle":"Di","family":"Cesare","given":"Mariachiara","non-dropping-particle":"","parse-names":false,"suffix":""},{"dropping-particle":"","family":"Bennett","given":"James E.","non-dropping-particle":"","parse-names":false,"suffix":""},{"dropping-particle":"","family":"Best","given":"Nicky","non-dropping-particle":"","parse-names":false,"suffix":""},{"dropping-particle":"","family":"Ezzati","given":"Majid","non-dropping-particle":"","parse-names":false,"suffix":""},{"dropping-particle":"","family":"Stevens","given":"Gretchen A.","non-dropping-particle":"","parse-names":false,"suffix":""},{"dropping-particle":"","family":"Danaei","given":"Goodarz","non-dropping-particle":"","parse-names":false,"suffix":""}],"container-title":"International Journal of Epidemiology","id":"ITEM-2","issued":{"date-parts":[["2013"]]},"title":"The contributions of risk factor trends to cardiometabolic mortality decline in 26 industrialized countries","type":"article-journal"},"uris":["http://www.mendeley.com/documents/?uuid=c7765a9c-95a8-4774-a3f5-b35682b3b1fa"]},{"id":"ITEM-3","itemData":{"DOI":"10.1056/nejmsa0805646","ISSN":"0028-4793","abstract":"BACKGROUND: Exposure to fine-particulate air pollution has been associated with increased morbidity and mortality, suggesting that sustained reductions in pollution exposure should result in improved life expectancy. This study directly evaluated the changes in life expectancy associated with differential changes in fine particulate air pollution that occurred in the United States during the 1980s and 1990s. METHODS: We compiled data on life expectancy, socioeconomic status, and demographic characteristics for 211 county units in the 51 U.S. metropolitan areas with matching data on fine-particulate air pollution for the late 1970s and early 1980s and the late 1990s and early 2000s. Regression models were used to estimate the association between reductions in pollution and changes in life expectancy, with adjustment for changes in socioeconomic and demographic variables and in proxy indicators for the prevalence of cigarette smoking. RESULTS: A decrease of 10 microg per cubic meter in the concentration of fine particulate matter was associated with an estimated increase in mean (+/-SE) life expectancy of 0.61+/-0.20 year (P=0.004). The estimated effect of reduced exposure to pollution on life expectancy was not highly sensitive to adjustment for changes in socioeconomic, demographic, or proxy variables for the prevalence of smoking or to the restriction of observations to relatively large counties. Reductions in air pollution accounted for as much as 15% of the overall increase in life expectancy in the study areas. CONCLUSIONS: A reduction in exposure to ambient fine-particulate air pollution contributed to significant and measurable improvements in life expectancy in the United States. 2009 Massachusetts Medical Society","author":[{"dropping-particle":"","family":"Pope","given":"C. Arden","non-dropping-particle":"","parse-names":false,"suffix":""},{"dropping-particle":"","family":"Ezzati","given":"Majid","non-dropping-particle":"","parse-names":false,"suffix":""},{"dropping-particle":"","family":"Dockery","given":"Douglas W.","non-dropping-particle":"","parse-names":false,"suffix":""}],"container-title":"New England Journal of Medicine","id":"ITEM-3","issued":{"date-parts":[["2009"]]},"title":"Fine-particulate air pollution and life expectancy in the United States","type":"article-journal"},"uris":["http://www.mendeley.com/documents/?uuid=45673868-f912-48d2-908f-d1578fe0abb8"]}],"mendeley":{"formattedCitation":"&lt;sup&gt;20,21,23&lt;/sup&gt;","plainTextFormattedCitation":"20,21,23","previouslyFormattedCitation":"&lt;sup&gt;20,21,23&lt;/sup&gt;"},"properties":{"noteIndex":0},"schema":"https://github.com/citation-style-language/schema/raw/master/csl-citation.json"}</w:instrText>
       </w:r>
       <w:r>
         <w:rPr>
@@ -1916,7 +2007,7 @@
           <w:noProof/>
           <w:vertAlign w:val="superscript"/>
         </w:rPr>
-        <w:t>19,20,22</w:t>
+        <w:t>20,21,23</w:t>
       </w:r>
       <w:r>
         <w:rPr>
@@ -1946,7 +2037,7 @@
         <w:rPr>
           <w:rFonts w:ascii="Arial" w:hAnsi="Arial" w:cs="Arial"/>
         </w:rPr>
-        <w:instrText>ADDIN CSL_CITATION {"citationItems":[{"id":"ITEM-1","itemData":{"author":[{"dropping-particle":"","family":"Bennett","given":"James E","non-dropping-particle":"","parse-names":false,"suffix":""},{"dropping-particle":"","family":"Tamura-Wicks","given":"Helen","non-dropping-particle":"","parse-names":false,"suffix":""},{"dropping-particle":"","family":"Parks","given":"Robbie M","non-dropping-particle":"","parse-names":false,"suffix":""},{"dropping-particle":"","family":"Burnett","given":"Richard T","non-dropping-particle":"","parse-names":false,"suffix":""},{"dropping-particle":"","family":"Pope III","given":"C. Arden","non-dropping-particle":"","parse-names":false,"suffix":""},{"dropping-particle":"","family":"Bechle","given":"Matthew J","non-dropping-particle":"","parse-names":false,"suffix":""},{"dropping-particle":"","family":"Marshall","given":"Julian D","non-dropping-particle":"","parse-names":false,"suffix":""},{"dropping-particle":"","family":"Danaei","given":"Goodarz","non-dropping-particle":"","parse-names":false,"suffix":""},{"dropping-particle":"","family":"Ezzati","given":"Majid","non-dropping-particle":"","parse-names":false,"suffix":""}],"container-title":"PLOS Medicine","id":"ITEM-1","issued":{"date-parts":[["2019"]]},"title":"National and county life expectancy loss from particulate matter pollution in the USA","type":"article-journal"},"uris":["http://www.mendeley.com/documents/?uuid=964ec70f-6b09-4d7e-9478-68607c917ba5"]}],"mendeley":{"formattedCitation":"&lt;sup&gt;23&lt;/sup&gt;","plainTextFormattedCitation":"23","previouslyFormattedCitation":"&lt;sup&gt;23&lt;/sup&gt;"},"properties":{"noteIndex":0},"schema":"https://github.com/citation-style-language/schema/raw/master/csl-citation.json"}</w:instrText>
+        <w:instrText>ADDIN CSL_CITATION {"citationItems":[{"id":"ITEM-1","itemData":{"author":[{"dropping-particle":"","family":"Bennett","given":"James E","non-dropping-particle":"","parse-names":false,"suffix":""},{"dropping-particle":"","family":"Tamura-Wicks","given":"Helen","non-dropping-particle":"","parse-names":false,"suffix":""},{"dropping-particle":"","family":"Parks","given":"Robbie M","non-dropping-particle":"","parse-names":false,"suffix":""},{"dropping-particle":"","family":"Burnett","given":"Richard T","non-dropping-particle":"","parse-names":false,"suffix":""},{"dropping-particle":"","family":"Pope III","given":"C. Arden","non-dropping-particle":"","parse-names":false,"suffix":""},{"dropping-particle":"","family":"Bechle","given":"Matthew J","non-dropping-particle":"","parse-names":false,"suffix":""},{"dropping-particle":"","family":"Marshall","given":"Julian D","non-dropping-particle":"","parse-names":false,"suffix":""},{"dropping-particle":"","family":"Danaei","given":"Goodarz","non-dropping-particle":"","parse-names":false,"suffix":""},{"dropping-particle":"","family":"Ezzati","given":"Majid","non-dropping-particle":"","parse-names":false,"suffix":""}],"container-title":"PLOS Medicine","id":"ITEM-1","issued":{"date-parts":[["2019"]]},"title":"National and county life expectancy loss from particulate matter pollution in the USA","type":"article-journal"},"uris":["http://www.mendeley.com/documents/?uuid=964ec70f-6b09-4d7e-9478-68607c917ba5"]}],"mendeley":{"formattedCitation":"&lt;sup&gt;24&lt;/sup&gt;","plainTextFormattedCitation":"24","previouslyFormattedCitation":"&lt;sup&gt;24&lt;/sup&gt;"},"properties":{"noteIndex":0},"schema":"https://github.com/citation-style-language/schema/raw/master/csl-citation.json"}</w:instrText>
       </w:r>
       <w:r>
         <w:rPr>
@@ -1960,7 +2051,7 @@
           <w:noProof/>
           <w:vertAlign w:val="superscript"/>
         </w:rPr>
-        <w:t>23</w:t>
+        <w:t>24</w:t>
       </w:r>
       <w:r>
         <w:rPr>
@@ -2426,7 +2517,23 @@
           <w:rFonts w:ascii="Arial" w:hAnsi="Arial" w:cs="Arial"/>
           <w:b/>
         </w:rPr>
-        <w:t>The article is clearly written and the research methods generally well described. While the findings are interesting, the added value of the analyses is less clear as these largely affirm what is reasonably well-known in the published literature. More particularly, there are several aspects that require attention to strengthen the research approach, analysis, and presentation.</w:t>
+        <w:t xml:space="preserve">The article is clearly </w:t>
+      </w:r>
+      <w:proofErr w:type="gramStart"/>
+      <w:r>
+        <w:rPr>
+          <w:rFonts w:ascii="Arial" w:hAnsi="Arial" w:cs="Arial"/>
+          <w:b/>
+        </w:rPr>
+        <w:t>written</w:t>
+      </w:r>
+      <w:proofErr w:type="gramEnd"/>
+      <w:r>
+        <w:rPr>
+          <w:rFonts w:ascii="Arial" w:hAnsi="Arial" w:cs="Arial"/>
+          <w:b/>
+        </w:rPr>
+        <w:t xml:space="preserve"> and the research methods generally well described. While the findings are interesting, the added value of the analyses is less clear as these largely affirm what is reasonably well-known in the published literature. More particularly, there are several aspects that require attention to strengthen the research approach, analysis, and presentation.</w:t>
       </w:r>
     </w:p>
     <w:p>
@@ -2468,7 +2575,7 @@
         <w:rPr>
           <w:rFonts w:ascii="Arial" w:hAnsi="Arial" w:cs="Arial"/>
         </w:rPr>
-        <w:instrText>ADDIN CSL_CITATION {"citationItems":[{"id":"ITEM-1","itemData":{"author":[{"dropping-particle":"","family":"Bennett","given":"James E","non-dropping-particle":"","parse-names":false,"suffix":""},{"dropping-particle":"","family":"Tamura-Wicks","given":"Helen","non-dropping-particle":"","parse-names":false,"suffix":""},{"dropping-particle":"","family":"Parks","given":"Robbie M","non-dropping-particle":"","parse-names":false,"suffix":""},{"dropping-particle":"","family":"Burnett","given":"Richard T","non-dropping-particle":"","parse-names":false,"suffix":""},{"dropping-particle":"","family":"Pope III","given":"C. Arden","non-dropping-particle":"","parse-names":false,"suffix":""},{"dropping-particle":"","family":"Bechle","given":"Matthew J","non-dropping-particle":"","parse-names":false,"suffix":""},{"dropping-particle":"","family":"Marshall","given":"Julian D","non-dropping-particle":"","parse-names":false,"suffix":""},{"dropping-particle":"","family":"Danaei","given":"Goodarz","non-dropping-particle":"","parse-names":false,"suffix":""},{"dropping-particle":"","family":"Ezzati","given":"Majid","non-dropping-particle":"","parse-names":false,"suffix":""}],"container-title":"PLOS Medicine","id":"ITEM-1","issued":{"date-parts":[["2019"]]},"title":"National and county life expectancy loss from particulate matter pollution in the USA","type":"article-journal"},"uris":["http://www.mendeley.com/documents/?uuid=964ec70f-6b09-4d7e-9478-68607c917ba5"]}],"mendeley":{"formattedCitation":"&lt;sup&gt;23&lt;/sup&gt;","plainTextFormattedCitation":"23"},"properties":{"noteIndex":0},"schema":"https://github.com/citation-style-language/schema/raw/master/csl-citation.json"}</w:instrText>
+        <w:instrText>ADDIN CSL_CITATION {"citationItems":[{"id":"ITEM-1","itemData":{"author":[{"dropping-particle":"","family":"Bennett","given":"James E","non-dropping-particle":"","parse-names":false,"suffix":""},{"dropping-particle":"","family":"Tamura-Wicks","given":"Helen","non-dropping-particle":"","parse-names":false,"suffix":""},{"dropping-particle":"","family":"Parks","given":"Robbie M","non-dropping-particle":"","parse-names":false,"suffix":""},{"dropping-particle":"","family":"Burnett","given":"Richard T","non-dropping-particle":"","parse-names":false,"suffix":""},{"dropping-particle":"","family":"Pope III","given":"C. Arden","non-dropping-particle":"","parse-names":false,"suffix":""},{"dropping-particle":"","family":"Bechle","given":"Matthew J","non-dropping-particle":"","parse-names":false,"suffix":""},{"dropping-particle":"","family":"Marshall","given":"Julian D","non-dropping-particle":"","parse-names":false,"suffix":""},{"dropping-particle":"","family":"Danaei","given":"Goodarz","non-dropping-particle":"","parse-names":false,"suffix":""},{"dropping-particle":"","family":"Ezzati","given":"Majid","non-dropping-particle":"","parse-names":false,"suffix":""}],"container-title":"PLOS Medicine","id":"ITEM-1","issued":{"date-parts":[["2019"]]},"title":"National and county life expectancy loss from particulate matter pollution in the USA","type":"article-journal"},"uris":["http://www.mendeley.com/documents/?uuid=964ec70f-6b09-4d7e-9478-68607c917ba5"]}],"mendeley":{"formattedCitation":"&lt;sup&gt;24&lt;/sup&gt;","plainTextFormattedCitation":"24","previouslyFormattedCitation":"&lt;sup&gt;24&lt;/sup&gt;"},"properties":{"noteIndex":0},"schema":"https://github.com/citation-style-language/schema/raw/master/csl-citation.json"}</w:instrText>
       </w:r>
       <w:r>
         <w:rPr>
@@ -2482,7 +2589,7 @@
           <w:noProof/>
           <w:vertAlign w:val="superscript"/>
         </w:rPr>
-        <w:t>23</w:t>
+        <w:t>24</w:t>
       </w:r>
       <w:r>
         <w:rPr>
@@ -2518,27 +2625,45 @@
         <w:rPr>
           <w:rFonts w:ascii="Arial" w:hAnsi="Arial" w:cs="Arial"/>
         </w:rPr>
-        <w:t xml:space="preserve">e know of very few studies that have analysed how temperature affects injury </w:t>
-      </w:r>
-      <w:commentRangeStart w:id="6"/>
-      <w:r>
-        <w:rPr>
-          <w:rFonts w:ascii="Arial" w:hAnsi="Arial" w:cs="Arial"/>
-        </w:rPr>
-        <w:t>mortality</w:t>
-      </w:r>
-      <w:commentRangeEnd w:id="6"/>
-      <w:r>
-        <w:rPr>
-          <w:rStyle w:val="CommentReference"/>
-        </w:rPr>
-        <w:commentReference w:id="6"/>
-      </w:r>
-      <w:r>
-        <w:rPr>
-          <w:rFonts w:ascii="Arial" w:hAnsi="Arial" w:cs="Arial"/>
-        </w:rPr>
-        <w:t xml:space="preserve">, and </w:t>
+        <w:t>e know of very few studies that have analysed how temperature affects injury mortality,</w:t>
+      </w:r>
+      <w:r>
+        <w:rPr>
+          <w:color w:val="000000" w:themeColor="text1"/>
+        </w:rPr>
+        <w:fldChar w:fldCharType="begin" w:fldLock="1"/>
+      </w:r>
+      <w:r>
+        <w:rPr>
+          <w:color w:val="000000" w:themeColor="text1"/>
+        </w:rPr>
+        <w:instrText>ADDIN CSL_CITATION {"citationItems":[{"id":"ITEM-1","itemData":{"DOI":"10.1038/s41558-018-0222-x","ISSN":"17586798","abstract":"Linkages between climate and mental health are often theorized but remain poorly quantified. In particular, it is unknown whether the rate of suicide, a leading cause of death globally, is systematically affected by climatic conditions. Using comprehensive data from multiple decades for both the United States and Mexico, we find that suicide rates rise 0.7% in US counties and 2.1% in Mexican municipalities for a 1 °C increase in monthly average temperature. This effect is similar in hotter versus cooler regions and has not diminished over time, indicating limited historical adaptation. Analysis of depressive language in &gt;600 million social media updates further suggests that mental well-being deteriorates during warmer periods. We project that unmitigated climate change (RCP8.5) could result in a combined 9–40 thousand additional suicides (95% confidence interval) across the United States and Mexico by 2050, representing a change in suicide rates comparable to the estimated impact of economic recessions, suicide prevention programmes or gun restriction laws.","author":[{"dropping-particle":"","family":"Burke","given":"Marshall","non-dropping-particle":"","parse-names":false,"suffix":""},{"dropping-particle":"","family":"González","given":"Felipe","non-dropping-particle":"","parse-names":false,"suffix":""},{"dropping-particle":"","family":"Baylis","given":"Patrick","non-dropping-particle":"","parse-names":false,"suffix":""},{"dropping-particle":"","family":"Heft-Neal","given":"Sam","non-dropping-particle":"","parse-names":false,"suffix":""},{"dropping-particle":"","family":"Baysan","given":"Ceren","non-dropping-particle":"","parse-names":false,"suffix":""},{"dropping-particle":"","family":"Basu","given":"Sanjay","non-dropping-particle":"","parse-names":false,"suffix":""},{"dropping-particle":"","family":"Hsiang","given":"Solomon","non-dropping-particle":"","parse-names":false,"suffix":""}],"container-title":"Nature Climate Change","id":"ITEM-1","issued":{"date-parts":[["2018"]]},"title":"Higher temperatures increase suicide rates in the United States and Mexico","type":"article-journal"},"uris":["http://www.mendeley.com/documents/?uuid=6dbd0985-7ffc-4604-9986-7c871ffae9a7"]},{"id":"ITEM-2","itemData":{"DOI":"10.1007/s00420-007-0173-4","ISBN":"0340-0131 (Print)\\r0340-0131 (Linking)","ISSN":"03400131","PMID":"17468879","abstract":"OBJECTIVES: The aim of the study was to identify the major heat waves (HW) that occurred in France from 1971 to 2003 and describe their impact on all-cause and cause-specific mortality. METHODS: Heat waves were defined as periods of at least three consecutive days when the maximum and the minimum temperature, averaged over the whole France, were simultaneously greater than their respective 95th percentile. The underlying causes of death were regrouped into 18 categories. Heatstroke, hyperthermia and dehydration were assigned to the \"heat-related causes\" (HRC) category. The numbers of deaths observed (O) during the identified HW were compared to those expected (E) on the basis of the mortality rates reported for the three preceding years. RESULTS: Six HW were identified from the period 1971 to 2003. They were associated with great excess mortality (from 1,300 to 13,700 deaths). The observations are compatible with a moderate harvesting effect for four of the six HW. The mortality ratios increased with age for subjects aged over 55 years and were higher for women than for men over 75 years. For the six HW, the excess mortality was significant for almost all the causes of death: (1) the greatest excess mortality (O-E) were observed for cardiovascular diseases, neoplasms, respiratory system diseases, HRC, ill-defined conditions and injury and poisoning, and (2) the mortality ratios (O/E) were highest for HRC, respiratory diseases, nervous system diseases, mental disorders, infectious diseases, and endocrine and nutritional diseases. CONCLUSIONS: Heat waves associated with excess mortality are not rare events in this temperate-climate country. The excess mortality is much greater than HRC mortality. Some populations are particularly vulnerable to HW: the elderly, women and people with some specific diseases. However, no segment of the population may be considered protected from the risks associated with HW.","author":[{"dropping-particle":"","family":"Rey","given":"Grégoire","non-dropping-particle":"","parse-names":false,"suffix":""},{"dropping-particle":"","family":"Jougla","given":"Eric","non-dropping-particle":"","parse-names":false,"suffix":""},{"dropping-particle":"","family":"Fouillet","given":"Anne","non-dropping-particle":"","parse-names":false,"suffix":""},{"dropping-particle":"","family":"Pavillon","given":"Gérard","non-dropping-particle":"","parse-names":false,"suffix":""},{"dropping-particle":"","family":"Bessemoulin","given":"Pierre","non-dropping-particle":"","parse-names":false,"suffix":""},{"dropping-particle":"","family":"Frayssinet","given":"Philippe","non-dropping-particle":"","parse-names":false,"suffix":""},{"dropping-particle":"","family":"Clavel","given":"Jacqueline","non-dropping-particle":"","parse-names":false,"suffix":""},{"dropping-particle":"","family":"Hémon","given":"Denis","non-dropping-particle":"","parse-names":false,"suffix":""}],"container-title":"International Archives of Occupational and Environmental Health","id":"ITEM-2","issued":{"date-parts":[["2007"]]},"title":"The impact of major heat waves on all-cause and cause-specific mortality in France from 1971 to 2003","type":"article-journal"},"uris":["http://www.mendeley.com/documents/?uuid=f08b8300-dd86-4397-bc7e-ce4846cba185"]},{"id":"ITEM-3","itemData":{"DOI":"10.1007/s00484-016-1270-4","ISSN":"00207128","PMID":"27858164","abstract":"© 2016, The Author(s). The relationship between temperature and mortality is well established but has seldom been investigated in terms of external causes. In some Eastern European countries, external cause mortality is substantial. Deaths owing to external causes are the third largest cause of mortality in Estonia, after cardiovascular disease and cancer. Death rates owing to external causes may reflect behavioural changes among a population. The aim for the current study was to investigate if there is any association between temperature and external cause mortality, in Estonia. We collected daily information on deaths from external causes (ICD-10 diagnosis codes V00–Y99) and maximum temperatures over the period 1997–2013. The relationship between daily maximum temperature and mortality was investigated using Poisson regression, combined with a distributed lag non-linear model considering lag times of up to 10 days. We found significantly higher mortality owing to external causes on hot (the same and previous day) and cold days (with a lag of 1–3 days). The cumulative relative risks for heat (an increase in temperature from the 75th to 99th percentile) were 1.24 (95% confidence interval, 1.14–1.34) and for cold (a decrease from the 25th to 1st percentile) 1.19 (1.03–1.38). Deaths due to external causes might reflect changes in behaviour among a population during periods of extreme hot and cold temperatures and should therefore be investigated further, because such deaths have a severe impact on public health, especially in Eastern Europe where external mortality rates are high.","author":[{"dropping-particle":"","family":"Orru","given":"Hans","non-dropping-particle":"","parse-names":false,"suffix":""},{"dropping-particle":"","family":"Åström","given":"Daniel Oudin","non-dropping-particle":"","parse-names":false,"suffix":""}],"container-title":"International Journal of Biometeorology","id":"ITEM-3","issued":{"date-parts":[["2017"]]},"title":"Increases in external cause mortality due to high and low temperatures: evidence from northeastern Europe","type":"article-journal"},"uris":["http://www.mendeley.com/documents/?uuid=66c9f845-c818-4c8c-9d9c-20b3ea085139"]},{"id":"ITEM-4","itemData":{"DOI":"10.1016/S0003-6870(03)00055-3","ISBN":"0014-0139","ISSN":"00036870","PMID":"14559420","abstract":"Driving performance deteriorates at high ambient temperatures. Less is known about the effect of low ambient temperatures and the role of subjective aspects like thermal comfort and having control over the ambient temperature. Therefore, an experiment was constructed in which 50 subjects performed a road-tracking task in a cold (5°C), a thermoneutral (20°C) or a warm (35°C) climate. All subjects had a heater/blower (H/B) which generated a fixed amount of heat/wind that could either be controlled or not controlled. In the cold climate, averaged leg skin temperature dropped to 18.5°C and head skin temperature to 24.9°C; the thermal comfort was rated between 'cold' and 'very cold'. In the warm climate, averaged leg skin temperature rose to 36.6°C and head skin temperature to 30.8°C; the thermal comfort was rated as 'hot'. Driving performance in the ambient temperature extremes decreased 16% in the cold environment and 13% in the warm situation. Having control over the local head temperature by adjusting a H/B affected neither thermal comfort nor driving performance. In agreement with the literature on priming effects, subjects who started with the no-control condition performed much better in all driving tasks because they were primed to focus on the driving task as such, rather than the complex combination of temperature controls and driving task. It can be concluded that a thermoneutral temperature in a car enhances driving performance and may thus positively affect safety. Using manual climatic controls in hot or cold cars may interfere with the driving task. © 2003 Elsevier Ltd. All rights reserved.","author":[{"dropping-particle":"","family":"Daanen","given":"Hein A.M.","non-dropping-particle":"","parse-names":false,"suffix":""},{"dropping-particle":"","family":"Vliert","given":"Evert","non-dropping-particle":"Van De","parse-names":false,"suffix":""},{"dropping-particle":"","family":"Huang","given":"Xu","non-dropping-particle":"","parse-names":false,"suffix":""}],"container-title":"Applied Ergonomics","id":"ITEM-4","issued":{"date-parts":[["2003"]]},"title":"Driving performance in cold, warm, and thermoneutral environments","type":"article-journal"},"uris":["http://www.mendeley.com/documents/?uuid=6d9ecd3a-1737-4e7e-9abd-244979a6f6ea"]},{"id":"ITEM-5","itemData":{"DOI":"10.1016/0001-4575(91)90062-A","ISSN":"00014575","abstract":"This paper uses 1987 state-level data and least-squares regression to estimate a model of motor vehicle deaths in the United States. The model includes several factors accounted for in previous cross-sectional studies of these fatalities. The estimates suggest that income, the ratio of urban to rural driving, expenditures on highway police and safety, motor vehicle inspection laws, and adult seat belt use laws with secondary enforcement provisions are inversely related to motor vehicle death rates. They also indicate that volume of driving, speed, speed variance, driving density, alcohol consumption, temperature, and a dummy variable for western states are directly related to the rates. © 1991.","author":[{"dropping-particle":"","family":"Zlatoper","given":"Thomas J.","non-dropping-particle":"","parse-names":false,"suffix":""}],"container-title":"Accident Analysis and Prevention","id":"ITEM-5","issued":{"date-parts":[["1991"]]},"title":"Determinants of motor vehicle deaths in the United States: a cross-sectional analysis","type":"article-journal"},"uris":["http://www.mendeley.com/documents/?uuid=5fedc51a-2c57-4c2d-ac9f-c4d3a8ab57c5"]},{"id":"ITEM-6","itemData":{"DOI":"10.1007/978-1-4684-2529-1_25","ISBN":"978-1-4684-2529-1","abstract":"An e.xperiment was conducted on the highway to identify the effects of hot, hwmd environments on driver performance, subjective state, and various physiological responses believed to reflect arousal. or stress. Each driver drove a standa.2'd-sized American passenger car over a 360-mile (600 km) route, once under comfortable conditions and once under heat stress.","author":[{"dropping-particle":"","family":"Mackie","given":"Robert R.","non-dropping-particle":"","parse-names":false,"suffix":""},{"dropping-particle":"","family":"Hanlon","given":"James F .O.","non-dropping-particle":"","parse-names":false,"suffix":""}],"container-title":"Symposium on relationships among theory, physiological correlates, and operational performance","id":"ITEM-6","issued":{"date-parts":[["1976"]]},"title":"A study of the combined effects of extented driving and heat stress on driver arousal and performance","type":"paper-conference"},"uris":["http://www.mendeley.com/documents/?uuid=c73b7cb9-1f00-4f12-8588-9f7eec72b40c"]},{"id":"ITEM-7","itemData":{"DOI":"10.1080/00140139608964434","ISBN":"0014-0139","ISSN":"13665847","PMID":"8851073","abstract":"A total of 83 drivers, 51 males and 32 females, aged 25-65, were recruited to drive an apparently unmodified passenger car for 1 h over at least four laps of a predetermined route on public roads, which included seven sets of traffic lights and sections limited to 50, 70, 90 and 110 km/h. They were randomly assigned to one of two thermal conditions (21 or 27 degrees C), and drove only during the hours of daylight. A computer initiated unprepared signals to which drivers would normally be alert. Drivers responded by pressing a foot-switch and reporting verbally. Signals were selected at random from 21 possible signals, and were presented for up to 3 min, with a random delay of 30-180 s after each response or failure to respond. The negative effect of heat stress on vigilance was statistically significant. At 27 degrees C, the overall proportion of missed signals was 50% higher and response times were 22% longer than they were at 21 degrees C. These effects of heat were significant and proportionally greater in the second half-hour, for subjects &lt; 40 years and for speeds below 60 km/h (i.e. in city traffic). The latter finding suggests that heat may have increased arousal, and there was some indication of a redistribution of attention away from the most peripheral signals at the higher temperature. Overt driving errors were observed significantly more often at 27 degrees C than at 21 degrees C for women only.","author":[{"dropping-particle":"","family":"Wyon","given":"David P.","non-dropping-particle":"","parse-names":false,"suffix":""},{"dropping-particle":"","family":"Wyon","given":"Inger","non-dropping-particle":"","parse-names":false,"suffix":""},{"dropping-particle":"","family":"Norin","given":"Fredrik","non-dropping-particle":"","parse-names":false,"suffix":""}],"container-title":"Ergonomics","id":"ITEM-7","issued":{"date-parts":[["1996"]]},"title":"Effects of moderate heat stress on driver vigilance in a moving vehicle","type":"article-journal"},"uris":["http://www.mendeley.com/documents/?uuid=7c54f5bd-9900-4c23-8615-e3b38ea96a3c"]},{"id":"ITEM-8","itemData":{"DOI":"10.2307/2946686","ISBN":"00335533","ISSN":"0033-5533","PMID":"9463401","abstract":"Each copy of any part of a JSTOR transmission must contain the same copyright notice that appears on the screen or printed page of such transmission. JSTOR is a not-for-profit service that helps scholars, researchers, and students discover, use, and build upon a wide range of content in a trusted digital archive. We use information technology and tools to increase productivity and facilitate new forms of scholarship. For more information about JSTOR, please contact support@jstor.org. The high variance of crime rates across time and space is one of the oldest puzzles in the social sciences; this variance appears too high to be explained by changes in the exogenous costs and benefits of crime. We present a model where social interactions create enough covariance across individuals to explain the high cross-city variance of crime rates. This model provides an index of social interac-tions which suggests that the amount of social interactions is highest in petty crimes, moderate in more serious crimes, and almost negligible in murder and rape. Quelquefois aussi le crime prend sa source dans l'esprit d'imitation, que l'homme possede 'a un haut degre et qu'il manifeste en toutes choses [A. Quetelet 1835].","author":[{"dropping-particle":"","family":"Glaeser","given":"E. L.","non-dropping-particle":"","parse-names":false,"suffix":""},{"dropping-particle":"","family":"Sacerdote","given":"B.","non-dropping-particle":"","parse-names":false,"suffix":""},{"dropping-particle":"","family":"Scheinkman","given":"J. A.","non-dropping-particle":"","parse-names":false,"suffix":""}],"container-title":"The Quarterly Journal of Economics","id":"ITEM-8","issued":{"date-parts":[["1996"]]},"title":"Crime and social interactions","type":"article-journal"},"uris":["http://www.mendeley.com/documents/?uuid=f5f8fe2d-5cc5-4a09-b594-52898188ed98"]},{"id":"ITEM-9","itemData":{"DOI":"10.1177/0013916503255565","ISBN":"0013-9165","ISSN":"00139165","abstract":"Two archival analyses were performed to examine the association between annual temperatures and U.S. crime rates. The first was based on area- averaged temperatures in the United States as a whole for the years 1950 through 1999. Box-Jenkins time-series analyses indicated that annual temperatures were associated with assault but not murder rates in analyses that controlled for yearly pop- ulation, ethnicity, and three economic variables. The second analysis was based on state-centered crime rates from 1960 through 1998 and included the same controls. Contrary to the general aggression model, cross-sectional time-series analyses indi- cated that annual temperatures were associated with rates for assault, rape, robbery, burglary, and larceny, but not murder or motor vehicle theft. The results are consistent with a routine activity theory interpretation of everyday and criminal behavior","author":[{"dropping-particle":"","family":"Rotton","given":"James","non-dropping-particle":"","parse-names":false,"suffix":""},{"dropping-particle":"","family":"Cohn","given":"Ellen G.","non-dropping-particle":"","parse-names":false,"suffix":""}],"container-title":"Environment and Behavior","id":"ITEM-9","issued":{"date-parts":[["2003"]]},"title":"Global warming and U.S. crime rates: an application of routine activity theory","type":"article-journal"},"uris":["http://www.mendeley.com/documents/?uuid=517a4f98-2db3-48b4-85e6-0bda13769666"]}],"mendeley":{"formattedCitation":"&lt;sup&gt;6–9,25–29&lt;/sup&gt;","plainTextFormattedCitation":"6–9,25–29","previouslyFormattedCitation":"&lt;sup&gt;6–9,25–29&lt;/sup&gt;"},"properties":{"noteIndex":0},"schema":"https://github.com/citation-style-language/schema/raw/master/csl-citation.json"}</w:instrText>
+      </w:r>
+      <w:r>
+        <w:rPr>
+          <w:color w:val="000000" w:themeColor="text1"/>
+        </w:rPr>
+        <w:fldChar w:fldCharType="separate"/>
+      </w:r>
+      <w:r>
+        <w:rPr>
+          <w:noProof/>
+          <w:color w:val="000000" w:themeColor="text1"/>
+          <w:vertAlign w:val="superscript"/>
+        </w:rPr>
+        <w:t>6–9,25–29</w:t>
+      </w:r>
+      <w:r>
+        <w:rPr>
+          <w:color w:val="000000" w:themeColor="text1"/>
+        </w:rPr>
+        <w:fldChar w:fldCharType="end"/>
+      </w:r>
+      <w:r>
+        <w:rPr>
+          <w:rFonts w:ascii="Arial" w:hAnsi="Arial" w:cs="Arial"/>
+        </w:rPr>
+        <w:t xml:space="preserve"> and </w:t>
       </w:r>
       <w:r>
         <w:rPr>
@@ -3163,7 +3288,6 @@
         </w:rPr>
         <w:t xml:space="preserve"> </w:t>
       </w:r>
-      <w:commentRangeStart w:id="7"/>
       <w:r>
         <w:rPr>
           <w:rFonts w:ascii="Arial" w:hAnsi="Arial" w:cs="Arial"/>
@@ -3248,13 +3372,6 @@
         </w:rPr>
         <w:t xml:space="preserve">Doing so would also require modifying the analysis to either introduce “interactions” or to stratify the analyses on potential effect modifiers. Collating the data and modifying the analysis would typically be a distinct body of work, leading to a distinct paper. Nonetheless, if the Reviewer and Editors feel that these should be within the scope of our current paper, we would be happy to do so (subject to being computationally feasible which we would only know when we attempt the analysis). </w:t>
       </w:r>
-      <w:commentRangeEnd w:id="7"/>
-      <w:r>
-        <w:rPr>
-          <w:rStyle w:val="CommentReference"/>
-        </w:rPr>
-        <w:commentReference w:id="7"/>
-      </w:r>
     </w:p>
     <w:p>
       <w:pPr>
@@ -3481,7 +3598,7 @@
         <w:rPr>
           <w:rFonts w:ascii="Arial" w:hAnsi="Arial" w:cs="Arial"/>
         </w:rPr>
-        <w:instrText>ADDIN CSL_CITATION {"citationItems":[{"id":"ITEM-1","itemData":{"DOI":"10.1007/BF00116466","ISSN":"00203157","abstract":"There has been much recent interest in Bayesian image analysis, including such topics as removal of blur and noise, detection of object boundaries, classification of textures, and reconstruction of two- or three-dimensional scenes from noisy lower-dimensional views. Perhaps the most straightforward task is that of image restoration, though it is often suggested that this is an area of relatively minor practical importance. The present paper argues the contrary, since many problems in the analysis of spatial data can be interpreted as problems of image restoration. Furthermore, the amounts of data involved allow routine use of computer intensive methods, such as the Gibbs sampler, that are not yet practicable for conventional images. Two examples are given, one in archeology, the other in epidemiology. These are preceded by a partial review of pixel-based Bayesian image analysis.","author":[{"dropping-particle":"","family":"Besag","given":"Julian","non-dropping-particle":"","parse-names":false,"suffix":""},{"dropping-particle":"","family":"York","given":"Jeremy","non-dropping-particle":"","parse-names":false,"suffix":""},{"dropping-particle":"","family":"Mollié","given":"Annie","non-dropping-particle":"","parse-names":false,"suffix":""}],"container-title":"Annals of the Institute of Statistical Mathematics","id":"ITEM-1","issued":{"date-parts":[["1991"]]},"title":"Bayesian image restoration, with two applications in spatial statistics","type":"article-journal"},"uris":["http://www.mendeley.com/documents/?uuid=6291f903-95a8-41e9-9c0a-8883add54f32"]}],"mendeley":{"formattedCitation":"&lt;sup&gt;24&lt;/sup&gt;","plainTextFormattedCitation":"24","previouslyFormattedCitation":"&lt;sup&gt;24&lt;/sup&gt;"},"properties":{"noteIndex":0},"schema":"https://github.com/citation-style-language/schema/raw/master/csl-citation.json"}</w:instrText>
+        <w:instrText>ADDIN CSL_CITATION {"citationItems":[{"id":"ITEM-1","itemData":{"DOI":"10.1007/BF00116466","ISSN":"00203157","abstract":"There has been much recent interest in Bayesian image analysis, including such topics as removal of blur and noise, detection of object boundaries, classification of textures, and reconstruction of two- or three-dimensional scenes from noisy lower-dimensional views. Perhaps the most straightforward task is that of image restoration, though it is often suggested that this is an area of relatively minor practical importance. The present paper argues the contrary, since many problems in the analysis of spatial data can be interpreted as problems of image restoration. Furthermore, the amounts of data involved allow routine use of computer intensive methods, such as the Gibbs sampler, that are not yet practicable for conventional images. Two examples are given, one in archeology, the other in epidemiology. These are preceded by a partial review of pixel-based Bayesian image analysis.","author":[{"dropping-particle":"","family":"Besag","given":"Julian","non-dropping-particle":"","parse-names":false,"suffix":""},{"dropping-particle":"","family":"York","given":"Jeremy","non-dropping-particle":"","parse-names":false,"suffix":""},{"dropping-particle":"","family":"Mollié","given":"Annie","non-dropping-particle":"","parse-names":false,"suffix":""}],"container-title":"Annals of the Institute of Statistical Mathematics","id":"ITEM-1","issued":{"date-parts":[["1991"]]},"title":"Bayesian image restoration, with two applications in spatial statistics","type":"article-journal"},"uris":["http://www.mendeley.com/documents/?uuid=6291f903-95a8-41e9-9c0a-8883add54f32"]}],"mendeley":{"formattedCitation":"&lt;sup&gt;30&lt;/sup&gt;","plainTextFormattedCitation":"30","previouslyFormattedCitation":"&lt;sup&gt;30&lt;/sup&gt;"},"properties":{"noteIndex":0},"schema":"https://github.com/citation-style-language/schema/raw/master/csl-citation.json"}</w:instrText>
       </w:r>
       <w:r>
         <w:rPr>
@@ -3495,7 +3612,7 @@
           <w:noProof/>
           <w:vertAlign w:val="superscript"/>
         </w:rPr>
-        <w:t>24</w:t>
+        <w:t>30</w:t>
       </w:r>
       <w:r>
         <w:rPr>
@@ -3679,14 +3796,414 @@
         <w:rPr>
           <w:rFonts w:ascii="Arial" w:hAnsi="Arial" w:cs="Arial"/>
         </w:rPr>
-        <w:t xml:space="preserve">enge in doing so is balancing the details that are of interest to specialist readers and those that are of interest to broader audiences. </w:t>
-      </w:r>
-      <w:commentRangeStart w:id="8"/>
-      <w:r>
-        <w:rPr>
-          <w:rFonts w:ascii="Arial" w:hAnsi="Arial" w:cs="Arial"/>
-        </w:rPr>
-        <w:t xml:space="preserve">We have for example analysed separately XX and YY and present the results below. </w:t>
+        <w:t xml:space="preserve">enge in doing so is balancing the details that are of interest to specialist readers and those that are of interest to broader audiences. We have for example analysed separately </w:t>
+      </w:r>
+      <w:r>
+        <w:rPr>
+          <w:rFonts w:ascii="Arial" w:hAnsi="Arial" w:cs="Arial"/>
+        </w:rPr>
+        <w:t>road traffic accidents</w:t>
+      </w:r>
+      <w:r>
+        <w:rPr>
+          <w:rFonts w:ascii="Arial" w:hAnsi="Arial" w:cs="Arial"/>
+        </w:rPr>
+        <w:t xml:space="preserve"> and </w:t>
+      </w:r>
+      <w:r>
+        <w:rPr>
+          <w:rFonts w:ascii="Arial" w:hAnsi="Arial" w:cs="Arial"/>
+        </w:rPr>
+        <w:t>other transport accidents</w:t>
+      </w:r>
+      <w:r>
+        <w:rPr>
+          <w:rFonts w:ascii="Arial" w:hAnsi="Arial" w:cs="Arial"/>
+        </w:rPr>
+        <w:t xml:space="preserve"> and present the results below. </w:t>
+      </w:r>
+    </w:p>
+    <w:p>
+      <w:pPr>
+        <w:spacing w:after="0" w:line="240" w:lineRule="auto"/>
+        <w:jc w:val="both"/>
+        <w:rPr>
+          <w:rFonts w:ascii="Arial" w:hAnsi="Arial" w:cs="Arial"/>
+        </w:rPr>
+      </w:pPr>
+    </w:p>
+    <w:p>
+      <w:pPr>
+        <w:spacing w:after="0" w:line="240" w:lineRule="auto"/>
+        <w:jc w:val="both"/>
+        <w:rPr>
+          <w:rFonts w:ascii="Arial" w:hAnsi="Arial" w:cs="Arial"/>
+        </w:rPr>
+      </w:pPr>
+      <w:r>
+        <w:rPr>
+          <w:rFonts w:ascii="Arial" w:hAnsi="Arial" w:cs="Arial"/>
+        </w:rPr>
+        <w:t>[[[TO FILL IN WHEN TRAFFIC AND NON-TRAFFIC DONE]]]</w:t>
+      </w:r>
+    </w:p>
+    <w:p>
+      <w:pPr>
+        <w:spacing w:after="0" w:line="240" w:lineRule="auto"/>
+        <w:jc w:val="both"/>
+        <w:rPr>
+          <w:rFonts w:ascii="Arial" w:hAnsi="Arial" w:cs="Arial"/>
+        </w:rPr>
+      </w:pPr>
+      <w:r>
+        <w:rPr>
+          <w:rFonts w:ascii="Arial" w:hAnsi="Arial" w:cs="Arial"/>
+        </w:rPr>
+        <w:br/>
+      </w:r>
+      <w:r>
+        <w:rPr>
+          <w:rFonts w:ascii="Arial" w:hAnsi="Arial" w:cs="Arial"/>
+        </w:rPr>
+        <w:t xml:space="preserve">If these additional details are of interest, we would be happy to include them as supplementary figures and welcome suggestions for other injury sub-types as long as these remain sufficiently </w:t>
+      </w:r>
+      <w:r>
+        <w:rPr>
+          <w:rFonts w:ascii="Arial" w:hAnsi="Arial" w:cs="Arial"/>
+        </w:rPr>
+        <w:t>large to allow robust inference.</w:t>
+      </w:r>
+    </w:p>
+    <w:p>
+      <w:pPr>
+        <w:spacing w:after="0" w:line="240" w:lineRule="auto"/>
+        <w:jc w:val="both"/>
+        <w:rPr>
+          <w:rFonts w:ascii="Arial" w:hAnsi="Arial" w:cs="Arial"/>
+        </w:rPr>
+      </w:pPr>
+    </w:p>
+    <w:p>
+      <w:pPr>
+        <w:spacing w:after="0" w:line="240" w:lineRule="auto"/>
+        <w:jc w:val="both"/>
+        <w:rPr>
+          <w:rFonts w:ascii="Arial" w:hAnsi="Arial" w:cs="Arial"/>
+        </w:rPr>
+      </w:pPr>
+      <w:r>
+        <w:rPr>
+          <w:rFonts w:ascii="Arial" w:hAnsi="Arial" w:cs="Arial"/>
+        </w:rPr>
+        <w:t>We also note that the great majority of studies focusing on chronic diseases have analysed all-cause mortality, all non-injury mortality, or at most all cardiorespiratory diseases</w:t>
+      </w:r>
+      <w:r>
+        <w:rPr>
+          <w:rFonts w:ascii="Arial" w:hAnsi="Arial" w:cs="Arial"/>
+        </w:rPr>
+        <w:t>.</w:t>
+      </w:r>
+      <w:r>
+        <w:rPr>
+          <w:rFonts w:ascii="Arial" w:hAnsi="Arial" w:cs="Arial"/>
+        </w:rPr>
+        <w:fldChar w:fldCharType="begin" w:fldLock="1"/>
+      </w:r>
+      <w:r>
+        <w:rPr>
+          <w:rFonts w:ascii="Arial" w:hAnsi="Arial" w:cs="Arial"/>
+        </w:rPr>
+        <w:instrText>ADDIN CSL_CITATION {"citationItems":[{"id":"ITEM-1","itemData":{"DOI":"10.1038/nclimate2123","ISBN":"1758-678X 1758-6798","ISSN":"17586798","abstract":"Warm temperatures adversely affect disease occurrence and death, in extreme conditions as well as when the temperature changes aremoremodest1,2 .Thereforeclimatechange,which is expectedtoaffect both average temperaturesandtemperature variability, is likely to impact health even in temperate climates. Climate change risk assessment is enriched if there is information on vulnerability and resilience to effects of temperature. Some studies have analysed socio-demographic characteristics that make individuals vulnerable to adverse effects of temperature1–4 . Less isknownabout community-level vulnerability.We used geo-coded mortality and environmental data and Bayesian spatial methods to conduct a national small- area analysis of the mortality effects of warm temperature for all 376 districts in England andWales. In the most vulnerable districts, those in London and south/southeast England, odds of dying fromcardiorespiratory causes increased by more than 10% for 1 ◦ C warmer temperature, compared with virtually no effect in the most resilient districts, which were in the far north. A 2 ◦ C warmer summer may result in 1,552 (95% credible interval 1,307–1,762)additional deaths,aboutone-half of which would occur in 95 districts. The findings enable risk and adaptation analyses to incorporate local vulnerability to warm temperature and to quantify inequality in its effects. Events","author":[{"dropping-particle":"","family":"Bennett","given":"James E.","non-dropping-particle":"","parse-names":false,"suffix":""},{"dropping-particle":"","family":"Blangiardo","given":"Marta","non-dropping-particle":"","parse-names":false,"suffix":""},{"dropping-particle":"","family":"Fecht","given":"Daniela","non-dropping-particle":"","parse-names":false,"suffix":""},{"dropping-particle":"","family":"Elliott","given":"Paul","non-dropping-particle":"","parse-names":false,"suffix":""},{"dropping-particle":"","family":"Ezzati","given":"Majid","non-dropping-particle":"","parse-names":false,"suffix":""}],"container-title":"Nature Climate Change","id":"ITEM-1","issue":"4","issued":{"date-parts":[["2014"]]},"page":"269-273","title":"Vulnerability to the mortality effects of warm temperature in the districts of England and Wales","type":"article-journal","volume":"4"},"uris":["http://www.mendeley.com/documents/?uuid=5f34f7af-83b0-4896-a914-0daa32211ebb"]},{"id":"ITEM-2","itemData":{"DOI":"10.1016/S0140-6736(14)62114-0","ISBN":"1474-547X (Electronic)\\r0140-6736 (Linking)","ISSN":"1474547X","PMID":"26003380","abstract":"Background Although studies have provided estimates of premature deaths attributable to either heat or cold in selected countries, none has so far offered a systematic assessment across the whole temperature range in populations exposed to different climates. We aimed to quantify the total mortality burden attributable to non-optimum ambient temperature, and the relative contributions from heat and cold and from moderate and extreme temperatures. Methods We collected data for 384 locations in Australia, Brazil, Canada, China, Italy, Japan, South Korea, Spain, Sweden, Taiwan, Thailand, UK, and USA. We fitted a standard time-series Poisson model for each location, controlling for trends and day of the week. We estimated temperature-mortality associations with a distributed lag non-linear model with 21 days of lag, and then pooled them in a multivariate metaregression that included country indicators and temperature average and range. We calculated attributable deaths for heat and cold, defined as temperatures above and below the optimum temperature, which corresponded to the point of minimum mortality, and for moderate and extreme temperatures, defined using cutoffs at the 2·5th and 97·5th temperature percentiles. Findings We analysed 74 225 200 deaths in various periods between 1985 and 2012. In total, 7·71% (95% empirical CI 7·43-7·91) of mortality was attributable to non-optimum temperature in the selected countries within the study period, with substantial differences between countries, ranging from 3·37% (3·06 to 3·63) in Thailand to 11·00% (9·29 to 12·47) in China. The temperature percentile of minimum mortality varied from roughly the 60th percentile in tropical areas to about the 80-90th percentile in temperate regions. More temperature-attributable deaths were caused by cold (7·29%, 7·02-7·49) than by heat (0·42%, 0·39-0·44). Extreme cold and hot temperatures were responsible for 0·86% (0·84-0·87) of total mortality. Interpretation Most of the temperature-related mortality burden was attributable to the contribution of cold. The effect of days of extreme temperature was substantially less than that attributable to milder but non-optimum weather. This evidence has important implications for the planning of public-health interventions to minimise the health consequences of adverse temperatures, and for predictions of future effect in climate-change scenarios. Funding UK Medical Research Council.","author":[{"dropping-particle":"","family":"Gasparrini","given":"Antonio","non-dropping-particle":"","parse-names":false,"suffix":""},{"dropping-particle":"","family":"Guo","given":"Yuming","non-dropping-particle":"","parse-names":false,"suffix":""},{"dropping-particle":"","family":"Hashizume","given":"Masahiro","non-dropping-particle":"","parse-names":false,"suffix":""},{"dropping-particle":"","family":"Lavigne","given":"Eric","non-dropping-particle":"","parse-names":false,"suffix":""},{"dropping-particle":"","family":"Zanobetti","given":"Antonella","non-dropping-particle":"","parse-names":false,"suffix":""},{"dropping-particle":"","family":"Schwartz","given":"Joel","non-dropping-particle":"","parse-names":false,"suffix":""},{"dropping-particle":"","family":"Tobias","given":"Aurelio","non-dropping-particle":"","parse-names":false,"suffix":""},{"dropping-particle":"","family":"Tong","given":"Shilu","non-dropping-particle":"","parse-names":false,"suffix":""},{"dropping-particle":"","family":"Rocklöv","given":"Joacim","non-dropping-particle":"","parse-names":false,"suffix":""},{"dropping-particle":"","family":"Forsberg","given":"Bertil","non-dropping-particle":"","parse-names":false,"suffix":""},{"dropping-particle":"","family":"Leone","given":"Michela","non-dropping-particle":"","parse-names":false,"suffix":""},{"dropping-particle":"","family":"Sario","given":"Manuela","non-dropping-particle":"De","parse-names":false,"suffix":""},{"dropping-particle":"","family":"Bell","given":"Michelle L.","non-dropping-particle":"","parse-names":false,"suffix":""},{"dropping-particle":"","family":"Guo","given":"Yue Liang Leon","non-dropping-particle":"","parse-names":false,"suffix":""},{"dropping-particle":"","family":"Wu","given":"Chang Fu","non-dropping-particle":"","parse-names":false,"suffix":""},{"dropping-particle":"","family":"Kan","given":"Haidong","non-dropping-particle":"","parse-names":false,"suffix":""},{"dropping-particle":"","family":"Yi","given":"Seung Muk","non-dropping-particle":"","parse-names":false,"suffix":""},{"dropping-particle":"","family":"Sousa Zanotti Stagliorio Coelho","given":"Micheline","non-dropping-particle":"De","parse-names":false,"suffix":""},{"dropping-particle":"","family":"Saldiva","given":"Paulo Hilario Nascimento","non-dropping-particle":"","parse-names":false,"suffix":""},{"dropping-particle":"","family":"Honda","given":"Yasushi","non-dropping-particle":"","parse-names":false,"suffix":""},{"dropping-particle":"","family":"Kim","given":"Ho","non-dropping-particle":"","parse-names":false,"suffix":""},{"dropping-particle":"","family":"Armstrong","given":"Ben","non-dropping-particle":"","parse-names":false,"suffix":""}],"container-title":"The Lancet","id":"ITEM-2","issue":"9991","issued":{"date-parts":[["2015"]]},"page":"369-375","title":"Mortality risk attributable to high and low ambient temperature: a multicountry observational study","type":"article-journal","volume":"386"},"uris":["http://www.mendeley.com/documents/?uuid=ec2ac118-d8e9-4d29-9116-d43210b3e1ca"]}],"mendeley":{"formattedCitation":"&lt;sup&gt;16,31&lt;/sup&gt;","plainTextFormattedCitation":"16,31","previouslyFormattedCitation":"&lt;sup&gt;16,31&lt;/sup&gt;"},"properties":{"noteIndex":0},"schema":"https://github.com/citation-style-language/schema/raw/master/csl-citation.json"}</w:instrText>
+      </w:r>
+      <w:r>
+        <w:rPr>
+          <w:rFonts w:ascii="Arial" w:hAnsi="Arial" w:cs="Arial"/>
+        </w:rPr>
+        <w:fldChar w:fldCharType="separate"/>
+      </w:r>
+      <w:r>
+        <w:rPr>
+          <w:rFonts w:ascii="Arial" w:hAnsi="Arial" w:cs="Arial"/>
+          <w:noProof/>
+          <w:vertAlign w:val="superscript"/>
+        </w:rPr>
+        <w:t>16,31</w:t>
+      </w:r>
+      <w:r>
+        <w:rPr>
+          <w:rFonts w:ascii="Arial" w:hAnsi="Arial" w:cs="Arial"/>
+        </w:rPr>
+        <w:fldChar w:fldCharType="end"/>
+      </w:r>
+      <w:r>
+        <w:rPr>
+          <w:rFonts w:ascii="Arial" w:hAnsi="Arial" w:cs="Arial"/>
+        </w:rPr>
+        <w:t xml:space="preserve"> Our focus on specific injuries therefore provides substantially more detail</w:t>
+      </w:r>
+      <w:r>
+        <w:rPr>
+          <w:rFonts w:ascii="Arial" w:hAnsi="Arial" w:cs="Arial"/>
+        </w:rPr>
+        <w:t xml:space="preserve"> than is common in the field of climate change risk assessment</w:t>
+      </w:r>
+      <w:r>
+        <w:rPr>
+          <w:rFonts w:ascii="Arial" w:hAnsi="Arial" w:cs="Arial"/>
+        </w:rPr>
+        <w:t xml:space="preserve">. </w:t>
+      </w:r>
+    </w:p>
+    <w:p>
+      <w:pPr>
+        <w:spacing w:after="0" w:line="240" w:lineRule="auto"/>
+        <w:jc w:val="both"/>
+        <w:rPr>
+          <w:rFonts w:ascii="Arial" w:hAnsi="Arial" w:cs="Arial"/>
+        </w:rPr>
+      </w:pPr>
+    </w:p>
+    <w:p>
+      <w:pPr>
+        <w:spacing w:after="0" w:line="240" w:lineRule="auto"/>
+        <w:jc w:val="both"/>
+        <w:rPr>
+          <w:rFonts w:ascii="Arial" w:hAnsi="Arial" w:cs="Arial"/>
+          <w:b/>
+        </w:rPr>
+      </w:pPr>
+      <w:r>
+        <w:rPr>
+          <w:rFonts w:ascii="Arial" w:hAnsi="Arial" w:cs="Arial"/>
+          <w:b/>
+        </w:rPr>
+        <w:t>4. The ICD codes employed to categorise injuries (supplementary Table 1) also have several errors that require attention, especially as the authors view this as an important focus of distinction of this paper relative to previous publications in the field. The authors are referred to standard approaches to injury classification defined by the WHO and the CDC. Using the ICD 10 codes for illustration, some of the errors are noted below:</w:t>
+      </w:r>
+    </w:p>
+    <w:p>
+      <w:pPr>
+        <w:spacing w:after="0" w:line="240" w:lineRule="auto"/>
+        <w:jc w:val="both"/>
+        <w:rPr>
+          <w:rFonts w:ascii="Arial" w:hAnsi="Arial" w:cs="Arial"/>
+          <w:b/>
+        </w:rPr>
+      </w:pPr>
+    </w:p>
+    <w:p>
+      <w:pPr>
+        <w:spacing w:after="0" w:line="240" w:lineRule="auto"/>
+        <w:jc w:val="both"/>
+        <w:rPr>
+          <w:rFonts w:ascii="Arial" w:hAnsi="Arial" w:cs="Arial"/>
+          <w:b/>
+        </w:rPr>
+      </w:pPr>
+      <w:r>
+        <w:rPr>
+          <w:rFonts w:ascii="Arial" w:hAnsi="Arial" w:cs="Arial"/>
+          <w:b/>
+        </w:rPr>
+        <w:t xml:space="preserve">4a. The category ‘Unintentional’ currently includes Y10-Y34 which is the range for events of ‘undetermined intent’ and Y40-Y89 which relates to complications of medical and surgical care. These can be sizeable numbers of events which differ from standardised definitions of ‘unintentional injuries’. </w:t>
+      </w:r>
+    </w:p>
+    <w:p>
+      <w:pPr>
+        <w:spacing w:after="0" w:line="240" w:lineRule="auto"/>
+        <w:jc w:val="both"/>
+        <w:rPr>
+          <w:rFonts w:ascii="Arial" w:hAnsi="Arial" w:cs="Arial"/>
+        </w:rPr>
+      </w:pPr>
+    </w:p>
+    <w:p>
+      <w:pPr>
+        <w:spacing w:after="0" w:line="240" w:lineRule="auto"/>
+        <w:jc w:val="both"/>
+        <w:rPr>
+          <w:rFonts w:ascii="Arial" w:hAnsi="Arial" w:cs="Arial"/>
+        </w:rPr>
+      </w:pPr>
+      <w:r>
+        <w:rPr>
+          <w:rFonts w:ascii="Arial" w:hAnsi="Arial" w:cs="Arial"/>
+        </w:rPr>
+        <w:t>We agree with the Reviewer and have removed Y10-Y34 (undetermined intent), Y40-Y84 (medical and surgical care) and Y85-Y89 (sequelae of external causes) from Unintentional injuries and altered Table 1 accordingly (</w:t>
+      </w:r>
+      <w:r>
+        <w:rPr>
+          <w:rFonts w:ascii="Arial" w:hAnsi="Arial" w:cs="Arial"/>
+        </w:rPr>
+        <w:t>P. XX, Lines XX-XX)</w:t>
+      </w:r>
+      <w:r>
+        <w:rPr>
+          <w:rFonts w:ascii="Arial" w:hAnsi="Arial" w:cs="Arial"/>
+        </w:rPr>
+        <w:t>.</w:t>
+      </w:r>
+      <w:r>
+        <w:rPr>
+          <w:rFonts w:ascii="Arial" w:hAnsi="Arial" w:cs="Arial"/>
+        </w:rPr>
+        <w:t xml:space="preserve"> We have similarly altered the corresponding ICD9 codes.</w:t>
+      </w:r>
+    </w:p>
+    <w:p>
+      <w:pPr>
+        <w:spacing w:after="0" w:line="240" w:lineRule="auto"/>
+        <w:jc w:val="both"/>
+        <w:rPr>
+          <w:rFonts w:ascii="Arial" w:hAnsi="Arial" w:cs="Arial"/>
+        </w:rPr>
+      </w:pPr>
+    </w:p>
+    <w:p>
+      <w:pPr>
+        <w:spacing w:after="0" w:line="240" w:lineRule="auto"/>
+        <w:jc w:val="both"/>
+        <w:rPr>
+          <w:rFonts w:ascii="Arial" w:hAnsi="Arial" w:cs="Arial"/>
+          <w:b/>
+        </w:rPr>
+      </w:pPr>
+      <w:r>
+        <w:rPr>
+          <w:rFonts w:ascii="Arial" w:hAnsi="Arial" w:cs="Arial"/>
+          <w:b/>
+        </w:rPr>
+        <w:t xml:space="preserve">4b. The broader ‘intentional’ and more specific ‘assault’ injury type includes the codes ‘Y0-Y9’. This representation can be confusing but if this refers to Y10-Y98 (a likely interpretation), this specifically includes events of undetermined intent, legal interventions and operations of war (Y35-Y36), complications of medical and surgical care, sequalae of external causes and other supplementary factors. These codes are inconsistent with ‘intentional’ (X60-X84, X85-Y09) or ‘assault’ (X85-Y09). </w:t>
+      </w:r>
+    </w:p>
+    <w:p>
+      <w:pPr>
+        <w:spacing w:after="0" w:line="240" w:lineRule="auto"/>
+        <w:jc w:val="both"/>
+        <w:rPr>
+          <w:rFonts w:ascii="Arial" w:hAnsi="Arial" w:cs="Arial"/>
+          <w:b/>
+        </w:rPr>
+      </w:pPr>
+    </w:p>
+    <w:p>
+      <w:pPr>
+        <w:spacing w:after="0" w:line="240" w:lineRule="auto"/>
+        <w:jc w:val="both"/>
+        <w:rPr>
+          <w:rFonts w:ascii="Arial" w:hAnsi="Arial" w:cs="Arial"/>
+        </w:rPr>
+      </w:pPr>
+      <w:r>
+        <w:rPr>
+          <w:rFonts w:ascii="Arial" w:hAnsi="Arial" w:cs="Arial"/>
+        </w:rPr>
+        <w:t xml:space="preserve">In Table 1 </w:t>
+      </w:r>
+      <w:r>
+        <w:rPr>
+          <w:rFonts w:ascii="Arial" w:hAnsi="Arial" w:cs="Arial"/>
+        </w:rPr>
+        <w:t xml:space="preserve">“Y0-Y9” </w:t>
+      </w:r>
+      <w:r>
+        <w:rPr>
+          <w:rFonts w:ascii="Arial" w:hAnsi="Arial" w:cs="Arial"/>
+        </w:rPr>
+        <w:t>should have been written “Y00-Y09”</w:t>
+      </w:r>
+      <w:r>
+        <w:rPr>
+          <w:rFonts w:ascii="Arial" w:hAnsi="Arial" w:cs="Arial"/>
+        </w:rPr>
+        <w:t xml:space="preserve"> and has now been corrected. Legal intervention and operations of war (Y35-Y36) have now been removed from </w:t>
+      </w:r>
+      <w:r>
+        <w:rPr>
+          <w:rFonts w:ascii="Arial" w:hAnsi="Arial" w:cs="Arial"/>
+        </w:rPr>
+        <w:t>i</w:t>
+      </w:r>
+      <w:r>
+        <w:rPr>
+          <w:rFonts w:ascii="Arial" w:hAnsi="Arial" w:cs="Arial"/>
+        </w:rPr>
+        <w:t>ntentional injuries</w:t>
+      </w:r>
+      <w:r>
+        <w:rPr>
+          <w:rFonts w:ascii="Arial" w:hAnsi="Arial" w:cs="Arial"/>
+        </w:rPr>
+        <w:t xml:space="preserve"> as correctly raised by the Reviewer</w:t>
+      </w:r>
+      <w:r>
+        <w:rPr>
+          <w:rFonts w:ascii="Arial" w:hAnsi="Arial" w:cs="Arial"/>
+        </w:rPr>
+        <w:t xml:space="preserve">. We have similarly altered the corresponding ICD9 codes. </w:t>
+      </w:r>
+    </w:p>
+    <w:p>
+      <w:pPr>
+        <w:spacing w:after="0" w:line="240" w:lineRule="auto"/>
+        <w:jc w:val="both"/>
+        <w:rPr>
+          <w:rFonts w:ascii="Arial" w:hAnsi="Arial" w:cs="Arial"/>
+          <w:b/>
+        </w:rPr>
+      </w:pPr>
+    </w:p>
+    <w:p>
+      <w:pPr>
+        <w:spacing w:after="0" w:line="240" w:lineRule="auto"/>
+        <w:jc w:val="both"/>
+        <w:rPr>
+          <w:rFonts w:ascii="Arial" w:hAnsi="Arial" w:cs="Arial"/>
+          <w:b/>
+        </w:rPr>
+      </w:pPr>
+      <w:r>
+        <w:rPr>
+          <w:rFonts w:ascii="Arial" w:hAnsi="Arial" w:cs="Arial"/>
+          <w:b/>
+        </w:rPr>
+        <w:lastRenderedPageBreak/>
+        <w:t>5. The following typos in the abstract need to be amended: Line 23 – ‘intentional’ should be ‘unintentional’ - referring to transport, falls and drownings. Line 24 – ‘unintentional’ should be ‘intentional’ – referring to assault and suicide.</w:t>
+      </w:r>
+    </w:p>
+    <w:p>
+      <w:pPr>
+        <w:spacing w:after="0" w:line="240" w:lineRule="auto"/>
+        <w:jc w:val="both"/>
+        <w:rPr>
+          <w:rFonts w:ascii="Arial" w:hAnsi="Arial" w:cs="Arial"/>
+        </w:rPr>
+      </w:pPr>
+    </w:p>
+    <w:p>
+      <w:pPr>
+        <w:spacing w:after="0" w:line="240" w:lineRule="auto"/>
+        <w:jc w:val="both"/>
+        <w:rPr>
+          <w:rFonts w:ascii="Arial" w:hAnsi="Arial" w:cs="Arial"/>
+        </w:rPr>
+      </w:pPr>
+      <w:r>
+        <w:rPr>
+          <w:rFonts w:ascii="Arial" w:hAnsi="Arial" w:cs="Arial"/>
+        </w:rPr>
+        <w:t xml:space="preserve">We have corrected </w:t>
+      </w:r>
+      <w:r>
+        <w:rPr>
+          <w:rFonts w:ascii="Arial" w:hAnsi="Arial" w:cs="Arial"/>
+        </w:rPr>
+        <w:t xml:space="preserve">these </w:t>
+      </w:r>
+      <w:r>
+        <w:rPr>
+          <w:rFonts w:ascii="Arial" w:hAnsi="Arial" w:cs="Arial"/>
+        </w:rPr>
+        <w:t>typos which clearly had escaped our many readings of the abstract</w:t>
       </w:r>
       <w:r>
         <w:rPr>
@@ -3694,48 +4211,11 @@
         </w:rPr>
         <w:t xml:space="preserve"> </w:t>
       </w:r>
-      <w:commentRangeEnd w:id="8"/>
-      <w:r>
-        <w:rPr>
-          <w:rStyle w:val="CommentReference"/>
-        </w:rPr>
-        <w:commentReference w:id="8"/>
-      </w:r>
-      <w:r>
-        <w:rPr>
-          <w:rFonts w:ascii="Arial" w:hAnsi="Arial" w:cs="Arial"/>
-        </w:rPr>
-        <w:t xml:space="preserve">If these additional details are of interest, we would be happy to include them as supplementary figures and welcome suggestions for other injury sub-types as long as these remain sufficiently </w:t>
-      </w:r>
-      <w:r>
-        <w:rPr>
-          <w:rFonts w:ascii="Arial" w:hAnsi="Arial" w:cs="Arial"/>
-        </w:rPr>
-        <w:t>large to allow robust inference.</w:t>
-      </w:r>
-    </w:p>
-    <w:p>
-      <w:pPr>
-        <w:spacing w:after="0" w:line="240" w:lineRule="auto"/>
-        <w:jc w:val="both"/>
-        <w:rPr>
-          <w:rFonts w:ascii="Arial" w:hAnsi="Arial" w:cs="Arial"/>
-        </w:rPr>
-      </w:pPr>
-    </w:p>
-    <w:p>
-      <w:pPr>
-        <w:spacing w:after="0" w:line="240" w:lineRule="auto"/>
-        <w:jc w:val="both"/>
-        <w:rPr>
-          <w:rFonts w:ascii="Arial" w:hAnsi="Arial" w:cs="Arial"/>
-        </w:rPr>
-      </w:pPr>
-      <w:r>
-        <w:rPr>
-          <w:rFonts w:ascii="Arial" w:hAnsi="Arial" w:cs="Arial"/>
-        </w:rPr>
-        <w:t>We also note that the great majority of studies focusing on chronic diseases have analysed all-cause mortality, all non-injury mortality, or at most all cardiorespiratory diseases</w:t>
+      <w:r>
+        <w:rPr>
+          <w:rFonts w:ascii="Arial" w:hAnsi="Arial" w:cs="Arial"/>
+        </w:rPr>
+        <w:t>(P. XX, Lines XX-XX)</w:t>
       </w:r>
       <w:r>
         <w:rPr>
@@ -3743,6 +4223,155 @@
         </w:rPr>
         <w:t>.</w:t>
       </w:r>
+    </w:p>
+    <w:p>
+      <w:pPr>
+        <w:spacing w:after="0" w:line="240" w:lineRule="auto"/>
+        <w:jc w:val="both"/>
+        <w:rPr>
+          <w:rFonts w:ascii="Arial" w:hAnsi="Arial" w:cs="Arial"/>
+        </w:rPr>
+      </w:pPr>
+    </w:p>
+    <w:p>
+      <w:pPr>
+        <w:spacing w:after="0" w:line="240" w:lineRule="auto"/>
+        <w:jc w:val="both"/>
+        <w:rPr>
+          <w:rFonts w:ascii="Arial" w:hAnsi="Arial" w:cs="Arial"/>
+          <w:b/>
+        </w:rPr>
+      </w:pPr>
+      <w:r>
+        <w:rPr>
+          <w:rFonts w:ascii="Arial" w:hAnsi="Arial" w:cs="Arial"/>
+          <w:b/>
+        </w:rPr>
+        <w:t>6. Information on how seasonality would influence injury deaths/rates is not clear from the main article, although the supplemental Figure provides more confidence regarding this. Without that evidence, readers could be left wondering if a 1 degree warmer temperature in winter and summer months are associated with similar changes in injury deaths. At least hypothetically, there could be important interactions involved here, and the supplemental figures suggests this could be important for drowning and possibly some other categories of injuries.</w:t>
+      </w:r>
+    </w:p>
+    <w:p>
+      <w:pPr>
+        <w:spacing w:after="0" w:line="240" w:lineRule="auto"/>
+        <w:jc w:val="both"/>
+        <w:rPr>
+          <w:rFonts w:ascii="Arial" w:hAnsi="Arial" w:cs="Arial"/>
+        </w:rPr>
+      </w:pPr>
+    </w:p>
+    <w:p>
+      <w:pPr>
+        <w:spacing w:after="0" w:line="240" w:lineRule="auto"/>
+        <w:jc w:val="both"/>
+        <w:rPr>
+          <w:rFonts w:ascii="Arial" w:hAnsi="Arial" w:cs="Arial"/>
+        </w:rPr>
+      </w:pPr>
+      <w:r>
+        <w:rPr>
+          <w:rFonts w:ascii="Arial" w:hAnsi="Arial" w:cs="Arial"/>
+        </w:rPr>
+        <w:t xml:space="preserve">The seasonality of death rates </w:t>
+      </w:r>
+      <w:proofErr w:type="gramStart"/>
+      <w:r>
+        <w:rPr>
+          <w:rFonts w:ascii="Arial" w:hAnsi="Arial" w:cs="Arial"/>
+        </w:rPr>
+        <w:t>are</w:t>
+      </w:r>
+      <w:proofErr w:type="gramEnd"/>
+      <w:r>
+        <w:rPr>
+          <w:rFonts w:ascii="Arial" w:hAnsi="Arial" w:cs="Arial"/>
+        </w:rPr>
+        <w:t xml:space="preserve"> shown in Figure 1 of the main paper. And as </w:t>
+      </w:r>
+      <w:r>
+        <w:rPr>
+          <w:rFonts w:ascii="Arial" w:hAnsi="Arial" w:cs="Arial"/>
+        </w:rPr>
+        <w:t>stated</w:t>
+      </w:r>
+      <w:r>
+        <w:rPr>
+          <w:rFonts w:ascii="Arial" w:hAnsi="Arial" w:cs="Arial"/>
+        </w:rPr>
+        <w:t xml:space="preserve"> by the </w:t>
+      </w:r>
+      <w:r>
+        <w:rPr>
+          <w:rFonts w:ascii="Arial" w:hAnsi="Arial" w:cs="Arial"/>
+        </w:rPr>
+        <w:t>R</w:t>
+      </w:r>
+      <w:r>
+        <w:rPr>
+          <w:rFonts w:ascii="Arial" w:hAnsi="Arial" w:cs="Arial"/>
+        </w:rPr>
+        <w:t>eviewer</w:t>
+      </w:r>
+      <w:r>
+        <w:rPr>
+          <w:rFonts w:ascii="Arial" w:hAnsi="Arial" w:cs="Arial"/>
+        </w:rPr>
+        <w:t xml:space="preserve">, Supplementary Figure XX </w:t>
+      </w:r>
+      <w:r>
+        <w:rPr>
+          <w:rFonts w:ascii="Arial" w:hAnsi="Arial" w:cs="Arial"/>
+        </w:rPr>
+        <w:t xml:space="preserve">further </w:t>
+      </w:r>
+      <w:r>
+        <w:rPr>
+          <w:rFonts w:ascii="Arial" w:hAnsi="Arial" w:cs="Arial"/>
+        </w:rPr>
+        <w:t>sho</w:t>
+      </w:r>
+      <w:r>
+        <w:rPr>
+          <w:rFonts w:ascii="Arial" w:hAnsi="Arial" w:cs="Arial"/>
+        </w:rPr>
+        <w:t xml:space="preserve">ws that the </w:t>
+      </w:r>
+      <w:r>
+        <w:rPr>
+          <w:rFonts w:ascii="Arial" w:hAnsi="Arial" w:cs="Arial"/>
+          <w:i/>
+        </w:rPr>
+        <w:t>proportional</w:t>
+      </w:r>
+      <w:r>
+        <w:rPr>
+          <w:rFonts w:ascii="Arial" w:hAnsi="Arial" w:cs="Arial"/>
+        </w:rPr>
+        <w:t xml:space="preserve"> effect of temperature varies</w:t>
+      </w:r>
+      <w:r>
+        <w:rPr>
+          <w:rFonts w:ascii="Arial" w:hAnsi="Arial" w:cs="Arial"/>
+        </w:rPr>
+        <w:t xml:space="preserve"> by month (as well as </w:t>
+      </w:r>
+      <w:r>
+        <w:rPr>
+          <w:rFonts w:ascii="Arial" w:hAnsi="Arial" w:cs="Arial"/>
+        </w:rPr>
+        <w:t xml:space="preserve">by </w:t>
+      </w:r>
+      <w:r>
+        <w:rPr>
+          <w:rFonts w:ascii="Arial" w:hAnsi="Arial" w:cs="Arial"/>
+        </w:rPr>
+        <w:t>age as se</w:t>
+      </w:r>
+      <w:r>
+        <w:rPr>
+          <w:rFonts w:ascii="Arial" w:hAnsi="Arial" w:cs="Arial"/>
+        </w:rPr>
+        <w:t>en in Supplementary Figure XX).</w:t>
+      </w:r>
       <w:r>
         <w:rPr>
           <w:rFonts w:ascii="Arial" w:hAnsi="Arial" w:cs="Arial"/>
@@ -3753,13 +4382,148 @@
         <w:rPr>
           <w:rFonts w:ascii="Arial" w:hAnsi="Arial" w:cs="Arial"/>
         </w:rPr>
+        <w:t xml:space="preserve">The two factors – seasonality of death rates and seasonality of proportional effect of temperature – lead to substantial monthly variation in the </w:t>
+      </w:r>
+      <w:r>
+        <w:rPr>
+          <w:rFonts w:ascii="Arial" w:hAnsi="Arial" w:cs="Arial"/>
+          <w:i/>
+        </w:rPr>
+        <w:t>absolute</w:t>
+      </w:r>
+      <w:r>
+        <w:rPr>
+          <w:rFonts w:ascii="Arial" w:hAnsi="Arial" w:cs="Arial"/>
+        </w:rPr>
+        <w:t xml:space="preserve"> effects of an anomalously warm year, seen in Figure XX of the main paper. </w:t>
+      </w:r>
+      <w:r>
+        <w:rPr>
+          <w:rFonts w:ascii="Arial" w:hAnsi="Arial" w:cs="Arial"/>
+        </w:rPr>
+        <w:t xml:space="preserve">We </w:t>
+      </w:r>
+      <w:r>
+        <w:rPr>
+          <w:rFonts w:ascii="Arial" w:hAnsi="Arial" w:cs="Arial"/>
+        </w:rPr>
+        <w:t>have</w:t>
+      </w:r>
+      <w:r>
+        <w:rPr>
+          <w:rFonts w:ascii="Arial" w:hAnsi="Arial" w:cs="Arial"/>
+        </w:rPr>
+        <w:t xml:space="preserve"> move</w:t>
+      </w:r>
+      <w:r>
+        <w:rPr>
+          <w:rFonts w:ascii="Arial" w:hAnsi="Arial" w:cs="Arial"/>
+        </w:rPr>
+        <w:t>d the supplementary</w:t>
+      </w:r>
+      <w:r>
+        <w:rPr>
+          <w:rFonts w:ascii="Arial" w:hAnsi="Arial" w:cs="Arial"/>
+        </w:rPr>
+        <w:t xml:space="preserve"> figures to the main paper, </w:t>
+      </w:r>
+      <w:r>
+        <w:rPr>
+          <w:rFonts w:ascii="Arial" w:hAnsi="Arial" w:cs="Arial"/>
+        </w:rPr>
+        <w:t>and moved the older Figure XX to the supplement.</w:t>
+      </w:r>
+      <w:r>
+        <w:rPr>
+          <w:rFonts w:ascii="Arial" w:hAnsi="Arial" w:cs="Arial"/>
+        </w:rPr>
+        <w:t xml:space="preserve"> </w:t>
+      </w:r>
+      <w:r>
+        <w:rPr>
+          <w:rFonts w:ascii="Arial" w:hAnsi="Arial" w:cs="Arial"/>
+        </w:rPr>
+        <w:t>We would of course be happy to further reorganise figures if it increases clarity.</w:t>
+      </w:r>
+    </w:p>
+    <w:p>
+      <w:pPr>
+        <w:spacing w:after="0" w:line="240" w:lineRule="auto"/>
+        <w:jc w:val="both"/>
+        <w:rPr>
+          <w:rFonts w:ascii="Arial" w:hAnsi="Arial" w:cs="Arial"/>
+        </w:rPr>
+      </w:pPr>
+    </w:p>
+    <w:p>
+      <w:pPr>
+        <w:spacing w:after="0" w:line="240" w:lineRule="auto"/>
+        <w:jc w:val="both"/>
+        <w:rPr>
+          <w:rFonts w:ascii="Arial" w:hAnsi="Arial" w:cs="Arial"/>
+          <w:b/>
+        </w:rPr>
+      </w:pPr>
+      <w:r>
+        <w:rPr>
+          <w:rFonts w:ascii="Arial" w:hAnsi="Arial" w:cs="Arial"/>
+          <w:b/>
+        </w:rPr>
+        <w:t xml:space="preserve">7. It would be helpful to clarify why Alaska and Hawaii, two states which have contextual factors that could have particularly important ramifications for temperature-sensitive injury events, excluded from the modelling exercise. </w:t>
+      </w:r>
+    </w:p>
+    <w:p>
+      <w:pPr>
+        <w:spacing w:after="0" w:line="240" w:lineRule="auto"/>
+        <w:jc w:val="both"/>
+        <w:rPr>
+          <w:rFonts w:ascii="Arial" w:hAnsi="Arial" w:cs="Arial"/>
+        </w:rPr>
+      </w:pPr>
+    </w:p>
+    <w:p>
+      <w:pPr>
+        <w:spacing w:after="0" w:line="240" w:lineRule="auto"/>
+        <w:jc w:val="both"/>
+        <w:rPr>
+          <w:rFonts w:ascii="Arial" w:hAnsi="Arial" w:cs="Arial"/>
+        </w:rPr>
+      </w:pPr>
+      <w:r>
+        <w:rPr>
+          <w:rFonts w:ascii="Arial" w:hAnsi="Arial" w:cs="Arial"/>
+        </w:rPr>
+        <w:t xml:space="preserve">We have clarified in the revised </w:t>
+      </w:r>
+      <w:r>
+        <w:rPr>
+          <w:rFonts w:ascii="Arial" w:hAnsi="Arial" w:cs="Arial"/>
+        </w:rPr>
+        <w:t>paper (P. XX).</w:t>
+      </w:r>
+      <w:r>
+        <w:rPr>
+          <w:rFonts w:ascii="Arial" w:hAnsi="Arial" w:cs="Arial"/>
+        </w:rPr>
+        <w:t xml:space="preserve"> In brief, weather patterns</w:t>
+      </w:r>
+      <w:r>
+        <w:rPr>
+          <w:rFonts w:ascii="Arial" w:hAnsi="Arial" w:cs="Arial"/>
+        </w:rPr>
+        <w:t xml:space="preserve"> in these distant states (which make-up XX% of the US population) are distinct from the contiguous USA so in practice it is like dealing with other countries. Methodologically, including them would require assumptions about their “adjacent” states in a spatial model (we would for example have to assume that Alaska is adjacent to Washington State and Hawaii to California).</w:t>
+      </w:r>
+      <w:r>
+        <w:rPr>
+          <w:rFonts w:ascii="Arial" w:hAnsi="Arial" w:cs="Arial"/>
+        </w:rPr>
         <w:fldChar w:fldCharType="begin" w:fldLock="1"/>
       </w:r>
       <w:r>
         <w:rPr>
           <w:rFonts w:ascii="Arial" w:hAnsi="Arial" w:cs="Arial"/>
         </w:rPr>
-        <w:instrText>ADDIN CSL_CITATION {"citationItems":[{"id":"ITEM-1","itemData":{"DOI":"10.1038/nclimate2123","ISBN":"1758-678X 1758-6798","ISSN":"17586798","abstract":"Warm temperatures adversely affect disease occurrence and death, in extreme conditions as well as when the temperature changes aremoremodest1,2 .Thereforeclimatechange,which is expectedtoaffect both average temperaturesandtemperature variability, is likely to impact health even in temperate climates. Climate change risk assessment is enriched if there is information on vulnerability and resilience to effects of temperature. Some studies have analysed socio-demographic characteristics that make individuals vulnerable to adverse effects of temperature1–4 . Less isknownabout community-level vulnerability.We used geo-coded mortality and environmental data and Bayesian spatial methods to conduct a national small- area analysis of the mortality effects of warm temperature for all 376 districts in England andWales. In the most vulnerable districts, those in London and south/southeast England, odds of dying fromcardiorespiratory causes increased by more than 10% for 1 ◦ C warmer temperature, compared with virtually no effect in the most resilient districts, which were in the far north. A 2 ◦ C warmer summer may result in 1,552 (95% credible interval 1,307–1,762)additional deaths,aboutone-half of which would occur in 95 districts. The findings enable risk and adaptation analyses to incorporate local vulnerability to warm temperature and to quantify inequality in its effects. Events","author":[{"dropping-particle":"","family":"Bennett","given":"James E.","non-dropping-particle":"","parse-names":false,"suffix":""},{"dropping-particle":"","family":"Blangiardo","given":"Marta","non-dropping-particle":"","parse-names":false,"suffix":""},{"dropping-particle":"","family":"Fecht","given":"Daniela","non-dropping-particle":"","parse-names":false,"suffix":""},{"dropping-particle":"","family":"Elliott","given":"Paul","non-dropping-particle":"","parse-names":false,"suffix":""},{"dropping-particle":"","family":"Ezzati","given":"Majid","non-dropping-particle":"","parse-names":false,"suffix":""}],"container-title":"Nature Climate Change","id":"ITEM-1","issue":"4","issued":{"date-parts":[["2014"]]},"page":"269-273","title":"Vulnerability to the mortality effects of warm temperature in the districts of England and Wales","type":"article-journal","volume":"4"},"uris":["http://www.mendeley.com/documents/?uuid=5f34f7af-83b0-4896-a914-0daa32211ebb"]},{"id":"ITEM-2","itemData":{"DOI":"10.1016/S0140-6736(14)62114-0","ISBN":"1474-547X (Electronic)\\r0140-6736 (Linking)","ISSN":"1474547X","PMID":"26003380","abstract":"Background Although studies have provided estimates of premature deaths attributable to either heat or cold in selected countries, none has so far offered a systematic assessment across the whole temperature range in populations exposed to different climates. We aimed to quantify the total mortality burden attributable to non-optimum ambient temperature, and the relative contributions from heat and cold and from moderate and extreme temperatures. Methods We collected data for 384 locations in Australia, Brazil, Canada, China, Italy, Japan, South Korea, Spain, Sweden, Taiwan, Thailand, UK, and USA. We fitted a standard time-series Poisson model for each location, controlling for trends and day of the week. We estimated temperature-mortality associations with a distributed lag non-linear model with 21 days of lag, and then pooled them in a multivariate metaregression that included country indicators and temperature average and range. We calculated attributable deaths for heat and cold, defined as temperatures above and below the optimum temperature, which corresponded to the point of minimum mortality, and for moderate and extreme temperatures, defined using cutoffs at the 2·5th and 97·5th temperature percentiles. Findings We analysed 74 225 200 deaths in various periods between 1985 and 2012. In total, 7·71% (95% empirical CI 7·43-7·91) of mortality was attributable to non-optimum temperature in the selected countries within the study period, with substantial differences between countries, ranging from 3·37% (3·06 to 3·63) in Thailand to 11·00% (9·29 to 12·47) in China. The temperature percentile of minimum mortality varied from roughly the 60th percentile in tropical areas to about the 80-90th percentile in temperate regions. More temperature-attributable deaths were caused by cold (7·29%, 7·02-7·49) than by heat (0·42%, 0·39-0·44). Extreme cold and hot temperatures were responsible for 0·86% (0·84-0·87) of total mortality. Interpretation Most of the temperature-related mortality burden was attributable to the contribution of cold. The effect of days of extreme temperature was substantially less than that attributable to milder but non-optimum weather. This evidence has important implications for the planning of public-health interventions to minimise the health consequences of adverse temperatures, and for predictions of future effect in climate-change scenarios. Funding UK Medical Research Council.","author":[{"dropping-particle":"","family":"Gasparrini","given":"Antonio","non-dropping-particle":"","parse-names":false,"suffix":""},{"dropping-particle":"","family":"Guo","given":"Yuming","non-dropping-particle":"","parse-names":false,"suffix":""},{"dropping-particle":"","family":"Hashizume","given":"Masahiro","non-dropping-particle":"","parse-names":false,"suffix":""},{"dropping-particle":"","family":"Lavigne","given":"Eric","non-dropping-particle":"","parse-names":false,"suffix":""},{"dropping-particle":"","family":"Zanobetti","given":"Antonella","non-dropping-particle":"","parse-names":false,"suffix":""},{"dropping-particle":"","family":"Schwartz","given":"Joel","non-dropping-particle":"","parse-names":false,"suffix":""},{"dropping-particle":"","family":"Tobias","given":"Aurelio","non-dropping-particle":"","parse-names":false,"suffix":""},{"dropping-particle":"","family":"Tong","given":"Shilu","non-dropping-particle":"","parse-names":false,"suffix":""},{"dropping-particle":"","family":"Rocklöv","given":"Joacim","non-dropping-particle":"","parse-names":false,"suffix":""},{"dropping-particle":"","family":"Forsberg","given":"Bertil","non-dropping-particle":"","parse-names":false,"suffix":""},{"dropping-particle":"","family":"Leone","given":"Michela","non-dropping-particle":"","parse-names":false,"suffix":""},{"dropping-particle":"","family":"Sario","given":"Manuela","non-dropping-particle":"De","parse-names":false,"suffix":""},{"dropping-particle":"","family":"Bell","given":"Michelle L.","non-dropping-particle":"","parse-names":false,"suffix":""},{"dropping-particle":"","family":"Guo","given":"Yue Liang Leon","non-dropping-particle":"","parse-names":false,"suffix":""},{"dropping-particle":"","family":"Wu","given":"Chang Fu","non-dropping-particle":"","parse-names":false,"suffix":""},{"dropping-particle":"","family":"Kan","given":"Haidong","non-dropping-particle":"","parse-names":false,"suffix":""},{"dropping-particle":"","family":"Yi","given":"Seung Muk","non-dropping-particle":"","parse-names":false,"suffix":""},{"dropping-particle":"","family":"Sousa Zanotti Stagliorio Coelho","given":"Micheline","non-dropping-particle":"De","parse-names":false,"suffix":""},{"dropping-particle":"","family":"Saldiva","given":"Paulo Hilario Nascimento","non-dropping-particle":"","parse-names":false,"suffix":""},{"dropping-particle":"","family":"Honda","given":"Yasushi","non-dropping-particle":"","parse-names":false,"suffix":""},{"dropping-particle":"","family":"Kim","given":"Ho","non-dropping-particle":"","parse-names":false,"suffix":""},{"dropping-particle":"","family":"Armstrong","given":"Ben","non-dropping-particle":"","parse-names":false,"suffix":""}],"container-title":"The Lancet","id":"ITEM-2","issue":"9991","issued":{"date-parts":[["2015"]]},"page":"369-375","title":"Mortality risk attributable to high and low ambient temperature: a multicountry observational study","type":"article-journal","volume":"386"},"uris":["http://www.mendeley.com/documents/?uuid=ec2ac118-d8e9-4d29-9116-d43210b3e1ca"]}],"mendeley":{"formattedCitation":"&lt;sup&gt;16,25&lt;/sup&gt;","plainTextFormattedCitation":"16,25","previouslyFormattedCitation":"&lt;sup&gt;16,25&lt;/sup&gt;"},"properties":{"noteIndex":0},"schema":"https://github.com/citation-style-language/schema/raw/master/csl-citation.json"}</w:instrText>
+        <w:instrText>ADDIN CSL_CITATION {"citationItems":[{"id":"ITEM-1","itemData":{"DOI":"10.1111/rssc.12157","ISSN":"14679876","author":[{"dropping-particle":"","family":"Foreman","given":"Kyle J.","non-dropping-particle":"","parse-names":false,"suffix":""},{"dropping-particle":"","family":"Li","given":"Guangquan","non-dropping-particle":"","parse-names":false,"suffix":""},{"dropping-particle":"","family":"Best","given":"Nicky","non-dropping-particle":"","parse-names":false,"suffix":""},{"dropping-particle":"","family":"Ezzati","given":"Majid","non-dropping-particle":"","parse-names":false,"suffix":""}],"container-title":"Journal of the Royal Statistical Society. Series C: Applied Statistics","id":"ITEM-1","issued":{"date-parts":[["2017"]]},"title":"Small area forecasts of cause-specific mortality: application of a Bayesian hierarchical model to US vital registration data","type":"article-journal"},"uris":["http://www.mendeley.com/documents/?uuid=2aeb6a7d-c088-49cc-a9a4-88ccb6fd9ce1"]}],"mendeley":{"formattedCitation":"&lt;sup&gt;32&lt;/sup&gt;","plainTextFormattedCitation":"32","previouslyFormattedCitation":"&lt;sup&gt;32&lt;/sup&gt;"},"properties":{"noteIndex":0},"schema":"https://github.com/citation-style-language/schema/raw/master/csl-citation.json"}</w:instrText>
       </w:r>
       <w:r>
         <w:rPr>
@@ -3773,7 +4537,7 @@
           <w:noProof/>
           <w:vertAlign w:val="superscript"/>
         </w:rPr>
-        <w:t>16,25</w:t>
+        <w:t>32</w:t>
       </w:r>
       <w:r>
         <w:rPr>
@@ -3785,13 +4549,817 @@
         <w:rPr>
           <w:rFonts w:ascii="Arial" w:hAnsi="Arial" w:cs="Arial"/>
         </w:rPr>
-        <w:t xml:space="preserve"> Our focus on specific injuries therefore provides substantially more detail</w:t>
-      </w:r>
-      <w:r>
-        <w:rPr>
-          <w:rFonts w:ascii="Arial" w:hAnsi="Arial" w:cs="Arial"/>
-        </w:rPr>
-        <w:t xml:space="preserve"> than is common in the field of climate change risk assessment</w:t>
+        <w:t xml:space="preserve"> For both reasons, we prefer to restrict the analysis to the contiguous US but would be happy to do otherwise if that is considered of particular interest; doing so would be only a matter of re-running the model</w:t>
+      </w:r>
+      <w:r>
+        <w:rPr>
+          <w:rFonts w:ascii="Arial" w:hAnsi="Arial" w:cs="Arial"/>
+        </w:rPr>
+        <w:t>s</w:t>
+      </w:r>
+      <w:r>
+        <w:rPr>
+          <w:rFonts w:ascii="Arial" w:hAnsi="Arial" w:cs="Arial"/>
+        </w:rPr>
+        <w:t xml:space="preserve"> with data from these two states.</w:t>
+      </w:r>
+    </w:p>
+    <w:p>
+      <w:pPr>
+        <w:spacing w:after="0" w:line="240" w:lineRule="auto"/>
+        <w:jc w:val="both"/>
+        <w:rPr>
+          <w:rFonts w:ascii="Arial" w:hAnsi="Arial" w:cs="Arial"/>
+        </w:rPr>
+      </w:pPr>
+    </w:p>
+    <w:p>
+      <w:pPr>
+        <w:spacing w:after="0" w:line="240" w:lineRule="auto"/>
+        <w:jc w:val="both"/>
+        <w:rPr>
+          <w:rFonts w:ascii="Arial" w:hAnsi="Arial" w:cs="Arial"/>
+        </w:rPr>
+      </w:pPr>
+      <w:r>
+        <w:rPr>
+          <w:rFonts w:ascii="Arial" w:hAnsi="Arial" w:cs="Arial"/>
+          <w:b/>
+        </w:rPr>
+        <w:t>It is hoped these suggestions will help the authors review their research approach and analysis to enhance the significance and comprehensiveness of their evaluation.</w:t>
+      </w:r>
+    </w:p>
+    <w:p>
+      <w:pPr>
+        <w:spacing w:after="0" w:line="240" w:lineRule="auto"/>
+        <w:jc w:val="both"/>
+        <w:rPr>
+          <w:rFonts w:ascii="Arial" w:hAnsi="Arial" w:cs="Arial"/>
+        </w:rPr>
+      </w:pPr>
+    </w:p>
+    <w:p>
+      <w:pPr>
+        <w:spacing w:after="0" w:line="240" w:lineRule="auto"/>
+        <w:jc w:val="both"/>
+        <w:rPr>
+          <w:rFonts w:ascii="Arial" w:hAnsi="Arial" w:cs="Arial"/>
+        </w:rPr>
+      </w:pPr>
+    </w:p>
+    <w:p>
+      <w:pPr>
+        <w:spacing w:after="0" w:line="240" w:lineRule="auto"/>
+        <w:jc w:val="both"/>
+        <w:rPr>
+          <w:rFonts w:ascii="Arial" w:hAnsi="Arial" w:cs="Arial"/>
+          <w:b/>
+          <w:u w:val="single"/>
+        </w:rPr>
+      </w:pPr>
+      <w:r>
+        <w:rPr>
+          <w:rFonts w:ascii="Arial" w:hAnsi="Arial" w:cs="Arial"/>
+          <w:b/>
+          <w:u w:val="single"/>
+        </w:rPr>
+        <w:t>Reviewer #3</w:t>
+      </w:r>
+    </w:p>
+    <w:p>
+      <w:pPr>
+        <w:spacing w:after="0" w:line="240" w:lineRule="auto"/>
+        <w:jc w:val="both"/>
+        <w:rPr>
+          <w:rFonts w:ascii="Arial" w:hAnsi="Arial" w:cs="Arial"/>
+          <w:b/>
+        </w:rPr>
+      </w:pPr>
+      <w:r>
+        <w:rPr>
+          <w:rFonts w:ascii="Arial" w:hAnsi="Arial" w:cs="Arial"/>
+          <w:b/>
+        </w:rPr>
+        <w:t>1. With the sample sizes available here, interval estimates will be tight and very</w:t>
+      </w:r>
+      <w:r>
+        <w:rPr>
+          <w:rFonts w:ascii="Arial" w:hAnsi="Arial" w:cs="Arial"/>
+          <w:b/>
+        </w:rPr>
+        <w:t xml:space="preserve"> </w:t>
+      </w:r>
+      <w:r>
+        <w:rPr>
+          <w:rFonts w:ascii="Arial" w:hAnsi="Arial" w:cs="Arial"/>
+          <w:b/>
+        </w:rPr>
+        <w:t>small departures from null values will be detectable. The question is are these</w:t>
+      </w:r>
+      <w:r>
+        <w:rPr>
+          <w:rFonts w:ascii="Arial" w:hAnsi="Arial" w:cs="Arial"/>
+          <w:b/>
+        </w:rPr>
+        <w:t xml:space="preserve"> </w:t>
+      </w:r>
+      <w:r>
+        <w:rPr>
+          <w:rFonts w:ascii="Arial" w:hAnsi="Arial" w:cs="Arial"/>
+          <w:b/>
+        </w:rPr>
+        <w:t>real, or just</w:t>
+      </w:r>
+      <w:r>
+        <w:rPr>
+          <w:rFonts w:ascii="Arial" w:hAnsi="Arial" w:cs="Arial"/>
+          <w:b/>
+        </w:rPr>
+        <w:t xml:space="preserve"> </w:t>
+      </w:r>
+      <w:r>
+        <w:rPr>
+          <w:rFonts w:ascii="Arial" w:hAnsi="Arial" w:cs="Arial"/>
+          <w:b/>
+        </w:rPr>
+        <w:t>confounding? Is there another cause of death that could be included</w:t>
+      </w:r>
+      <w:r>
+        <w:rPr>
+          <w:rFonts w:ascii="Arial" w:hAnsi="Arial" w:cs="Arial"/>
+          <w:b/>
+        </w:rPr>
+        <w:t xml:space="preserve"> </w:t>
+      </w:r>
+      <w:r>
+        <w:rPr>
+          <w:rFonts w:ascii="Arial" w:hAnsi="Arial" w:cs="Arial"/>
+          <w:b/>
+        </w:rPr>
+        <w:t>as a control,</w:t>
+      </w:r>
+      <w:r>
+        <w:rPr>
+          <w:rFonts w:ascii="Arial" w:hAnsi="Arial" w:cs="Arial"/>
+          <w:b/>
+        </w:rPr>
+        <w:t xml:space="preserve"> </w:t>
+      </w:r>
+      <w:r>
+        <w:rPr>
+          <w:rFonts w:ascii="Arial" w:hAnsi="Arial" w:cs="Arial"/>
+          <w:b/>
+        </w:rPr>
+        <w:t>something that should have no association with anomalous warm</w:t>
+      </w:r>
+      <w:r>
+        <w:rPr>
+          <w:rFonts w:ascii="Arial" w:hAnsi="Arial" w:cs="Arial"/>
+          <w:b/>
+        </w:rPr>
+        <w:t xml:space="preserve"> t</w:t>
+      </w:r>
+      <w:r>
+        <w:rPr>
+          <w:rFonts w:ascii="Arial" w:hAnsi="Arial" w:cs="Arial"/>
+          <w:b/>
+        </w:rPr>
+        <w:t>emperatures? If such an analysis revealed no association, it would give credibility</w:t>
+      </w:r>
+      <w:r>
+        <w:rPr>
+          <w:rFonts w:ascii="Arial" w:hAnsi="Arial" w:cs="Arial"/>
+          <w:b/>
+        </w:rPr>
+        <w:t xml:space="preserve"> </w:t>
+      </w:r>
+      <w:r>
+        <w:rPr>
+          <w:rFonts w:ascii="Arial" w:hAnsi="Arial" w:cs="Arial"/>
+          <w:b/>
+        </w:rPr>
+        <w:t>to the injury deaths results.</w:t>
+      </w:r>
+    </w:p>
+    <w:p>
+      <w:pPr>
+        <w:spacing w:after="0" w:line="240" w:lineRule="auto"/>
+        <w:jc w:val="both"/>
+        <w:rPr>
+          <w:rFonts w:ascii="Arial" w:hAnsi="Arial" w:cs="Arial"/>
+        </w:rPr>
+      </w:pPr>
+    </w:p>
+    <w:p>
+      <w:pPr>
+        <w:spacing w:after="0" w:line="240" w:lineRule="auto"/>
+        <w:jc w:val="both"/>
+        <w:rPr>
+          <w:rFonts w:ascii="Arial" w:hAnsi="Arial" w:cs="Arial"/>
+        </w:rPr>
+      </w:pPr>
+      <w:r>
+        <w:rPr>
+          <w:rFonts w:ascii="Arial" w:hAnsi="Arial" w:cs="Arial"/>
+        </w:rPr>
+        <w:t>This is a thoughtful suggestion</w:t>
+      </w:r>
+      <w:r>
+        <w:rPr>
+          <w:rFonts w:ascii="Arial" w:hAnsi="Arial" w:cs="Arial"/>
+        </w:rPr>
+        <w:t xml:space="preserve"> to test the robustness of our results and we have conducted the suggested analysis. </w:t>
+      </w:r>
+      <w:r>
+        <w:rPr>
+          <w:rFonts w:ascii="Arial" w:hAnsi="Arial" w:cs="Arial"/>
+        </w:rPr>
+        <w:t xml:space="preserve">The graphs below show associations between monthly temperature anomaly and death rates from cancers (for which we do not expect a relationship) as well as various cardio-respiratory conditions (for which we do expect a relationship) in models identical to the one used for injuries. As seen, the model detects no association for cancers </w:t>
+      </w:r>
+      <w:r>
+        <w:rPr>
+          <w:rFonts w:ascii="Arial" w:hAnsi="Arial" w:cs="Arial"/>
+        </w:rPr>
+        <w:lastRenderedPageBreak/>
+        <w:t>and an association for cardio-respiratory conditions, with harmful impacts in the summer and beneficial impacts in winter which is the expected result.</w:t>
+      </w:r>
+    </w:p>
+    <w:p>
+      <w:pPr>
+        <w:spacing w:after="0" w:line="240" w:lineRule="auto"/>
+        <w:jc w:val="both"/>
+        <w:rPr>
+          <w:rFonts w:ascii="Arial" w:hAnsi="Arial" w:cs="Arial"/>
+        </w:rPr>
+      </w:pPr>
+      <w:r>
+        <w:rPr>
+          <w:noProof/>
+          <w:lang w:eastAsia="en-GB"/>
+        </w:rPr>
+        <w:drawing>
+          <wp:anchor distT="0" distB="0" distL="114300" distR="114300" simplePos="0" relativeHeight="251659264" behindDoc="0" locked="0" layoutInCell="1" allowOverlap="1" wp14:anchorId="1E66ABE8" wp14:editId="6F07FEC0">
+            <wp:simplePos x="0" y="0"/>
+            <wp:positionH relativeFrom="margin">
+              <wp:posOffset>0</wp:posOffset>
+            </wp:positionH>
+            <wp:positionV relativeFrom="margin">
+              <wp:posOffset>471805</wp:posOffset>
+            </wp:positionV>
+            <wp:extent cx="5626735" cy="3980815"/>
+            <wp:effectExtent l="0" t="0" r="0" b="0"/>
+            <wp:wrapSquare wrapText="bothSides"/>
+            <wp:docPr id="136" name="Picture 3"/>
+            <wp:cNvGraphicFramePr>
+              <a:graphicFrameLocks xmlns:a="http://schemas.openxmlformats.org/drawingml/2006/main" noChangeAspect="1"/>
+            </wp:cNvGraphicFramePr>
+            <a:graphic xmlns:a="http://schemas.openxmlformats.org/drawingml/2006/main">
+              <a:graphicData uri="http://schemas.openxmlformats.org/drawingml/2006/picture">
+                <pic:pic xmlns:pic="http://schemas.openxmlformats.org/drawingml/2006/picture">
+                  <pic:nvPicPr>
+                    <pic:cNvPr id="0" name="Picture 3" descr="/Users/rmiparks/git/mortality/USA/state/output/mapping_posterior_climate/1980_2016/t2m/meanc3/non_pw/type_1d/parameters/contig/Transport accidents/climate_month_params_forest_age_1d_1980_2016_t2m_meanc3_Transport accidents.pdf"/>
+                    <pic:cNvPicPr>
+                      <a:picLocks/>
+                    </pic:cNvPicPr>
+                  </pic:nvPicPr>
+                  <pic:blipFill>
+                    <a:blip r:embed="rId11">
+                      <a:extLst>
+                        <a:ext uri="{28A0092B-C50C-407E-A947-70E740481C1C}">
+                          <a14:useLocalDpi xmlns:a14="http://schemas.microsoft.com/office/drawing/2010/main" val="0"/>
+                        </a:ext>
+                      </a:extLst>
+                    </a:blip>
+                    <a:stretch>
+                      <a:fillRect/>
+                    </a:stretch>
+                  </pic:blipFill>
+                  <pic:spPr bwMode="auto">
+                    <a:xfrm>
+                      <a:off x="0" y="0"/>
+                      <a:ext cx="5626735" cy="3980815"/>
+                    </a:xfrm>
+                    <a:prstGeom prst="rect">
+                      <a:avLst/>
+                    </a:prstGeom>
+                    <a:noFill/>
+                    <a:ln>
+                      <a:noFill/>
+                    </a:ln>
+                  </pic:spPr>
+                </pic:pic>
+              </a:graphicData>
+            </a:graphic>
+            <wp14:sizeRelH relativeFrom="page">
+              <wp14:pctWidth>0</wp14:pctWidth>
+            </wp14:sizeRelH>
+            <wp14:sizeRelV relativeFrom="page">
+              <wp14:pctHeight>0</wp14:pctHeight>
+            </wp14:sizeRelV>
+          </wp:anchor>
+        </w:drawing>
+      </w:r>
+    </w:p>
+    <w:p>
+      <w:pPr>
+        <w:spacing w:after="0" w:line="240" w:lineRule="auto"/>
+        <w:jc w:val="both"/>
+        <w:rPr>
+          <w:rFonts w:ascii="Arial" w:hAnsi="Arial" w:cs="Arial"/>
+        </w:rPr>
+      </w:pPr>
+    </w:p>
+    <w:p>
+      <w:pPr>
+        <w:spacing w:after="0" w:line="240" w:lineRule="auto"/>
+        <w:jc w:val="both"/>
+        <w:rPr>
+          <w:rFonts w:ascii="Arial" w:hAnsi="Arial" w:cs="Arial"/>
+        </w:rPr>
+      </w:pPr>
+      <w:r>
+        <w:rPr>
+          <w:rFonts w:ascii="Arial" w:hAnsi="Arial" w:cs="Arial"/>
+          <w:noProof/>
+        </w:rPr>
+        <w:drawing>
+          <wp:inline distT="0" distB="0" distL="0" distR="0" wp14:anchorId="49C0F893" wp14:editId="2D473B8E">
+            <wp:extent cx="5731510" cy="4055110"/>
+            <wp:effectExtent l="0" t="0" r="0" b="0"/>
+            <wp:docPr id="3" name="Picture 3"/>
+            <wp:cNvGraphicFramePr>
+              <a:graphicFrameLocks xmlns:a="http://schemas.openxmlformats.org/drawingml/2006/main" noChangeAspect="1"/>
+            </wp:cNvGraphicFramePr>
+            <a:graphic xmlns:a="http://schemas.openxmlformats.org/drawingml/2006/main">
+              <a:graphicData uri="http://schemas.openxmlformats.org/drawingml/2006/picture">
+                <pic:pic xmlns:pic="http://schemas.openxmlformats.org/drawingml/2006/picture">
+                  <pic:nvPicPr>
+                    <pic:cNvPr id="3" name="USA_rate_pred_type1d_1980_2016_t2m_meanc3_cardiovascular_respiratory_excess_risk_freescale_fast_contig.pdf"/>
+                    <pic:cNvPicPr/>
+                  </pic:nvPicPr>
+                  <pic:blipFill>
+                    <a:blip r:embed="rId12">
+                      <a:extLst>
+                        <a:ext uri="{28A0092B-C50C-407E-A947-70E740481C1C}">
+                          <a14:useLocalDpi xmlns:a14="http://schemas.microsoft.com/office/drawing/2010/main" val="0"/>
+                        </a:ext>
+                      </a:extLst>
+                    </a:blip>
+                    <a:stretch>
+                      <a:fillRect/>
+                    </a:stretch>
+                  </pic:blipFill>
+                  <pic:spPr>
+                    <a:xfrm>
+                      <a:off x="0" y="0"/>
+                      <a:ext cx="5731510" cy="4055110"/>
+                    </a:xfrm>
+                    <a:prstGeom prst="rect">
+                      <a:avLst/>
+                    </a:prstGeom>
+                  </pic:spPr>
+                </pic:pic>
+              </a:graphicData>
+            </a:graphic>
+          </wp:inline>
+        </w:drawing>
+      </w:r>
+    </w:p>
+    <w:p>
+      <w:pPr>
+        <w:spacing w:after="0" w:line="240" w:lineRule="auto"/>
+        <w:jc w:val="both"/>
+        <w:rPr>
+          <w:rFonts w:ascii="Arial" w:hAnsi="Arial" w:cs="Arial"/>
+        </w:rPr>
+      </w:pPr>
+      <w:r>
+        <w:rPr>
+          <w:rFonts w:ascii="Arial" w:hAnsi="Arial" w:cs="Arial"/>
+        </w:rPr>
+        <w:lastRenderedPageBreak/>
+        <w:t>More broadly, our spatio-temporal statistical model has been designed to adjust for many potential confounding factors that commonly affect studies of temperature</w:t>
+      </w:r>
+      <w:r>
+        <w:rPr>
+          <w:rFonts w:ascii="Times New Roman" w:hAnsi="Times New Roman" w:cs="Times New Roman"/>
+          <w:sz w:val="24"/>
+          <w:szCs w:val="24"/>
+          <w:lang w:eastAsia="en-GB"/>
+        </w:rPr>
+        <w:t xml:space="preserve"> </w:t>
+      </w:r>
+      <w:r>
+        <w:rPr>
+          <w:rFonts w:ascii="Arial" w:hAnsi="Arial" w:cs="Arial"/>
+        </w:rPr>
+        <w:t>In addition to representing the spatial (across states) and temporal (across months and years) patterns of mortality, the intercept and slope terms in our statistical model adjust for unobserved factors that influence mortality at the state, month and state-month level, and for changes in these factors over time. Specifically, these terms implicitly adjusted any determinant of mortality that is state-, month-, or state-month-specific, as fixed effects (</w:t>
+      </w:r>
+      <m:oMath>
+        <m:sSub>
+          <m:sSubPr>
+            <m:ctrlPr>
+              <w:rPr>
+                <w:rFonts w:ascii="Cambria Math" w:hAnsi="Cambria Math" w:cs="Arial"/>
+                <w:i/>
+              </w:rPr>
+            </m:ctrlPr>
+          </m:sSubPr>
+          <m:e>
+            <m:r>
+              <w:rPr>
+                <w:rFonts w:ascii="Cambria Math" w:hAnsi="Cambria Math" w:cs="Arial"/>
+              </w:rPr>
+              <m:t>α</m:t>
+            </m:r>
+          </m:e>
+          <m:sub>
+            <m:r>
+              <w:rPr>
+                <w:rFonts w:ascii="Cambria Math" w:hAnsi="Cambria Math" w:cs="Arial"/>
+              </w:rPr>
+              <m:t>month</m:t>
+            </m:r>
+          </m:sub>
+        </m:sSub>
+      </m:oMath>
+      <w:r>
+        <w:rPr>
+          <w:rFonts w:ascii="Arial" w:hAnsi="Arial" w:cs="Arial"/>
+        </w:rPr>
+        <w:t xml:space="preserve">, </w:t>
+      </w:r>
+      <m:oMath>
+        <m:sSub>
+          <m:sSubPr>
+            <m:ctrlPr>
+              <w:rPr>
+                <w:rFonts w:ascii="Cambria Math" w:hAnsi="Cambria Math" w:cs="Arial"/>
+                <w:i/>
+              </w:rPr>
+            </m:ctrlPr>
+          </m:sSubPr>
+          <m:e>
+            <m:r>
+              <w:rPr>
+                <w:rFonts w:ascii="Cambria Math" w:hAnsi="Cambria Math" w:cs="Arial"/>
+              </w:rPr>
+              <m:t>α</m:t>
+            </m:r>
+          </m:e>
+          <m:sub>
+            <m:r>
+              <w:rPr>
+                <w:rFonts w:ascii="Cambria Math" w:hAnsi="Cambria Math" w:cs="Arial"/>
+              </w:rPr>
+              <m:t>state</m:t>
+            </m:r>
+          </m:sub>
+        </m:sSub>
+      </m:oMath>
+      <w:r>
+        <w:rPr>
+          <w:rFonts w:ascii="Arial" w:hAnsi="Arial" w:cs="Arial"/>
+        </w:rPr>
+        <w:t xml:space="preserve">, </w:t>
+      </w:r>
+      <m:oMath>
+        <m:sSub>
+          <m:sSubPr>
+            <m:ctrlPr>
+              <w:rPr>
+                <w:rFonts w:ascii="Cambria Math" w:hAnsi="Cambria Math" w:cs="Arial"/>
+                <w:i/>
+              </w:rPr>
+            </m:ctrlPr>
+          </m:sSubPr>
+          <m:e>
+            <m:r>
+              <w:rPr>
+                <w:rFonts w:ascii="Cambria Math" w:hAnsi="Cambria Math" w:cs="Arial"/>
+              </w:rPr>
+              <m:t>α</m:t>
+            </m:r>
+          </m:e>
+          <m:sub>
+            <m:r>
+              <w:rPr>
+                <w:rFonts w:ascii="Cambria Math" w:hAnsi="Cambria Math" w:cs="Arial"/>
+              </w:rPr>
+              <m:t>state-month</m:t>
+            </m:r>
+          </m:sub>
+        </m:sSub>
+      </m:oMath>
+      <w:r>
+        <w:rPr>
+          <w:rFonts w:ascii="Arial" w:hAnsi="Arial" w:cs="Arial"/>
+        </w:rPr>
+        <w:t>), as well as over time (</w:t>
+      </w:r>
+      <m:oMath>
+        <m:sSub>
+          <m:sSubPr>
+            <m:ctrlPr>
+              <w:rPr>
+                <w:rFonts w:ascii="Cambria Math" w:hAnsi="Cambria Math" w:cs="Arial"/>
+                <w:i/>
+              </w:rPr>
+            </m:ctrlPr>
+          </m:sSubPr>
+          <m:e>
+            <m:r>
+              <w:rPr>
+                <w:rFonts w:ascii="Cambria Math" w:hAnsi="Cambria Math" w:cs="Arial"/>
+              </w:rPr>
+              <m:t>β</m:t>
+            </m:r>
+          </m:e>
+          <m:sub>
+            <m:r>
+              <w:rPr>
+                <w:rFonts w:ascii="Cambria Math" w:hAnsi="Cambria Math" w:cs="Arial"/>
+              </w:rPr>
+              <m:t>month</m:t>
+            </m:r>
+          </m:sub>
+        </m:sSub>
+      </m:oMath>
+      <w:r>
+        <w:rPr>
+          <w:rFonts w:ascii="Arial" w:hAnsi="Arial" w:cs="Arial"/>
+        </w:rPr>
+        <w:t xml:space="preserve">, </w:t>
+      </w:r>
+      <m:oMath>
+        <m:sSub>
+          <m:sSubPr>
+            <m:ctrlPr>
+              <w:rPr>
+                <w:rFonts w:ascii="Cambria Math" w:hAnsi="Cambria Math" w:cs="Arial"/>
+                <w:i/>
+              </w:rPr>
+            </m:ctrlPr>
+          </m:sSubPr>
+          <m:e>
+            <m:r>
+              <w:rPr>
+                <w:rFonts w:ascii="Cambria Math" w:hAnsi="Cambria Math" w:cs="Arial"/>
+              </w:rPr>
+              <m:t>β</m:t>
+            </m:r>
+          </m:e>
+          <m:sub>
+            <m:r>
+              <w:rPr>
+                <w:rFonts w:ascii="Cambria Math" w:hAnsi="Cambria Math" w:cs="Arial"/>
+              </w:rPr>
+              <m:t>state</m:t>
+            </m:r>
+          </m:sub>
+        </m:sSub>
+      </m:oMath>
+      <w:r>
+        <w:rPr>
+          <w:rFonts w:ascii="Arial" w:hAnsi="Arial" w:cs="Arial"/>
+        </w:rPr>
+        <w:t xml:space="preserve">, </w:t>
+      </w:r>
+      <m:oMath>
+        <m:sSub>
+          <m:sSubPr>
+            <m:ctrlPr>
+              <w:rPr>
+                <w:rFonts w:ascii="Cambria Math" w:hAnsi="Cambria Math" w:cs="Arial"/>
+                <w:i/>
+              </w:rPr>
+            </m:ctrlPr>
+          </m:sSubPr>
+          <m:e>
+            <m:r>
+              <w:rPr>
+                <w:rFonts w:ascii="Cambria Math" w:hAnsi="Cambria Math" w:cs="Arial"/>
+              </w:rPr>
+              <m:t>β</m:t>
+            </m:r>
+          </m:e>
+          <m:sub>
+            <m:r>
+              <w:rPr>
+                <w:rFonts w:ascii="Cambria Math" w:hAnsi="Cambria Math" w:cs="Arial"/>
+              </w:rPr>
+              <m:t>state-month</m:t>
+            </m:r>
+          </m:sub>
+        </m:sSub>
+      </m:oMath>
+      <w:r>
+        <w:rPr>
+          <w:rFonts w:ascii="Arial" w:hAnsi="Arial" w:cs="Arial"/>
+        </w:rPr>
+        <w:t>). The only factors with potentially confounding impact on our results that have not been adjusted for would be those that have the same state-month variability as anomalous temperature.</w:t>
+      </w:r>
+      <w:r>
+        <w:rPr>
+          <w:rFonts w:ascii="Arial" w:hAnsi="Arial" w:cs="Arial"/>
+        </w:rPr>
+        <w:t xml:space="preserve"> </w:t>
+      </w:r>
+      <w:r>
+        <w:rPr>
+          <w:rFonts w:ascii="Arial" w:hAnsi="Arial" w:cs="Arial"/>
+        </w:rPr>
+        <w:t xml:space="preserve">his means that the confounding factors would be those that have the same </w:t>
+      </w:r>
+      <w:r>
+        <w:rPr>
+          <w:rFonts w:ascii="Arial" w:hAnsi="Arial" w:cs="Arial"/>
+        </w:rPr>
+        <w:t xml:space="preserve">monthly </w:t>
+      </w:r>
+      <w:r>
+        <w:rPr>
+          <w:rFonts w:ascii="Arial" w:hAnsi="Arial" w:cs="Arial"/>
+        </w:rPr>
+        <w:t xml:space="preserve">anomaly </w:t>
+      </w:r>
+      <w:r>
+        <w:rPr>
+          <w:rFonts w:ascii="Arial" w:hAnsi="Arial" w:cs="Arial"/>
+        </w:rPr>
+        <w:t xml:space="preserve">as temperature. The most common of these, when analysing cardio-respiratory outcomes, is air pollution. However, to our knowledge, air pollution has not been associated with injury risk (other factors that can change with temperature, for example changes in alcohol consumption, would be mediators/mechanisms for how temperature affects </w:t>
+      </w:r>
+      <w:r>
+        <w:rPr>
+          <w:rFonts w:ascii="Arial" w:hAnsi="Arial" w:cs="Arial"/>
+        </w:rPr>
+        <w:t>injuries and not confounders).</w:t>
+      </w:r>
+    </w:p>
+    <w:p>
+      <w:pPr>
+        <w:spacing w:after="0" w:line="240" w:lineRule="auto"/>
+        <w:jc w:val="both"/>
+        <w:rPr>
+          <w:rFonts w:ascii="Arial" w:hAnsi="Arial" w:cs="Arial"/>
+        </w:rPr>
+      </w:pPr>
+    </w:p>
+    <w:p>
+      <w:pPr>
+        <w:spacing w:after="0" w:line="240" w:lineRule="auto"/>
+        <w:jc w:val="both"/>
+        <w:rPr>
+          <w:rFonts w:ascii="Arial" w:hAnsi="Arial" w:cs="Arial"/>
+          <w:b/>
+        </w:rPr>
+      </w:pPr>
+      <w:r>
+        <w:rPr>
+          <w:rFonts w:ascii="Arial" w:hAnsi="Arial" w:cs="Arial"/>
+          <w:b/>
+        </w:rPr>
+        <w:t>2. I would like to see the terms in the model more carefully defined – specific questions</w:t>
+      </w:r>
+      <w:r>
+        <w:rPr>
+          <w:rFonts w:ascii="Arial" w:hAnsi="Arial" w:cs="Arial"/>
+          <w:b/>
+        </w:rPr>
+        <w:t xml:space="preserve"> </w:t>
+      </w:r>
+      <w:r>
+        <w:rPr>
+          <w:rFonts w:ascii="Arial" w:hAnsi="Arial" w:cs="Arial"/>
+          <w:b/>
+        </w:rPr>
+        <w:t>that need answering are below.</w:t>
+      </w:r>
+    </w:p>
+    <w:p>
+      <w:pPr>
+        <w:spacing w:after="0" w:line="240" w:lineRule="auto"/>
+        <w:jc w:val="both"/>
+        <w:rPr>
+          <w:rFonts w:ascii="Arial" w:hAnsi="Arial" w:cs="Arial"/>
+        </w:rPr>
+      </w:pPr>
+    </w:p>
+    <w:p>
+      <w:pPr>
+        <w:spacing w:after="0" w:line="240" w:lineRule="auto"/>
+        <w:jc w:val="both"/>
+        <w:rPr>
+          <w:rFonts w:ascii="Arial" w:hAnsi="Arial" w:cs="Arial"/>
+        </w:rPr>
+      </w:pPr>
+      <w:r>
+        <w:rPr>
+          <w:rFonts w:ascii="Arial" w:hAnsi="Arial" w:cs="Arial"/>
+        </w:rPr>
+        <w:t xml:space="preserve">We have done so for </w:t>
+      </w:r>
+      <w:r>
+        <w:rPr>
+          <w:rFonts w:ascii="Arial" w:hAnsi="Arial" w:cs="Arial"/>
+        </w:rPr>
+        <w:t>all of the issues raised below as described under each comment below.</w:t>
+      </w:r>
+    </w:p>
+    <w:p>
+      <w:pPr>
+        <w:spacing w:after="0" w:line="240" w:lineRule="auto"/>
+        <w:jc w:val="both"/>
+        <w:rPr>
+          <w:rFonts w:ascii="Arial" w:hAnsi="Arial" w:cs="Arial"/>
+        </w:rPr>
+      </w:pPr>
+    </w:p>
+    <w:p>
+      <w:pPr>
+        <w:spacing w:after="0" w:line="240" w:lineRule="auto"/>
+        <w:jc w:val="both"/>
+        <w:rPr>
+          <w:rFonts w:ascii="Arial" w:hAnsi="Arial" w:cs="Arial"/>
+          <w:b/>
+        </w:rPr>
+      </w:pPr>
+      <w:r>
+        <w:rPr>
+          <w:rFonts w:ascii="Arial" w:hAnsi="Arial" w:cs="Arial"/>
+          <w:b/>
+        </w:rPr>
+        <w:t>3. The sensitivity of the conclusions to different models and priors should be addressed.</w:t>
+      </w:r>
+    </w:p>
+    <w:p>
+      <w:pPr>
+        <w:spacing w:after="0" w:line="240" w:lineRule="auto"/>
+        <w:jc w:val="both"/>
+        <w:rPr>
+          <w:rFonts w:ascii="Arial" w:hAnsi="Arial" w:cs="Arial"/>
+        </w:rPr>
+      </w:pPr>
+    </w:p>
+    <w:p>
+      <w:pPr>
+        <w:spacing w:after="0" w:line="240" w:lineRule="auto"/>
+        <w:jc w:val="both"/>
+        <w:rPr>
+          <w:rFonts w:ascii="Arial" w:hAnsi="Arial" w:cs="Arial"/>
+        </w:rPr>
+      </w:pPr>
+      <w:r>
+        <w:rPr>
+          <w:rFonts w:ascii="Arial" w:hAnsi="Arial" w:cs="Arial"/>
+        </w:rPr>
+        <w:t>As an alternative to the priors on the hyperparameters detailed below, in sensitivity analysis we also used</w:t>
+      </w:r>
+      <w:r>
+        <w:rPr>
+          <w:rFonts w:ascii="Arial" w:hAnsi="Arial" w:cs="Arial"/>
+        </w:rPr>
+        <w:t xml:space="preserve"> </w:t>
+      </w:r>
+      <w:proofErr w:type="spellStart"/>
+      <w:proofErr w:type="gramStart"/>
+      <w:r>
+        <w:rPr>
+          <w:rFonts w:ascii="Arial" w:hAnsi="Arial" w:cs="Arial"/>
+        </w:rPr>
+        <w:t>logGamma</w:t>
+      </w:r>
+      <w:proofErr w:type="spellEnd"/>
+      <w:r>
+        <w:rPr>
+          <w:rFonts w:ascii="Arial" w:hAnsi="Arial" w:cs="Arial"/>
+        </w:rPr>
+        <w:t>(</w:t>
+      </w:r>
+      <w:proofErr w:type="gramEnd"/>
+      <w:r>
+        <w:rPr>
+          <w:rFonts w:ascii="Arial" w:hAnsi="Arial" w:cs="Arial"/>
+        </w:rPr>
+        <w:t>1, 0.01)</w:t>
+      </w:r>
+      <w:r>
+        <w:rPr>
+          <w:rFonts w:ascii="Arial" w:hAnsi="Arial" w:cs="Arial"/>
+        </w:rPr>
+        <w:t xml:space="preserve">, which is a comparable more informative hyperprior than the </w:t>
+      </w:r>
+      <w:r>
+        <w:rPr>
+          <w:rFonts w:ascii="Arial" w:hAnsi="Arial" w:cs="Arial"/>
+        </w:rPr>
+        <w:t xml:space="preserve">analysis in the </w:t>
+      </w:r>
+      <w:r>
+        <w:rPr>
+          <w:rFonts w:ascii="Arial" w:hAnsi="Arial" w:cs="Arial"/>
+        </w:rPr>
+        <w:t>paper</w:t>
       </w:r>
       <w:r>
         <w:rPr>
@@ -3799,88 +5367,65 @@
         </w:rPr>
         <w:t xml:space="preserve">. </w:t>
       </w:r>
-    </w:p>
-    <w:p>
-      <w:pPr>
-        <w:spacing w:after="0" w:line="240" w:lineRule="auto"/>
-        <w:jc w:val="both"/>
-        <w:rPr>
-          <w:rFonts w:ascii="Arial" w:hAnsi="Arial" w:cs="Arial"/>
-        </w:rPr>
-      </w:pPr>
-    </w:p>
-    <w:p>
-      <w:pPr>
-        <w:spacing w:after="0" w:line="240" w:lineRule="auto"/>
-        <w:jc w:val="both"/>
-        <w:rPr>
-          <w:rFonts w:ascii="Arial" w:hAnsi="Arial" w:cs="Arial"/>
-          <w:b/>
-        </w:rPr>
-      </w:pPr>
-      <w:r>
-        <w:rPr>
-          <w:rFonts w:ascii="Arial" w:hAnsi="Arial" w:cs="Arial"/>
-          <w:b/>
-        </w:rPr>
-        <w:t>4. The ICD codes employed to categorise injuries (supplementary Table 1) also have several errors that require attention, especially as the authors view this as an important focus of distinction of this paper relative to previous publications in the field. The authors are referred to standard approaches to injury classification defined by the WHO and the CDC. Using the ICD 10 codes for illustration, some of the errors are noted below:</w:t>
-      </w:r>
-    </w:p>
-    <w:p>
-      <w:pPr>
-        <w:spacing w:after="0" w:line="240" w:lineRule="auto"/>
-        <w:jc w:val="both"/>
-        <w:rPr>
-          <w:rFonts w:ascii="Arial" w:hAnsi="Arial" w:cs="Arial"/>
-          <w:b/>
-        </w:rPr>
-      </w:pPr>
-    </w:p>
-    <w:p>
-      <w:pPr>
-        <w:spacing w:after="0" w:line="240" w:lineRule="auto"/>
-        <w:jc w:val="both"/>
-        <w:rPr>
-          <w:rFonts w:ascii="Arial" w:hAnsi="Arial" w:cs="Arial"/>
-          <w:b/>
-        </w:rPr>
-      </w:pPr>
-      <w:r>
-        <w:rPr>
-          <w:rFonts w:ascii="Arial" w:hAnsi="Arial" w:cs="Arial"/>
-          <w:b/>
-        </w:rPr>
-        <w:t xml:space="preserve">4a. The category ‘Unintentional’ currently includes Y10-Y34 which is the range for events of ‘undetermined intent’ and Y40-Y89 which relates to complications of medical and surgical care. These can be sizeable numbers of events which differ from standardised definitions of ‘unintentional injuries’. </w:t>
-      </w:r>
-    </w:p>
-    <w:p>
-      <w:pPr>
-        <w:spacing w:after="0" w:line="240" w:lineRule="auto"/>
-        <w:jc w:val="both"/>
-        <w:rPr>
-          <w:rFonts w:ascii="Arial" w:hAnsi="Arial" w:cs="Arial"/>
-        </w:rPr>
-      </w:pPr>
-    </w:p>
-    <w:p>
-      <w:pPr>
-        <w:spacing w:after="0" w:line="240" w:lineRule="auto"/>
-        <w:jc w:val="both"/>
-        <w:rPr>
-          <w:rFonts w:ascii="Arial" w:hAnsi="Arial" w:cs="Arial"/>
-        </w:rPr>
-      </w:pPr>
-      <w:r>
-        <w:rPr>
-          <w:rFonts w:ascii="Arial" w:hAnsi="Arial" w:cs="Arial"/>
-        </w:rPr>
-        <w:t>We agree with the Reviewer and have removed Y10-Y34 (undetermined intent), Y40-Y84 (medical and surgical care) and Y85-Y89 (sequelae of external causes) from Unintentional injuries and altered Table 1 accordingly (</w:t>
-      </w:r>
-      <w:r>
-        <w:rPr>
-          <w:rFonts w:ascii="Arial" w:hAnsi="Arial" w:cs="Arial"/>
-        </w:rPr>
-        <w:t>P. XX, Lines XX-XX)</w:t>
+      <w:r>
+        <w:rPr>
+          <w:rFonts w:ascii="Arial" w:hAnsi="Arial" w:cs="Arial"/>
+        </w:rPr>
+        <w:t xml:space="preserve">The conclusions were not sensitive to this change. </w:t>
+      </w:r>
+    </w:p>
+    <w:p>
+      <w:pPr>
+        <w:spacing w:after="0" w:line="240" w:lineRule="auto"/>
+        <w:jc w:val="both"/>
+        <w:rPr>
+          <w:rFonts w:ascii="Arial" w:hAnsi="Arial" w:cs="Arial"/>
+        </w:rPr>
+      </w:pPr>
+    </w:p>
+    <w:p>
+      <w:pPr>
+        <w:spacing w:after="0" w:line="240" w:lineRule="auto"/>
+        <w:jc w:val="both"/>
+        <w:rPr>
+          <w:rFonts w:ascii="Arial" w:hAnsi="Arial" w:cs="Arial"/>
+        </w:rPr>
+      </w:pPr>
+      <w:r>
+        <w:rPr>
+          <w:rFonts w:ascii="Arial" w:hAnsi="Arial" w:cs="Arial"/>
+        </w:rPr>
+        <w:t>As detailed in the paper</w:t>
+      </w:r>
+      <w:r>
+        <w:rPr>
+          <w:rFonts w:ascii="Arial" w:hAnsi="Arial" w:cs="Arial"/>
+        </w:rPr>
+        <w:t xml:space="preserve"> (P. XX, Lines XX-XX)</w:t>
+      </w:r>
+      <w:r>
+        <w:rPr>
+          <w:rFonts w:ascii="Arial" w:hAnsi="Arial" w:cs="Arial"/>
+        </w:rPr>
+        <w:t xml:space="preserve">, </w:t>
+      </w:r>
+      <w:r>
+        <w:rPr>
+          <w:rFonts w:ascii="Arial" w:hAnsi="Arial" w:cs="Arial"/>
+        </w:rPr>
+        <w:t xml:space="preserve">the </w:t>
+      </w:r>
+      <w:r>
+        <w:rPr>
+          <w:rFonts w:ascii="Arial" w:hAnsi="Arial" w:cs="Arial"/>
+        </w:rPr>
+        <w:t>estimated rate ratios of temperature anomaly based on daily means (i.e., the anomaly measure used in the main analysis) were robust to the addition of alternative measures of anomaly</w:t>
+      </w:r>
+      <w:r>
+        <w:rPr>
+          <w:rFonts w:ascii="Arial" w:hAnsi="Arial" w:cs="Arial"/>
+        </w:rPr>
+        <w:t xml:space="preserve"> (i.e., built from daily maxima and minima</w:t>
       </w:r>
       <w:r>
         <w:rPr>
@@ -3892,1072 +5437,74 @@
         <w:rPr>
           <w:rFonts w:ascii="Arial" w:hAnsi="Arial" w:cs="Arial"/>
         </w:rPr>
-        <w:t xml:space="preserve"> We have similarly altered the corresponding ICD9 codes.</w:t>
-      </w:r>
-    </w:p>
-    <w:p>
-      <w:pPr>
-        <w:spacing w:after="0" w:line="240" w:lineRule="auto"/>
-        <w:jc w:val="both"/>
-        <w:rPr>
-          <w:rFonts w:ascii="Arial" w:hAnsi="Arial" w:cs="Arial"/>
-        </w:rPr>
-      </w:pPr>
-    </w:p>
-    <w:p>
-      <w:pPr>
-        <w:spacing w:after="0" w:line="240" w:lineRule="auto"/>
-        <w:jc w:val="both"/>
-        <w:rPr>
-          <w:rFonts w:ascii="Arial" w:hAnsi="Arial" w:cs="Arial"/>
-          <w:b/>
-        </w:rPr>
-      </w:pPr>
-      <w:r>
-        <w:rPr>
-          <w:rFonts w:ascii="Arial" w:hAnsi="Arial" w:cs="Arial"/>
-          <w:b/>
-        </w:rPr>
-        <w:t xml:space="preserve">4b. The broader ‘intentional’ and more specific ‘assault’ injury type includes the codes ‘Y0-Y9’. This representation can be confusing but if this refers to Y10-Y98 (a likely interpretation), this specifically includes events of undetermined intent, legal interventions and operations of war (Y35-Y36), complications of medical and surgical care, sequalae of external causes and other supplementary factors. These codes are inconsistent with ‘intentional’ (X60-X84, X85-Y09) or ‘assault’ (X85-Y09). </w:t>
-      </w:r>
-    </w:p>
-    <w:p>
-      <w:pPr>
-        <w:spacing w:after="0" w:line="240" w:lineRule="auto"/>
-        <w:jc w:val="both"/>
-        <w:rPr>
-          <w:rFonts w:ascii="Arial" w:hAnsi="Arial" w:cs="Arial"/>
-          <w:b/>
-        </w:rPr>
-      </w:pPr>
-    </w:p>
-    <w:p>
-      <w:pPr>
-        <w:spacing w:after="0" w:line="240" w:lineRule="auto"/>
-        <w:jc w:val="both"/>
-        <w:rPr>
-          <w:rFonts w:ascii="Arial" w:hAnsi="Arial" w:cs="Arial"/>
-        </w:rPr>
-      </w:pPr>
-      <w:r>
-        <w:rPr>
-          <w:rFonts w:ascii="Arial" w:hAnsi="Arial" w:cs="Arial"/>
-        </w:rPr>
-        <w:t xml:space="preserve">In Table 1 </w:t>
-      </w:r>
-      <w:r>
-        <w:rPr>
-          <w:rFonts w:ascii="Arial" w:hAnsi="Arial" w:cs="Arial"/>
-        </w:rPr>
-        <w:t xml:space="preserve">“Y0-Y9” </w:t>
-      </w:r>
-      <w:r>
-        <w:rPr>
-          <w:rFonts w:ascii="Arial" w:hAnsi="Arial" w:cs="Arial"/>
-        </w:rPr>
-        <w:t>should have been written “Y00-Y09”</w:t>
-      </w:r>
-      <w:r>
-        <w:rPr>
-          <w:rFonts w:ascii="Arial" w:hAnsi="Arial" w:cs="Arial"/>
-        </w:rPr>
-        <w:t xml:space="preserve"> and has now been corrected. Legal intervention and operations of war (Y35-Y36) have now been removed from </w:t>
-      </w:r>
-      <w:r>
-        <w:rPr>
-          <w:rFonts w:ascii="Arial" w:hAnsi="Arial" w:cs="Arial"/>
-        </w:rPr>
-        <w:t>i</w:t>
-      </w:r>
-      <w:r>
-        <w:rPr>
-          <w:rFonts w:ascii="Arial" w:hAnsi="Arial" w:cs="Arial"/>
-        </w:rPr>
-        <w:t>ntentional injuries</w:t>
-      </w:r>
-      <w:r>
-        <w:rPr>
-          <w:rFonts w:ascii="Arial" w:hAnsi="Arial" w:cs="Arial"/>
-        </w:rPr>
-        <w:t xml:space="preserve"> as correctly raised by the Reviewer</w:t>
-      </w:r>
-      <w:r>
-        <w:rPr>
-          <w:rFonts w:ascii="Arial" w:hAnsi="Arial" w:cs="Arial"/>
-        </w:rPr>
-        <w:t xml:space="preserve">. We have similarly altered the corresponding ICD9 codes. </w:t>
-      </w:r>
-    </w:p>
-    <w:p>
-      <w:pPr>
-        <w:spacing w:after="0" w:line="240" w:lineRule="auto"/>
-        <w:jc w:val="both"/>
-        <w:rPr>
-          <w:rFonts w:ascii="Arial" w:hAnsi="Arial" w:cs="Arial"/>
-          <w:b/>
-        </w:rPr>
-      </w:pPr>
-    </w:p>
-    <w:p>
-      <w:pPr>
-        <w:spacing w:after="0" w:line="240" w:lineRule="auto"/>
-        <w:jc w:val="both"/>
-        <w:rPr>
-          <w:rFonts w:ascii="Arial" w:hAnsi="Arial" w:cs="Arial"/>
-          <w:b/>
-        </w:rPr>
-      </w:pPr>
-      <w:r>
-        <w:rPr>
-          <w:rFonts w:ascii="Arial" w:hAnsi="Arial" w:cs="Arial"/>
-          <w:b/>
-        </w:rPr>
-        <w:t>5. The following typos in the abstract need to be amended: Line 23 – ‘intentional’ should be ‘unintentional’ - referring to transport, falls and drownings. Line 24 – ‘unintentional’ should be ‘intentional’ – referring to assault and suicide.</w:t>
-      </w:r>
-    </w:p>
-    <w:p>
-      <w:pPr>
-        <w:spacing w:after="0" w:line="240" w:lineRule="auto"/>
-        <w:jc w:val="both"/>
-        <w:rPr>
-          <w:rFonts w:ascii="Arial" w:hAnsi="Arial" w:cs="Arial"/>
-        </w:rPr>
-      </w:pPr>
-    </w:p>
-    <w:p>
-      <w:pPr>
-        <w:spacing w:after="0" w:line="240" w:lineRule="auto"/>
-        <w:jc w:val="both"/>
-        <w:rPr>
-          <w:rFonts w:ascii="Arial" w:hAnsi="Arial" w:cs="Arial"/>
-        </w:rPr>
-      </w:pPr>
-      <w:r>
-        <w:rPr>
-          <w:rFonts w:ascii="Arial" w:hAnsi="Arial" w:cs="Arial"/>
-        </w:rPr>
-        <w:lastRenderedPageBreak/>
-        <w:t xml:space="preserve">We have corrected </w:t>
-      </w:r>
-      <w:r>
-        <w:rPr>
-          <w:rFonts w:ascii="Arial" w:hAnsi="Arial" w:cs="Arial"/>
-        </w:rPr>
-        <w:t xml:space="preserve">these </w:t>
-      </w:r>
-      <w:r>
-        <w:rPr>
-          <w:rFonts w:ascii="Arial" w:hAnsi="Arial" w:cs="Arial"/>
-        </w:rPr>
-        <w:t>typos which clearly had escaped our many readings of the abstract</w:t>
-      </w:r>
-      <w:r>
-        <w:rPr>
-          <w:rFonts w:ascii="Arial" w:hAnsi="Arial" w:cs="Arial"/>
-        </w:rPr>
         <w:t xml:space="preserve"> </w:t>
       </w:r>
       <w:r>
         <w:rPr>
           <w:rFonts w:ascii="Arial" w:hAnsi="Arial" w:cs="Arial"/>
         </w:rPr>
-        <w:t>(P. XX, Lines XX-XX)</w:t>
-      </w:r>
-      <w:r>
-        <w:rPr>
-          <w:rFonts w:ascii="Arial" w:hAnsi="Arial" w:cs="Arial"/>
-        </w:rPr>
-        <w:t>.</w:t>
-      </w:r>
-    </w:p>
-    <w:p>
-      <w:pPr>
-        <w:spacing w:after="0" w:line="240" w:lineRule="auto"/>
-        <w:jc w:val="both"/>
-        <w:rPr>
-          <w:rFonts w:ascii="Arial" w:hAnsi="Arial" w:cs="Arial"/>
-        </w:rPr>
-      </w:pPr>
-    </w:p>
-    <w:p>
-      <w:pPr>
-        <w:spacing w:after="0" w:line="240" w:lineRule="auto"/>
-        <w:jc w:val="both"/>
-        <w:rPr>
-          <w:rFonts w:ascii="Arial" w:hAnsi="Arial" w:cs="Arial"/>
-          <w:b/>
-        </w:rPr>
-      </w:pPr>
-      <w:r>
-        <w:rPr>
-          <w:rFonts w:ascii="Arial" w:hAnsi="Arial" w:cs="Arial"/>
-          <w:b/>
-        </w:rPr>
-        <w:t>6. Information on how seasonality would influence injury deaths/rates is not clear from the main article, although the supplemental Figure provides more confidence regarding this. Without that evidence, readers could be left wondering if a 1 degree warmer temperature in winter and summer months are associated with similar changes in injury deaths. At least hypothetically, there could be important interactions involved here, and the supplemental figures suggests this could be important for drowning and possibly some other categories of injuries.</w:t>
-      </w:r>
-    </w:p>
-    <w:p>
-      <w:pPr>
-        <w:spacing w:after="0" w:line="240" w:lineRule="auto"/>
-        <w:jc w:val="both"/>
-        <w:rPr>
-          <w:rFonts w:ascii="Arial" w:hAnsi="Arial" w:cs="Arial"/>
-        </w:rPr>
-      </w:pPr>
-    </w:p>
-    <w:p>
-      <w:pPr>
-        <w:spacing w:after="0" w:line="240" w:lineRule="auto"/>
-        <w:jc w:val="both"/>
-        <w:rPr>
-          <w:rFonts w:ascii="Arial" w:hAnsi="Arial" w:cs="Arial"/>
-        </w:rPr>
-      </w:pPr>
-      <w:r>
-        <w:rPr>
-          <w:rFonts w:ascii="Arial" w:hAnsi="Arial" w:cs="Arial"/>
-        </w:rPr>
-        <w:t xml:space="preserve">The seasonality of death rates are shown in Figure 1 of the main paper. And as </w:t>
-      </w:r>
-      <w:r>
-        <w:rPr>
-          <w:rFonts w:ascii="Arial" w:hAnsi="Arial" w:cs="Arial"/>
-        </w:rPr>
-        <w:t>stated</w:t>
-      </w:r>
-      <w:r>
-        <w:rPr>
-          <w:rFonts w:ascii="Arial" w:hAnsi="Arial" w:cs="Arial"/>
-        </w:rPr>
-        <w:t xml:space="preserve"> by the </w:t>
-      </w:r>
-      <w:r>
-        <w:rPr>
-          <w:rFonts w:ascii="Arial" w:hAnsi="Arial" w:cs="Arial"/>
-        </w:rPr>
-        <w:t>R</w:t>
-      </w:r>
-      <w:r>
-        <w:rPr>
-          <w:rFonts w:ascii="Arial" w:hAnsi="Arial" w:cs="Arial"/>
-        </w:rPr>
-        <w:t>eviewer</w:t>
-      </w:r>
-      <w:r>
-        <w:rPr>
-          <w:rFonts w:ascii="Arial" w:hAnsi="Arial" w:cs="Arial"/>
-        </w:rPr>
-        <w:t xml:space="preserve">, Supplementary Figure XX </w:t>
-      </w:r>
-      <w:r>
-        <w:rPr>
-          <w:rFonts w:ascii="Arial" w:hAnsi="Arial" w:cs="Arial"/>
-        </w:rPr>
-        <w:t xml:space="preserve">further </w:t>
-      </w:r>
-      <w:r>
-        <w:rPr>
-          <w:rFonts w:ascii="Arial" w:hAnsi="Arial" w:cs="Arial"/>
-        </w:rPr>
-        <w:t>sho</w:t>
-      </w:r>
-      <w:r>
-        <w:rPr>
-          <w:rFonts w:ascii="Arial" w:hAnsi="Arial" w:cs="Arial"/>
-        </w:rPr>
-        <w:t xml:space="preserve">ws that the </w:t>
-      </w:r>
-      <w:r>
-        <w:rPr>
-          <w:rFonts w:ascii="Arial" w:hAnsi="Arial" w:cs="Arial"/>
-          <w:i/>
-        </w:rPr>
-        <w:t>proportional</w:t>
-      </w:r>
-      <w:r>
-        <w:rPr>
-          <w:rFonts w:ascii="Arial" w:hAnsi="Arial" w:cs="Arial"/>
-        </w:rPr>
-        <w:t xml:space="preserve"> effect of temperature varies</w:t>
-      </w:r>
-      <w:r>
-        <w:rPr>
-          <w:rFonts w:ascii="Arial" w:hAnsi="Arial" w:cs="Arial"/>
-        </w:rPr>
-        <w:t xml:space="preserve"> by month (as well as </w:t>
-      </w:r>
-      <w:r>
-        <w:rPr>
-          <w:rFonts w:ascii="Arial" w:hAnsi="Arial" w:cs="Arial"/>
-        </w:rPr>
-        <w:t xml:space="preserve">by </w:t>
-      </w:r>
-      <w:r>
-        <w:rPr>
-          <w:rFonts w:ascii="Arial" w:hAnsi="Arial" w:cs="Arial"/>
-        </w:rPr>
-        <w:t>age as se</w:t>
-      </w:r>
-      <w:r>
-        <w:rPr>
-          <w:rFonts w:ascii="Arial" w:hAnsi="Arial" w:cs="Arial"/>
-        </w:rPr>
-        <w:t>en in Supplementary Figure XX).</w:t>
-      </w:r>
-      <w:r>
-        <w:rPr>
-          <w:rFonts w:ascii="Arial" w:hAnsi="Arial" w:cs="Arial"/>
-        </w:rPr>
-        <w:t xml:space="preserve"> </w:t>
-      </w:r>
-      <w:r>
-        <w:rPr>
-          <w:rFonts w:ascii="Arial" w:hAnsi="Arial" w:cs="Arial"/>
-        </w:rPr>
-        <w:t xml:space="preserve">The two factors – seasonality of death rates and seasonality of proportional effect of temperature – lead to substantial monthly variation in the </w:t>
-      </w:r>
-      <w:r>
-        <w:rPr>
-          <w:rFonts w:ascii="Arial" w:hAnsi="Arial" w:cs="Arial"/>
-          <w:i/>
-        </w:rPr>
-        <w:t>absolute</w:t>
-      </w:r>
-      <w:r>
-        <w:rPr>
-          <w:rFonts w:ascii="Arial" w:hAnsi="Arial" w:cs="Arial"/>
-        </w:rPr>
-        <w:t xml:space="preserve"> effects of an anomalously warm year, seen in Figure XX of the main paper. </w:t>
-      </w:r>
-      <w:r>
-        <w:rPr>
-          <w:rFonts w:ascii="Arial" w:hAnsi="Arial" w:cs="Arial"/>
-        </w:rPr>
-        <w:t xml:space="preserve">We </w:t>
-      </w:r>
-      <w:r>
-        <w:rPr>
-          <w:rFonts w:ascii="Arial" w:hAnsi="Arial" w:cs="Arial"/>
-        </w:rPr>
-        <w:t>have</w:t>
-      </w:r>
-      <w:r>
-        <w:rPr>
-          <w:rFonts w:ascii="Arial" w:hAnsi="Arial" w:cs="Arial"/>
-        </w:rPr>
-        <w:t xml:space="preserve"> move</w:t>
-      </w:r>
-      <w:r>
-        <w:rPr>
-          <w:rFonts w:ascii="Arial" w:hAnsi="Arial" w:cs="Arial"/>
-        </w:rPr>
-        <w:t>d the supplementary</w:t>
-      </w:r>
-      <w:r>
-        <w:rPr>
-          <w:rFonts w:ascii="Arial" w:hAnsi="Arial" w:cs="Arial"/>
-        </w:rPr>
-        <w:t xml:space="preserve"> figures to the main paper, </w:t>
-      </w:r>
-      <w:r>
-        <w:rPr>
-          <w:rFonts w:ascii="Arial" w:hAnsi="Arial" w:cs="Arial"/>
-        </w:rPr>
-        <w:t>and moved the older Figure XX to the supplement.</w:t>
-      </w:r>
-      <w:r>
-        <w:rPr>
-          <w:rFonts w:ascii="Arial" w:hAnsi="Arial" w:cs="Arial"/>
-        </w:rPr>
-        <w:t xml:space="preserve"> </w:t>
-      </w:r>
-      <w:r>
-        <w:rPr>
-          <w:rFonts w:ascii="Arial" w:hAnsi="Arial" w:cs="Arial"/>
-        </w:rPr>
-        <w:t>We would of course be happy to further reorganise figures if it increases clarity.</w:t>
-      </w:r>
-    </w:p>
-    <w:p>
-      <w:pPr>
-        <w:spacing w:after="0" w:line="240" w:lineRule="auto"/>
-        <w:jc w:val="both"/>
-        <w:rPr>
-          <w:rFonts w:ascii="Arial" w:hAnsi="Arial" w:cs="Arial"/>
-        </w:rPr>
-      </w:pPr>
-    </w:p>
-    <w:p>
-      <w:pPr>
-        <w:spacing w:after="0" w:line="240" w:lineRule="auto"/>
-        <w:jc w:val="both"/>
-        <w:rPr>
-          <w:rFonts w:ascii="Arial" w:hAnsi="Arial" w:cs="Arial"/>
-          <w:b/>
-        </w:rPr>
-      </w:pPr>
-      <w:r>
-        <w:rPr>
-          <w:rFonts w:ascii="Arial" w:hAnsi="Arial" w:cs="Arial"/>
-          <w:b/>
-        </w:rPr>
-        <w:t xml:space="preserve">7. It would be helpful to clarify why Alaska and Hawaii, two states which have contextual factors that could have particularly important ramifications for temperature-sensitive injury events, excluded from the modelling exercise. </w:t>
-      </w:r>
-    </w:p>
-    <w:p>
-      <w:pPr>
-        <w:spacing w:after="0" w:line="240" w:lineRule="auto"/>
-        <w:jc w:val="both"/>
-        <w:rPr>
-          <w:rFonts w:ascii="Arial" w:hAnsi="Arial" w:cs="Arial"/>
-        </w:rPr>
-      </w:pPr>
-    </w:p>
-    <w:p>
-      <w:pPr>
-        <w:spacing w:after="0" w:line="240" w:lineRule="auto"/>
-        <w:jc w:val="both"/>
-        <w:rPr>
-          <w:rFonts w:ascii="Arial" w:hAnsi="Arial" w:cs="Arial"/>
-        </w:rPr>
-      </w:pPr>
-      <w:commentRangeStart w:id="9"/>
-      <w:r>
-        <w:rPr>
-          <w:rFonts w:ascii="Arial" w:hAnsi="Arial" w:cs="Arial"/>
-        </w:rPr>
-        <w:t xml:space="preserve">We have clarified in the revised </w:t>
-      </w:r>
-      <w:r>
-        <w:rPr>
-          <w:rFonts w:ascii="Arial" w:hAnsi="Arial" w:cs="Arial"/>
-        </w:rPr>
-        <w:t>paper (P. XX).</w:t>
-      </w:r>
-      <w:commentRangeEnd w:id="9"/>
-      <w:r>
-        <w:rPr>
-          <w:rStyle w:val="CommentReference"/>
-        </w:rPr>
-        <w:commentReference w:id="9"/>
-      </w:r>
-      <w:r>
-        <w:rPr>
-          <w:rFonts w:ascii="Arial" w:hAnsi="Arial" w:cs="Arial"/>
-        </w:rPr>
-        <w:t xml:space="preserve"> In brief, weather patterns</w:t>
-      </w:r>
-      <w:r>
-        <w:rPr>
-          <w:rFonts w:ascii="Arial" w:hAnsi="Arial" w:cs="Arial"/>
-        </w:rPr>
-        <w:t xml:space="preserve"> in these distant states (which make-up XX% of the US population) are distinct from the contiguous USA so in practice it is like dealing with other countries. Methodologically, including them would require assumptions about their “adjacent” states in a spatial model (we would for example have to assume that Alaska is adjacent to Washington State and Hawaii to </w:t>
-      </w:r>
-      <w:commentRangeStart w:id="10"/>
-      <w:r>
-        <w:rPr>
-          <w:rFonts w:ascii="Arial" w:hAnsi="Arial" w:cs="Arial"/>
-        </w:rPr>
-        <w:t>California</w:t>
-      </w:r>
-      <w:commentRangeEnd w:id="10"/>
-      <w:r>
-        <w:rPr>
-          <w:rStyle w:val="CommentReference"/>
-        </w:rPr>
-        <w:commentReference w:id="10"/>
-      </w:r>
-      <w:r>
-        <w:rPr>
-          <w:rFonts w:ascii="Arial" w:hAnsi="Arial" w:cs="Arial"/>
-        </w:rPr>
-        <w:t>). For both reasons, we prefer to restrict the analysis to the contiguous US but would be happy to do otherwise if that is considered of particular interest; doing so would be only a matter of re-running the model</w:t>
-      </w:r>
-      <w:r>
-        <w:rPr>
-          <w:rFonts w:ascii="Arial" w:hAnsi="Arial" w:cs="Arial"/>
-        </w:rPr>
-        <w:t>s</w:t>
-      </w:r>
-      <w:r>
-        <w:rPr>
-          <w:rFonts w:ascii="Arial" w:hAnsi="Arial" w:cs="Arial"/>
-        </w:rPr>
-        <w:t xml:space="preserve"> with data from these two states.</w:t>
-      </w:r>
-    </w:p>
-    <w:p>
-      <w:pPr>
-        <w:spacing w:after="0" w:line="240" w:lineRule="auto"/>
-        <w:jc w:val="both"/>
-        <w:rPr>
-          <w:rFonts w:ascii="Arial" w:hAnsi="Arial" w:cs="Arial"/>
-        </w:rPr>
-      </w:pPr>
-    </w:p>
-    <w:p>
-      <w:pPr>
-        <w:spacing w:after="0" w:line="240" w:lineRule="auto"/>
-        <w:jc w:val="both"/>
-        <w:rPr>
-          <w:rFonts w:ascii="Arial" w:hAnsi="Arial" w:cs="Arial"/>
-        </w:rPr>
-      </w:pPr>
-      <w:r>
-        <w:rPr>
-          <w:rFonts w:ascii="Arial" w:hAnsi="Arial" w:cs="Arial"/>
-          <w:b/>
-        </w:rPr>
-        <w:t>It is hoped these suggestions will help the authors review their research approach and analysis to enhance the significance and comprehensiveness of their evaluation.</w:t>
-      </w:r>
-    </w:p>
-    <w:p>
-      <w:pPr>
-        <w:spacing w:after="0" w:line="240" w:lineRule="auto"/>
-        <w:jc w:val="both"/>
-        <w:rPr>
-          <w:rFonts w:ascii="Arial" w:hAnsi="Arial" w:cs="Arial"/>
-        </w:rPr>
-      </w:pPr>
-    </w:p>
-    <w:p>
-      <w:pPr>
-        <w:spacing w:after="0" w:line="240" w:lineRule="auto"/>
-        <w:jc w:val="both"/>
-        <w:rPr>
-          <w:rFonts w:ascii="Arial" w:hAnsi="Arial" w:cs="Arial"/>
-        </w:rPr>
-      </w:pPr>
-    </w:p>
-    <w:p>
-      <w:pPr>
-        <w:spacing w:after="0" w:line="240" w:lineRule="auto"/>
-        <w:jc w:val="both"/>
-        <w:rPr>
-          <w:rFonts w:ascii="Arial" w:hAnsi="Arial" w:cs="Arial"/>
-          <w:b/>
-          <w:u w:val="single"/>
-        </w:rPr>
-      </w:pPr>
-      <w:r>
-        <w:rPr>
-          <w:rFonts w:ascii="Arial" w:hAnsi="Arial" w:cs="Arial"/>
-          <w:b/>
-          <w:u w:val="single"/>
-        </w:rPr>
-        <w:t>Reviewer #3</w:t>
-      </w:r>
-    </w:p>
-    <w:p>
-      <w:pPr>
-        <w:spacing w:after="0" w:line="240" w:lineRule="auto"/>
-        <w:jc w:val="both"/>
-        <w:rPr>
-          <w:rFonts w:ascii="Arial" w:hAnsi="Arial" w:cs="Arial"/>
-          <w:b/>
-        </w:rPr>
-      </w:pPr>
-      <w:r>
-        <w:rPr>
-          <w:rFonts w:ascii="Arial" w:hAnsi="Arial" w:cs="Arial"/>
-          <w:b/>
-        </w:rPr>
-        <w:t>1. With the sample sizes available here, interval estimates will be tight and very</w:t>
-      </w:r>
-    </w:p>
-    <w:p>
-      <w:pPr>
-        <w:spacing w:after="0" w:line="240" w:lineRule="auto"/>
-        <w:jc w:val="both"/>
-        <w:rPr>
-          <w:rFonts w:ascii="Arial" w:hAnsi="Arial" w:cs="Arial"/>
-          <w:b/>
-        </w:rPr>
-      </w:pPr>
-      <w:r>
-        <w:rPr>
-          <w:rFonts w:ascii="Arial" w:hAnsi="Arial" w:cs="Arial"/>
-          <w:b/>
-        </w:rPr>
-        <w:t>small departures from null values will be detectable. The question is are these</w:t>
-      </w:r>
-    </w:p>
-    <w:p>
-      <w:pPr>
-        <w:spacing w:after="0" w:line="240" w:lineRule="auto"/>
-        <w:jc w:val="both"/>
-        <w:rPr>
-          <w:rFonts w:ascii="Arial" w:hAnsi="Arial" w:cs="Arial"/>
-          <w:b/>
-        </w:rPr>
-      </w:pPr>
-      <w:r>
-        <w:rPr>
-          <w:rFonts w:ascii="Arial" w:hAnsi="Arial" w:cs="Arial"/>
-          <w:b/>
-        </w:rPr>
-        <w:t>real, or just confounding? Is there another cause of death that could be included</w:t>
-      </w:r>
-    </w:p>
-    <w:p>
-      <w:pPr>
-        <w:spacing w:after="0" w:line="240" w:lineRule="auto"/>
-        <w:jc w:val="both"/>
-        <w:rPr>
-          <w:rFonts w:ascii="Arial" w:hAnsi="Arial" w:cs="Arial"/>
-          <w:b/>
-        </w:rPr>
-      </w:pPr>
-      <w:r>
-        <w:rPr>
-          <w:rFonts w:ascii="Arial" w:hAnsi="Arial" w:cs="Arial"/>
-          <w:b/>
-        </w:rPr>
-        <w:t>as a control, something that should have no association with anomalous warm</w:t>
-      </w:r>
-    </w:p>
-    <w:p>
-      <w:pPr>
-        <w:spacing w:after="0" w:line="240" w:lineRule="auto"/>
-        <w:jc w:val="both"/>
-        <w:rPr>
-          <w:rFonts w:ascii="Arial" w:hAnsi="Arial" w:cs="Arial"/>
-          <w:b/>
-        </w:rPr>
-      </w:pPr>
-      <w:r>
-        <w:rPr>
-          <w:rFonts w:ascii="Arial" w:hAnsi="Arial" w:cs="Arial"/>
-          <w:b/>
-        </w:rPr>
-        <w:t>temperatures? If such an analysis revealed no association, it would give credibility</w:t>
-      </w:r>
-    </w:p>
-    <w:p>
-      <w:pPr>
-        <w:spacing w:after="0" w:line="240" w:lineRule="auto"/>
-        <w:jc w:val="both"/>
-        <w:rPr>
-          <w:rFonts w:ascii="Arial" w:hAnsi="Arial" w:cs="Arial"/>
-          <w:b/>
-        </w:rPr>
-      </w:pPr>
-      <w:r>
-        <w:rPr>
-          <w:rFonts w:ascii="Arial" w:hAnsi="Arial" w:cs="Arial"/>
-          <w:b/>
-        </w:rPr>
-        <w:t>to the injury deaths results.</w:t>
-      </w:r>
-    </w:p>
-    <w:p>
-      <w:pPr>
-        <w:spacing w:after="0" w:line="240" w:lineRule="auto"/>
-        <w:jc w:val="both"/>
-        <w:rPr>
-          <w:rFonts w:ascii="Arial" w:hAnsi="Arial" w:cs="Arial"/>
-        </w:rPr>
-      </w:pPr>
-    </w:p>
-    <w:p>
-      <w:pPr>
-        <w:spacing w:after="0" w:line="240" w:lineRule="auto"/>
-        <w:jc w:val="both"/>
-        <w:rPr>
-          <w:rFonts w:ascii="Arial" w:hAnsi="Arial" w:cs="Arial"/>
-        </w:rPr>
-      </w:pPr>
-      <w:r>
-        <w:rPr>
-          <w:rFonts w:ascii="Arial" w:hAnsi="Arial" w:cs="Arial"/>
-        </w:rPr>
-        <w:t>This is a thoughtful suggestion</w:t>
-      </w:r>
-      <w:r>
-        <w:rPr>
-          <w:rFonts w:ascii="Arial" w:hAnsi="Arial" w:cs="Arial"/>
-        </w:rPr>
-        <w:t xml:space="preserve"> to test the robustness of our results and we have conducted the suggested analysis. </w:t>
-      </w:r>
-      <w:commentRangeStart w:id="11"/>
-      <w:r>
-        <w:rPr>
-          <w:rFonts w:ascii="Arial" w:hAnsi="Arial" w:cs="Arial"/>
-        </w:rPr>
-        <w:t xml:space="preserve">The graphs below show associations between monthly temperature anomaly and death rates from cancers (for which we do not expect a relationship) as well as </w:t>
-      </w:r>
-      <w:commentRangeStart w:id="12"/>
-      <w:r>
-        <w:rPr>
-          <w:rFonts w:ascii="Arial" w:hAnsi="Arial" w:cs="Arial"/>
-        </w:rPr>
-        <w:t xml:space="preserve">various </w:t>
-      </w:r>
-      <w:commentRangeEnd w:id="12"/>
-      <w:r>
-        <w:rPr>
-          <w:rStyle w:val="CommentReference"/>
-        </w:rPr>
-        <w:commentReference w:id="12"/>
-      </w:r>
-      <w:r>
-        <w:rPr>
-          <w:rFonts w:ascii="Arial" w:hAnsi="Arial" w:cs="Arial"/>
-        </w:rPr>
-        <w:t>cardio-respiratory conditions (for which we do expect a relationship) in models identical to the one used for injuries. As seen, the model detects no association for cancers and an association for cardio-respiratory conditions, with harmful impacts in the summer and beneficial impacts in winter which is the expected result.</w:t>
-      </w:r>
-      <w:commentRangeEnd w:id="11"/>
-      <w:r>
-        <w:rPr>
-          <w:rStyle w:val="CommentReference"/>
-        </w:rPr>
-        <w:commentReference w:id="11"/>
-      </w:r>
-    </w:p>
-    <w:p>
-      <w:pPr>
-        <w:spacing w:after="0" w:line="240" w:lineRule="auto"/>
-        <w:jc w:val="both"/>
-        <w:rPr>
-          <w:rFonts w:ascii="Arial" w:hAnsi="Arial" w:cs="Arial"/>
-        </w:rPr>
-      </w:pPr>
-    </w:p>
-    <w:p>
-      <w:pPr>
-        <w:spacing w:after="0" w:line="240" w:lineRule="auto"/>
-        <w:jc w:val="both"/>
-        <w:rPr>
-          <w:rFonts w:ascii="Arial" w:hAnsi="Arial" w:cs="Arial"/>
-        </w:rPr>
-      </w:pPr>
-    </w:p>
-    <w:p>
-      <w:pPr>
-        <w:spacing w:after="0" w:line="240" w:lineRule="auto"/>
-        <w:jc w:val="both"/>
-        <w:rPr>
-          <w:rFonts w:ascii="Arial" w:hAnsi="Arial" w:cs="Arial"/>
-        </w:rPr>
-      </w:pPr>
-    </w:p>
-    <w:p>
-      <w:pPr>
-        <w:spacing w:after="0" w:line="240" w:lineRule="auto"/>
-        <w:jc w:val="both"/>
-        <w:rPr>
-          <w:rFonts w:ascii="Arial" w:hAnsi="Arial" w:cs="Arial"/>
-        </w:rPr>
-      </w:pPr>
-      <w:r>
-        <w:rPr>
-          <w:rFonts w:ascii="Arial" w:hAnsi="Arial" w:cs="Arial"/>
-        </w:rPr>
-        <w:lastRenderedPageBreak/>
-        <w:t>More broadly, our spatio-temporal statistical model has been designed to adjust for many potential confounding factors that commonly affect studies of temperature.</w:t>
-      </w:r>
-      <w:r>
-        <w:rPr>
-          <w:rFonts w:ascii="Arial" w:hAnsi="Arial" w:cs="Arial"/>
-          <w:highlight w:val="yellow"/>
-        </w:rPr>
-        <w:t>[[[Robbie: add text that was developed during revisions in terms of how various space/time random intercepts/slopes adjust for …]]]</w:t>
-      </w:r>
-      <w:r>
-        <w:rPr>
-          <w:rFonts w:ascii="Arial" w:hAnsi="Arial" w:cs="Arial"/>
-        </w:rPr>
-        <w:t xml:space="preserve"> This means that the confounding factors would be those that have the same </w:t>
-      </w:r>
-      <w:r>
-        <w:rPr>
-          <w:rFonts w:ascii="Arial" w:hAnsi="Arial" w:cs="Arial"/>
-        </w:rPr>
-        <w:t xml:space="preserve">monthly </w:t>
-      </w:r>
-      <w:r>
-        <w:rPr>
-          <w:rFonts w:ascii="Arial" w:hAnsi="Arial" w:cs="Arial"/>
-        </w:rPr>
-        <w:t xml:space="preserve">anomaly </w:t>
-      </w:r>
-      <w:r>
-        <w:rPr>
-          <w:rFonts w:ascii="Arial" w:hAnsi="Arial" w:cs="Arial"/>
-        </w:rPr>
-        <w:t xml:space="preserve">as temperature. The most common of these, when analysing cardio-respiratory outcomes, is air pollution. However, to our knowledge, air pollution has not been associated with injury risk (other factors that can change with temperature, for example changes in alcohol consumption, would be mediators/mechanisms for how temperature affects </w:t>
-      </w:r>
-      <w:r>
-        <w:rPr>
-          <w:rFonts w:ascii="Arial" w:hAnsi="Arial" w:cs="Arial"/>
-        </w:rPr>
-        <w:t>injuries and not confounders).</w:t>
-      </w:r>
-    </w:p>
-    <w:p>
-      <w:pPr>
-        <w:spacing w:after="0" w:line="240" w:lineRule="auto"/>
-        <w:jc w:val="both"/>
-        <w:rPr>
-          <w:rFonts w:ascii="Arial" w:hAnsi="Arial" w:cs="Arial"/>
-        </w:rPr>
-      </w:pPr>
-    </w:p>
-    <w:p>
-      <w:pPr>
-        <w:spacing w:after="0" w:line="240" w:lineRule="auto"/>
-        <w:jc w:val="both"/>
-        <w:rPr>
-          <w:rFonts w:ascii="Arial" w:hAnsi="Arial" w:cs="Arial"/>
-          <w:b/>
-        </w:rPr>
-      </w:pPr>
-      <w:r>
-        <w:rPr>
-          <w:rFonts w:ascii="Arial" w:hAnsi="Arial" w:cs="Arial"/>
-          <w:b/>
-        </w:rPr>
-        <w:t>2. I would like to see the terms in the model more carefully defined – specific questions</w:t>
-      </w:r>
-      <w:r>
-        <w:rPr>
-          <w:rFonts w:ascii="Arial" w:hAnsi="Arial" w:cs="Arial"/>
-          <w:b/>
-        </w:rPr>
-        <w:t xml:space="preserve"> </w:t>
-      </w:r>
-      <w:r>
-        <w:rPr>
-          <w:rFonts w:ascii="Arial" w:hAnsi="Arial" w:cs="Arial"/>
-          <w:b/>
-        </w:rPr>
-        <w:t>that need answering are below.</w:t>
-      </w:r>
-    </w:p>
-    <w:p>
-      <w:pPr>
-        <w:spacing w:after="0" w:line="240" w:lineRule="auto"/>
-        <w:jc w:val="both"/>
-        <w:rPr>
-          <w:rFonts w:ascii="Arial" w:hAnsi="Arial" w:cs="Arial"/>
-        </w:rPr>
-      </w:pPr>
-    </w:p>
-    <w:p>
-      <w:pPr>
-        <w:spacing w:after="0" w:line="240" w:lineRule="auto"/>
-        <w:jc w:val="both"/>
-        <w:rPr>
-          <w:rFonts w:ascii="Arial" w:hAnsi="Arial" w:cs="Arial"/>
-        </w:rPr>
-      </w:pPr>
-      <w:r>
-        <w:rPr>
-          <w:rFonts w:ascii="Arial" w:hAnsi="Arial" w:cs="Arial"/>
-        </w:rPr>
-        <w:t xml:space="preserve">We have done so for </w:t>
-      </w:r>
-      <w:r>
-        <w:rPr>
-          <w:rFonts w:ascii="Arial" w:hAnsi="Arial" w:cs="Arial"/>
-        </w:rPr>
-        <w:t>all of the issues raised below as described under each comment below.</w:t>
-      </w:r>
-    </w:p>
-    <w:p>
-      <w:pPr>
-        <w:spacing w:after="0" w:line="240" w:lineRule="auto"/>
-        <w:jc w:val="both"/>
-        <w:rPr>
-          <w:rFonts w:ascii="Arial" w:hAnsi="Arial" w:cs="Arial"/>
-        </w:rPr>
-      </w:pPr>
-    </w:p>
-    <w:p>
-      <w:pPr>
-        <w:spacing w:after="0" w:line="240" w:lineRule="auto"/>
-        <w:jc w:val="both"/>
-        <w:rPr>
-          <w:rFonts w:ascii="Arial" w:hAnsi="Arial" w:cs="Arial"/>
-          <w:b/>
-        </w:rPr>
-      </w:pPr>
-      <w:commentRangeStart w:id="13"/>
-      <w:commentRangeStart w:id="14"/>
-      <w:r>
-        <w:rPr>
-          <w:rFonts w:ascii="Arial" w:hAnsi="Arial" w:cs="Arial"/>
-          <w:b/>
-        </w:rPr>
-        <w:t>3. The sensitivity of the conclusions to different models and priors should be addressed.</w:t>
-      </w:r>
-      <w:commentRangeEnd w:id="13"/>
-      <w:r>
-        <w:rPr>
-          <w:rStyle w:val="CommentReference"/>
-        </w:rPr>
-        <w:commentReference w:id="13"/>
-      </w:r>
-      <w:commentRangeEnd w:id="14"/>
-      <w:r>
-        <w:rPr>
-          <w:rStyle w:val="CommentReference"/>
-        </w:rPr>
-        <w:commentReference w:id="14"/>
-      </w:r>
-    </w:p>
-    <w:p>
-      <w:pPr>
-        <w:spacing w:after="0" w:line="240" w:lineRule="auto"/>
-        <w:jc w:val="both"/>
-        <w:rPr>
-          <w:rFonts w:ascii="Arial" w:hAnsi="Arial" w:cs="Arial"/>
-        </w:rPr>
-      </w:pPr>
-    </w:p>
-    <w:p>
-      <w:pPr>
-        <w:spacing w:after="0" w:line="240" w:lineRule="auto"/>
-        <w:jc w:val="both"/>
-        <w:rPr>
-          <w:rFonts w:ascii="Arial" w:hAnsi="Arial" w:cs="Arial"/>
-        </w:rPr>
-      </w:pPr>
-      <w:commentRangeStart w:id="15"/>
-      <w:r>
-        <w:rPr>
-          <w:rFonts w:ascii="Arial" w:hAnsi="Arial" w:cs="Arial"/>
-        </w:rPr>
-        <w:t>As an alternative to the priors on the hyperparameters detailed below, in sensitivity analysis we also used</w:t>
-      </w:r>
-      <w:r>
-        <w:rPr>
-          <w:rFonts w:ascii="Arial" w:hAnsi="Arial" w:cs="Arial"/>
-        </w:rPr>
-        <w:t xml:space="preserve"> logGamma(1, 0.01). </w:t>
-      </w:r>
-      <w:r>
-        <w:rPr>
-          <w:rFonts w:ascii="Arial" w:hAnsi="Arial" w:cs="Arial"/>
-        </w:rPr>
-        <w:t xml:space="preserve">The conclusions were not sensitive to this change. </w:t>
-      </w:r>
-      <w:commentRangeEnd w:id="15"/>
-      <w:r>
-        <w:rPr>
-          <w:rStyle w:val="CommentReference"/>
-        </w:rPr>
-        <w:commentReference w:id="15"/>
-      </w:r>
-    </w:p>
-    <w:p>
-      <w:pPr>
-        <w:spacing w:after="0" w:line="240" w:lineRule="auto"/>
-        <w:jc w:val="both"/>
-        <w:rPr>
-          <w:rFonts w:ascii="Arial" w:hAnsi="Arial" w:cs="Arial"/>
-        </w:rPr>
-      </w:pPr>
-    </w:p>
-    <w:p>
-      <w:pPr>
-        <w:spacing w:after="0" w:line="240" w:lineRule="auto"/>
-        <w:jc w:val="both"/>
-        <w:rPr>
-          <w:rFonts w:ascii="Arial" w:hAnsi="Arial" w:cs="Arial"/>
-        </w:rPr>
-      </w:pPr>
-      <w:r>
-        <w:rPr>
-          <w:rFonts w:ascii="Arial" w:hAnsi="Arial" w:cs="Arial"/>
-        </w:rPr>
-        <w:t>As detailed in the paper</w:t>
-      </w:r>
-      <w:r>
-        <w:rPr>
-          <w:rFonts w:ascii="Arial" w:hAnsi="Arial" w:cs="Arial"/>
-        </w:rPr>
-        <w:t xml:space="preserve"> (P. XX, Lines XX-XX)</w:t>
-      </w:r>
-      <w:r>
-        <w:rPr>
-          <w:rFonts w:ascii="Arial" w:hAnsi="Arial" w:cs="Arial"/>
-        </w:rPr>
-        <w:t xml:space="preserve">, </w:t>
-      </w:r>
-      <w:r>
-        <w:rPr>
-          <w:rFonts w:ascii="Arial" w:hAnsi="Arial" w:cs="Arial"/>
-        </w:rPr>
-        <w:t xml:space="preserve">the </w:t>
-      </w:r>
-      <w:r>
-        <w:rPr>
-          <w:rFonts w:ascii="Arial" w:hAnsi="Arial" w:cs="Arial"/>
-        </w:rPr>
-        <w:t xml:space="preserve">estimated rate ratios of temperature anomaly based on </w:t>
-      </w:r>
-      <w:commentRangeStart w:id="16"/>
-      <w:r>
-        <w:rPr>
-          <w:rFonts w:ascii="Arial" w:hAnsi="Arial" w:cs="Arial"/>
-        </w:rPr>
-        <w:t xml:space="preserve">daily means (i.e., the anomaly measure used in the main analysis) were robust to the addition of alternative measures of anomaly, while the coefficients of the additional measures were generally not significant and with large credible intervals. </w:t>
-      </w:r>
-      <w:commentRangeEnd w:id="16"/>
-      <w:r>
-        <w:rPr>
-          <w:rStyle w:val="CommentReference"/>
-        </w:rPr>
-        <w:commentReference w:id="16"/>
-      </w:r>
-      <w:r>
-        <w:rPr>
-          <w:rFonts w:ascii="Arial" w:hAnsi="Arial" w:cs="Arial"/>
-        </w:rPr>
-        <w:t>Therefore, we did not include the alternative additional measures of extreme anomalous temperature in the main analysis.</w:t>
-      </w:r>
-    </w:p>
-    <w:p>
-      <w:pPr>
-        <w:spacing w:after="0" w:line="240" w:lineRule="auto"/>
-        <w:jc w:val="both"/>
-        <w:rPr>
-          <w:rFonts w:ascii="Arial" w:hAnsi="Arial" w:cs="Arial"/>
-        </w:rPr>
-      </w:pPr>
-    </w:p>
-    <w:p>
-      <w:pPr>
-        <w:spacing w:after="0" w:line="240" w:lineRule="auto"/>
-        <w:jc w:val="both"/>
-        <w:rPr>
-          <w:rFonts w:ascii="Arial" w:hAnsi="Arial" w:cs="Arial"/>
-        </w:rPr>
-      </w:pPr>
-      <w:commentRangeStart w:id="17"/>
-      <w:r>
-        <w:rPr>
-          <w:rFonts w:ascii="Arial" w:hAnsi="Arial" w:cs="Arial"/>
-        </w:rPr>
-        <w:t>A model in which the rate ratio for temperature anomaly response was allowed to vary by state was explored and produced consistent results at the national level. However, the state terms were not robust and in accordance with parsimony the model using only the national term was preferred.</w:t>
-      </w:r>
-      <w:commentRangeEnd w:id="17"/>
-      <w:r>
-        <w:rPr>
-          <w:rStyle w:val="CommentReference"/>
-        </w:rPr>
-        <w:commentReference w:id="17"/>
-      </w:r>
-    </w:p>
-    <w:p>
-      <w:pPr>
-        <w:spacing w:after="0" w:line="240" w:lineRule="auto"/>
-        <w:jc w:val="both"/>
-        <w:rPr>
-          <w:rFonts w:ascii="Arial" w:hAnsi="Arial" w:cs="Arial"/>
-        </w:rPr>
-      </w:pPr>
+        <w:t>T</w:t>
+      </w:r>
+      <w:r>
+        <w:rPr>
+          <w:rFonts w:ascii="Arial" w:hAnsi="Arial" w:cs="Arial"/>
+        </w:rPr>
+        <w:t xml:space="preserve">he coefficients of the additional measures were generally not significant and </w:t>
+      </w:r>
+      <w:r>
+        <w:rPr>
+          <w:rFonts w:ascii="Arial" w:hAnsi="Arial" w:cs="Arial"/>
+        </w:rPr>
+        <w:t>had</w:t>
+      </w:r>
+      <w:r>
+        <w:rPr>
+          <w:rFonts w:ascii="Arial" w:hAnsi="Arial" w:cs="Arial"/>
+        </w:rPr>
+        <w:t xml:space="preserve"> large credible intervals. Therefore, we did not include the alternative additional measures of extreme anomalous temperature in the main analysis.</w:t>
+      </w:r>
+    </w:p>
+    <w:p>
+      <w:pPr>
+        <w:spacing w:after="0" w:line="240" w:lineRule="auto"/>
+        <w:jc w:val="both"/>
+        <w:rPr>
+          <w:rFonts w:ascii="Arial" w:hAnsi="Arial" w:cs="Arial"/>
+        </w:rPr>
+      </w:pPr>
+    </w:p>
+    <w:p>
+      <w:pPr>
+        <w:spacing w:after="0" w:line="240" w:lineRule="auto"/>
+        <w:jc w:val="both"/>
+        <w:rPr>
+          <w:rFonts w:ascii="Arial" w:hAnsi="Arial" w:cs="Arial"/>
+        </w:rPr>
+      </w:pPr>
+      <w:r>
+        <w:rPr>
+          <w:rFonts w:ascii="Arial" w:hAnsi="Arial" w:cs="Arial"/>
+        </w:rPr>
+        <w:t>A model in which the rate ratio for temperature anomaly response was allowed to vary by state was explored and produced consistent results at the national level. However, the state terms were not robust</w:t>
+      </w:r>
+      <w:r>
+        <w:rPr>
+          <w:rFonts w:ascii="Arial" w:hAnsi="Arial" w:cs="Arial"/>
+        </w:rPr>
+        <w:t xml:space="preserve">, nor were they consistent, </w:t>
+      </w:r>
+      <w:r>
+        <w:rPr>
+          <w:rFonts w:ascii="Arial" w:hAnsi="Arial" w:cs="Arial"/>
+        </w:rPr>
+        <w:t>and in accordance with parsimony the model using only the national term was preferred.</w:t>
+      </w:r>
+      <w:r>
+        <w:rPr>
+          <w:rFonts w:ascii="Arial" w:hAnsi="Arial" w:cs="Arial"/>
+        </w:rPr>
+        <w:t xml:space="preserve"> Further </w:t>
+      </w:r>
     </w:p>
     <w:p>
       <w:pPr>
@@ -5083,27 +5630,7 @@
         <w:rPr>
           <w:rFonts w:ascii="Arial" w:eastAsiaTheme="minorEastAsia" w:hAnsi="Arial" w:cs="Arial"/>
         </w:rPr>
-        <w:t xml:space="preserve"> is similarly in </w:t>
-      </w:r>
-      <w:commentRangeStart w:id="18"/>
-      <w:r>
-        <w:rPr>
-          <w:rFonts w:ascii="Arial" w:eastAsiaTheme="minorEastAsia" w:hAnsi="Arial" w:cs="Arial"/>
-        </w:rPr>
-        <w:t>months</w:t>
-      </w:r>
-      <w:commentRangeEnd w:id="18"/>
-      <w:r>
-        <w:rPr>
-          <w:rStyle w:val="CommentReference"/>
-        </w:rPr>
-        <w:commentReference w:id="18"/>
-      </w:r>
-      <w:r>
-        <w:rPr>
-          <w:rFonts w:ascii="Arial" w:eastAsiaTheme="minorEastAsia" w:hAnsi="Arial" w:cs="Arial"/>
-        </w:rPr>
-        <w:t xml:space="preserve">. We now make this clearer in the model description </w:t>
+        <w:t xml:space="preserve"> is similarly in months. We now make this clearer in the model description </w:t>
       </w:r>
       <w:r>
         <w:rPr>
@@ -5259,6 +5786,7 @@
           <w:rFonts w:ascii="Arial" w:hAnsi="Arial" w:cs="Arial"/>
           <w:b/>
         </w:rPr>
+        <w:lastRenderedPageBreak/>
         <w:t>4. L212. What constraints were applied to the random walk and ICAR models?</w:t>
       </w:r>
     </w:p>
@@ -5328,24 +5856,39 @@
           <w:rFonts w:ascii="Arial" w:hAnsi="Arial" w:cs="Arial"/>
           <w:b/>
         </w:rPr>
-        <w:t>5. L212 In general, are there issues with identifiability, in particular with all of the</w:t>
-      </w:r>
-    </w:p>
-    <w:p>
-      <w:pPr>
-        <w:spacing w:after="0" w:line="240" w:lineRule="auto"/>
-        <w:jc w:val="both"/>
-        <w:rPr>
-          <w:rFonts w:ascii="Arial" w:hAnsi="Arial" w:cs="Arial"/>
-          <w:b/>
-        </w:rPr>
-      </w:pPr>
-      <w:r>
-        <w:rPr>
-          <w:rFonts w:ascii="Arial" w:hAnsi="Arial" w:cs="Arial"/>
-          <w:b/>
-        </w:rPr>
-        <w:lastRenderedPageBreak/>
+        <w:t xml:space="preserve">5. L212 </w:t>
+      </w:r>
+      <w:proofErr w:type="gramStart"/>
+      <w:r>
+        <w:rPr>
+          <w:rFonts w:ascii="Arial" w:hAnsi="Arial" w:cs="Arial"/>
+          <w:b/>
+        </w:rPr>
+        <w:t>In</w:t>
+      </w:r>
+      <w:proofErr w:type="gramEnd"/>
+      <w:r>
+        <w:rPr>
+          <w:rFonts w:ascii="Arial" w:hAnsi="Arial" w:cs="Arial"/>
+          <w:b/>
+        </w:rPr>
+        <w:t xml:space="preserve"> general, are there issues with identifiability, in particular with all of the</w:t>
+      </w:r>
+    </w:p>
+    <w:p>
+      <w:pPr>
+        <w:spacing w:after="0" w:line="240" w:lineRule="auto"/>
+        <w:jc w:val="both"/>
+        <w:rPr>
+          <w:rFonts w:ascii="Arial" w:hAnsi="Arial" w:cs="Arial"/>
+          <w:b/>
+        </w:rPr>
+      </w:pPr>
+      <w:r>
+        <w:rPr>
+          <w:rFonts w:ascii="Arial" w:hAnsi="Arial" w:cs="Arial"/>
+          <w:b/>
+        </w:rPr>
         <w:t>temporal terms?</w:t>
       </w:r>
     </w:p>
@@ -5693,24 +6236,72 @@
           <w:rFonts w:ascii="Arial" w:hAnsi="Arial" w:cs="Arial"/>
           <w:b/>
         </w:rPr>
-        <w:t>6. L216. What was the exact form of the interaction between state and month? KorrHeld (2000, Statistics and Medicine) defines four types of space-time interactions,</w:t>
-      </w:r>
-    </w:p>
-    <w:p>
-      <w:pPr>
-        <w:spacing w:after="0" w:line="240" w:lineRule="auto"/>
-        <w:jc w:val="both"/>
-        <w:rPr>
-          <w:rFonts w:ascii="Arial" w:hAnsi="Arial" w:cs="Arial"/>
-          <w:b/>
-        </w:rPr>
-      </w:pPr>
-      <w:r>
-        <w:rPr>
-          <w:rFonts w:ascii="Arial" w:hAnsi="Arial" w:cs="Arial"/>
-          <w:b/>
-        </w:rPr>
-        <w:t>all of which can be fitted using INLA (Blangiardo and Cameletti, 2015).</w:t>
+        <w:t xml:space="preserve">6. L216. What was the exact form of the interaction between state and month? </w:t>
+      </w:r>
+      <w:proofErr w:type="spellStart"/>
+      <w:r>
+        <w:rPr>
+          <w:rFonts w:ascii="Arial" w:hAnsi="Arial" w:cs="Arial"/>
+          <w:b/>
+        </w:rPr>
+        <w:t>KorrHeld</w:t>
+      </w:r>
+      <w:proofErr w:type="spellEnd"/>
+      <w:r>
+        <w:rPr>
+          <w:rFonts w:ascii="Arial" w:hAnsi="Arial" w:cs="Arial"/>
+          <w:b/>
+        </w:rPr>
+        <w:t xml:space="preserve"> (2000, Statistics and Medicine) defines four types of space-time interactions,</w:t>
+      </w:r>
+    </w:p>
+    <w:p>
+      <w:pPr>
+        <w:spacing w:after="0" w:line="240" w:lineRule="auto"/>
+        <w:jc w:val="both"/>
+        <w:rPr>
+          <w:rFonts w:ascii="Arial" w:hAnsi="Arial" w:cs="Arial"/>
+          <w:b/>
+        </w:rPr>
+      </w:pPr>
+      <w:r>
+        <w:rPr>
+          <w:rFonts w:ascii="Arial" w:hAnsi="Arial" w:cs="Arial"/>
+          <w:b/>
+        </w:rPr>
+        <w:t>all of which can be fitted using INLA (</w:t>
+      </w:r>
+      <w:proofErr w:type="spellStart"/>
+      <w:r>
+        <w:rPr>
+          <w:rFonts w:ascii="Arial" w:hAnsi="Arial" w:cs="Arial"/>
+          <w:b/>
+        </w:rPr>
+        <w:t>Blangiardo</w:t>
+      </w:r>
+      <w:proofErr w:type="spellEnd"/>
+      <w:r>
+        <w:rPr>
+          <w:rFonts w:ascii="Arial" w:hAnsi="Arial" w:cs="Arial"/>
+          <w:b/>
+        </w:rPr>
+        <w:t xml:space="preserve"> and </w:t>
+      </w:r>
+      <w:proofErr w:type="spellStart"/>
+      <w:r>
+        <w:rPr>
+          <w:rFonts w:ascii="Arial" w:hAnsi="Arial" w:cs="Arial"/>
+          <w:b/>
+        </w:rPr>
+        <w:t>Cameletti</w:t>
+      </w:r>
+      <w:proofErr w:type="spellEnd"/>
+      <w:r>
+        <w:rPr>
+          <w:rFonts w:ascii="Arial" w:hAnsi="Arial" w:cs="Arial"/>
+          <w:b/>
+        </w:rPr>
+        <w:t>, 2015).</w:t>
       </w:r>
     </w:p>
     <w:p>
@@ -5759,353 +6350,429 @@
         <w:rPr>
           <w:rFonts w:ascii="Arial" w:hAnsi="Arial" w:cs="Arial"/>
         </w:rPr>
-        <w:t xml:space="preserve"> and therefore were of Type I space-time </w:t>
-      </w:r>
-      <w:commentRangeStart w:id="19"/>
-      <w:r>
-        <w:rPr>
-          <w:rFonts w:ascii="Arial" w:hAnsi="Arial" w:cs="Arial"/>
-        </w:rPr>
-        <w:t>interactions</w:t>
-      </w:r>
-      <w:commentRangeEnd w:id="19"/>
+        <w:t xml:space="preserve"> and therefore were of Type I space-time interactions.</w:t>
+      </w:r>
+      <w:r>
+        <w:rPr>
+          <w:rFonts w:ascii="Arial" w:hAnsi="Arial" w:cs="Arial"/>
+        </w:rPr>
+        <w:fldChar w:fldCharType="begin" w:fldLock="1"/>
+      </w:r>
+      <w:r>
+        <w:rPr>
+          <w:rFonts w:ascii="Arial" w:hAnsi="Arial" w:cs="Arial"/>
+        </w:rPr>
+        <w:instrText>ADDIN CSL_CITATION {"citationItems":[{"id":"ITEM-1","itemData":{"DOI":"10.1002/1097-0258(20000915/30)19:17/18&lt;2555::AID-SIM587&gt;3.0.CO;2-#","ISSN":"02776715","abstract":"This paper proposes a unified framework for a Bayesian analysis of incidence or mortality data in space and time. We introduce four different types of prior distributions for space x time interaction in extension of a model with only main effects. Each type implies a certain degree of prior dependence for the interaction parameters, and corresponds to the product of one of the two spatial with one of the two temporal main effects. The methodology is illustrated by an analysis of Ohio lung cancer data 1968-1988 via Markov chain Monte Carlo simulation. We compare the fit and the complexity of several models with different types of interaction by means of quantities related to the posterior deviance. Our results confirm an epidemiological hypothesis about the temporal development of the association between urbanization and risk factors for cancer.","author":[{"dropping-particle":"","family":"Knorr-Held","given":"Leonhard","non-dropping-particle":"","parse-names":false,"suffix":""}],"container-title":"Statistics in Medicine","id":"ITEM-1","issued":{"date-parts":[["2000"]]},"title":"Bayesian modelling of inseparable space-time variation in disease risk","type":"paper-conference"},"uris":["http://www.mendeley.com/documents/?uuid=a2b9666f-e605-4e28-bb4f-639d042be4ec"]}],"mendeley":{"formattedCitation":"&lt;sup&gt;33&lt;/sup&gt;","plainTextFormattedCitation":"33"},"properties":{"noteIndex":0},"schema":"https://github.com/citation-style-language/schema/raw/master/csl-citation.json"}</w:instrText>
+      </w:r>
+      <w:r>
+        <w:rPr>
+          <w:rFonts w:ascii="Arial" w:hAnsi="Arial" w:cs="Arial"/>
+        </w:rPr>
+        <w:fldChar w:fldCharType="separate"/>
+      </w:r>
+      <w:r>
+        <w:rPr>
+          <w:rFonts w:ascii="Arial" w:hAnsi="Arial" w:cs="Arial"/>
+          <w:noProof/>
+          <w:vertAlign w:val="superscript"/>
+        </w:rPr>
+        <w:t>33</w:t>
+      </w:r>
+      <w:r>
+        <w:rPr>
+          <w:rFonts w:ascii="Arial" w:hAnsi="Arial" w:cs="Arial"/>
+        </w:rPr>
+        <w:fldChar w:fldCharType="end"/>
+      </w:r>
+      <w:r>
+        <w:rPr>
+          <w:rFonts w:ascii="Arial" w:hAnsi="Arial" w:cs="Arial"/>
+        </w:rPr>
+        <w:t xml:space="preserve"> </w:t>
+      </w:r>
+      <w:r>
+        <w:rPr>
+          <w:rFonts w:ascii="Arial" w:hAnsi="Arial" w:cs="Arial"/>
+        </w:rPr>
+        <w:t>This is now included in the model description (P. XX, Line XX).</w:t>
+      </w:r>
+    </w:p>
+    <w:p>
+      <w:pPr>
+        <w:spacing w:after="0" w:line="240" w:lineRule="auto"/>
+        <w:jc w:val="both"/>
+        <w:rPr>
+          <w:rFonts w:ascii="Arial" w:hAnsi="Arial" w:cs="Arial"/>
+          <w:b/>
+        </w:rPr>
+      </w:pPr>
+    </w:p>
+    <w:p>
+      <w:pPr>
+        <w:spacing w:after="0" w:line="240" w:lineRule="auto"/>
+        <w:jc w:val="both"/>
+        <w:rPr>
+          <w:rFonts w:ascii="Arial" w:hAnsi="Arial" w:cs="Arial"/>
+          <w:b/>
+        </w:rPr>
+      </w:pPr>
+      <w:r>
+        <w:rPr>
+          <w:rFonts w:ascii="Arial" w:hAnsi="Arial" w:cs="Arial"/>
+          <w:b/>
+        </w:rPr>
+        <w:t>7. L216. What priors were used, particularly on the random walk variances?</w:t>
+      </w:r>
+    </w:p>
+    <w:p>
+      <w:pPr>
+        <w:spacing w:after="0" w:line="240" w:lineRule="auto"/>
+        <w:jc w:val="both"/>
+        <w:rPr>
+          <w:rFonts w:ascii="Arial" w:hAnsi="Arial" w:cs="Arial"/>
+          <w:b/>
+        </w:rPr>
+      </w:pPr>
+    </w:p>
+    <w:p>
+      <w:pPr>
+        <w:spacing w:after="0" w:line="240" w:lineRule="auto"/>
+        <w:jc w:val="both"/>
+        <w:rPr>
+          <w:rFonts w:ascii="Arial" w:hAnsi="Arial" w:cs="Arial"/>
+        </w:rPr>
+      </w:pPr>
+      <w:r>
+        <w:rPr>
+          <w:rFonts w:ascii="Arial" w:hAnsi="Arial" w:cs="Arial"/>
+        </w:rPr>
+        <w:t>We used weakly informative priors so that parameter estimation was driven by the data.</w:t>
+      </w:r>
+      <w:r>
+        <w:rPr>
+          <w:rFonts w:ascii="Arial" w:hAnsi="Arial" w:cs="Arial"/>
+        </w:rPr>
+        <w:t xml:space="preserve"> </w:t>
+      </w:r>
+      <w:r>
+        <w:rPr>
+          <w:rFonts w:ascii="Arial" w:hAnsi="Arial" w:cs="Arial"/>
+        </w:rPr>
+        <w:t>As in previous</w:t>
+      </w:r>
+      <w:r>
+        <w:rPr>
+          <w:rFonts w:ascii="Arial" w:hAnsi="Arial" w:cs="Arial"/>
+        </w:rPr>
+        <w:t xml:space="preserve"> analyses</w:t>
+      </w:r>
+      <w:commentRangeStart w:id="2"/>
+      <w:commentRangeEnd w:id="2"/>
+      <w:r>
+        <w:rPr>
+          <w:rFonts w:ascii="Arial" w:hAnsi="Arial" w:cs="Arial"/>
+        </w:rPr>
+        <w:t>,</w:t>
+      </w:r>
+      <w:r>
+        <w:rPr>
+          <w:rFonts w:ascii="Arial" w:hAnsi="Arial" w:cs="Arial"/>
+        </w:rPr>
+        <w:fldChar w:fldCharType="begin" w:fldLock="1"/>
+      </w:r>
+      <w:r>
+        <w:rPr>
+          <w:rFonts w:ascii="Arial" w:hAnsi="Arial" w:cs="Arial"/>
+        </w:rPr>
+        <w:instrText>ADDIN CSL_CITATION {"citationItems":[{"id":"ITEM-1","itemData":{"DOI":"10.1016/S0140-6736(16)32381-9","ISBN":"0000030449","ISSN":"1474547X","PMID":"28236464","abstract":"Background Projections of future mortality and life expectancy are needed to plan for health and social services and pensions. Our aim was to forecast national age-specific mortality and life expectancy using an approach that takes into account the uncertainty related to the choice of forecasting model. Methods We developed an ensemble of 21 forecasting models, all of which probabilistically contributed towards the final projections. We applied this approach to project age-specific mortality to 2030 in 35 industrialised countries with high-quality vital statistics data. We used age-specific death rates to calculate life expectancy at birth and at age 65 years, and probability of dying before age 70 years, with life table methods. Findings Life expectancy is projected to increase in all 35 countries with a probability of at least 65% for women and 85% for men. There is a 90% probability that life expectancy at birth among South Korean women in 2030 will be higher than 86·7 years, the same as the highest worldwide life expectancy in 2012, and a 57% probability that it will be higher than 90 years. Projected female life expectancy in South Korea is followed by those in France, Spain, and Japan. There is a greater than 95% probability that life expectancy at birth among men in South Korea, Australia, and Switzerland will surpass 80 years in 2030, and a greater than 27% probability that it will surpass 85 years. Of the countries studied, the USA, Japan, Sweden, Greece, Macedonia, and Serbia have some of the lowest projected life expectancy gains for both men and women. The female life expectancy advantage over men is likely to shrink by 2030 in every country except Mexico, where female life expectancy is predicted to increase more than male life expectancy, and in Chile, France, and Greece where the two sexes will see similar gains. More than half of the projected gains in life expectancy at birth in women will be due to enhanced longevity above age 65 years. Interpretation There is more than a 50% probability that by 2030, national female life expectancy will break the 90 year barrier, a level that was deemed unattainable by some at the turn of the 21st century. Our projections show continued increases in longevity, and the need for careful planning for health and social services and pensions. Funding UK Medical Research Council and US Environmental Protection Agency.","author":[{"dropping-particle":"","family":"Kontis","given":"Vasilis","non-dropping-particle":"","parse-names":false,"suffix":""},{"dropping-particle":"","family":"Bennett","given":"James E.","non-dropping-particle":"","parse-names":false,"suffix":""},{"dropping-particle":"","family":"Mathers","given":"Colin D.","non-dropping-particle":"","parse-names":false,"suffix":""},{"dropping-particle":"","family":"Li","given":"Guangquan","non-dropping-particle":"","parse-names":false,"suffix":""},{"dropping-particle":"","family":"Foreman","given":"Kyle","non-dropping-particle":"","parse-names":false,"suffix":""},{"dropping-particle":"","family":"Ezzati","given":"Majid","non-dropping-particle":"","parse-names":false,"suffix":""}],"container-title":"The Lancet","id":"ITEM-1","issued":{"date-parts":[["2017"]]},"title":"Future life expectancy in 35 industrialised countries: projections with a Bayesian model ensemble","type":"article-journal"},"uris":["http://www.mendeley.com/documents/?uuid=035c9398-2b8b-41aa-8e1c-7b58e08d8f56"]},{"id":"ITEM-2","itemData":{"author":[{"dropping-particle":"","family":"Bennett","given":"James E","non-dropping-particle":"","parse-names":false,"suffix":""},{"dropping-particle":"","family":"Tamura-Wicks","given":"Helen","non-dropping-particle":"","parse-names":false,"suffix":""},{"dropping-particle":"","family":"Parks","given":"Robbie M","non-dropping-particle":"","parse-names":false,"suffix":""},{"dropping-particle":"","family":"Burnett","given":"Richard T","non-dropping-particle":"","parse-names":false,"suffix":""},{"dropping-particle":"","family":"Pope III","given":"C. Arden","non-dropping-particle":"","parse-names":false,"suffix":""},{"dropping-particle":"","family":"Bechle","given":"Matthew J","non-dropping-particle":"","parse-names":false,"suffix":""},{"dropping-particle":"","family":"Marshall","given":"Julian D","non-dropping-particle":"","parse-names":false,"suffix":""},{"dropping-particle":"","family":"Danaei","given":"Goodarz","non-dropping-particle":"","parse-names":false,"suffix":""},{"dropping-particle":"","family":"Ezzati","given":"Majid","non-dropping-particle":"","parse-names":false,"suffix":""}],"container-title":"PLOS Medicine","id":"ITEM-2","issued":{"date-parts":[["2019"]]},"title":"National and county life expectancy loss from particulate matter pollution in the USA","type":"article-journal"},"uris":["http://www.mendeley.com/documents/?uuid=964ec70f-6b09-4d7e-9478-68607c917ba5"]}],"mendeley":{"formattedCitation":"&lt;sup&gt;24,34&lt;/sup&gt;","plainTextFormattedCitation":"24,34","previouslyFormattedCitation":"&lt;sup&gt;24,33&lt;/sup&gt;"},"properties":{"noteIndex":0},"schema":"https://github.com/citation-style-language/schema/raw/master/csl-citation.json"}</w:instrText>
+      </w:r>
+      <w:r>
+        <w:rPr>
+          <w:rFonts w:ascii="Arial" w:hAnsi="Arial" w:cs="Arial"/>
+        </w:rPr>
+        <w:fldChar w:fldCharType="separate"/>
+      </w:r>
+      <w:r>
+        <w:rPr>
+          <w:rFonts w:ascii="Arial" w:hAnsi="Arial" w:cs="Arial"/>
+          <w:noProof/>
+          <w:vertAlign w:val="superscript"/>
+        </w:rPr>
+        <w:t>24,34</w:t>
+      </w:r>
+      <w:r>
+        <w:rPr>
+          <w:rFonts w:ascii="Arial" w:hAnsi="Arial" w:cs="Arial"/>
+        </w:rPr>
+        <w:fldChar w:fldCharType="end"/>
+      </w:r>
+      <w:r>
+        <w:rPr>
+          <w:rFonts w:ascii="Arial" w:hAnsi="Arial" w:cs="Arial"/>
+        </w:rPr>
+        <w:t xml:space="preserve"> hyper-priors were defined on the logarithm of the precisions of the random effects,</w:t>
+      </w:r>
+      <w:r>
+        <w:rPr>
+          <w:rFonts w:ascii="Arial" w:hAnsi="Arial" w:cs="Arial"/>
+        </w:rPr>
+        <w:t xml:space="preserve"> in other wor</w:t>
+      </w:r>
+      <w:r>
+        <w:rPr>
+          <w:rFonts w:ascii="Arial" w:hAnsi="Arial" w:cs="Arial"/>
+        </w:rPr>
+        <w:t>ds</w:t>
+      </w:r>
+      <w:r>
+        <w:rPr>
+          <w:rFonts w:ascii="Arial" w:hAnsi="Arial" w:cs="Arial"/>
+        </w:rPr>
+        <w:t xml:space="preserve"> on log (1/</w:t>
+      </w:r>
+      <w:r>
+        <w:rPr>
+          <w:rFonts w:ascii="Cambria Math" w:hAnsi="Cambria Math" w:cs="Cambria Math"/>
+        </w:rPr>
+        <w:t>𝜎</w:t>
+      </w:r>
+      <w:r>
+        <w:rPr>
+          <w:rFonts w:ascii="Arial" w:hAnsi="Arial" w:cs="Arial"/>
+          <w:vertAlign w:val="superscript"/>
+        </w:rPr>
+        <w:t>2</w:t>
+      </w:r>
+      <w:r>
+        <w:rPr>
+          <w:rFonts w:ascii="Arial" w:hAnsi="Arial" w:cs="Arial"/>
+        </w:rPr>
+        <w:t xml:space="preserve">). These were modelled as </w:t>
+      </w:r>
+      <w:proofErr w:type="spellStart"/>
+      <w:proofErr w:type="gramStart"/>
+      <w:r>
+        <w:rPr>
+          <w:rFonts w:ascii="Arial" w:hAnsi="Arial" w:cs="Arial"/>
+        </w:rPr>
+        <w:t>logGamma</w:t>
+      </w:r>
+      <w:proofErr w:type="spellEnd"/>
+      <w:r>
+        <w:rPr>
+          <w:rFonts w:ascii="Arial" w:hAnsi="Arial" w:cs="Arial"/>
+        </w:rPr>
+        <w:t>(</w:t>
+      </w:r>
+      <w:proofErr w:type="gramEnd"/>
+      <w:r>
+        <w:rPr>
+          <w:rFonts w:ascii="Cambria Math" w:hAnsi="Cambria Math" w:cs="Cambria Math"/>
+        </w:rPr>
+        <w:t>𝜃</w:t>
+      </w:r>
+      <w:r>
+        <w:rPr>
+          <w:rFonts w:ascii="Arial" w:hAnsi="Arial" w:cs="Arial"/>
+        </w:rPr>
+        <w:t xml:space="preserve">, </w:t>
+      </w:r>
+      <w:r>
+        <w:rPr>
+          <w:rFonts w:ascii="Cambria Math" w:hAnsi="Cambria Math" w:cs="Cambria Math"/>
+        </w:rPr>
+        <w:t>𝛾</w:t>
+      </w:r>
+      <w:r>
+        <w:rPr>
+          <w:rFonts w:ascii="Arial" w:hAnsi="Arial" w:cs="Arial"/>
+        </w:rPr>
+        <w:t>) distributions with</w:t>
+      </w:r>
+      <w:r>
+        <w:rPr>
+          <w:rFonts w:ascii="Arial" w:hAnsi="Arial" w:cs="Arial"/>
+        </w:rPr>
+        <w:t xml:space="preserve"> </w:t>
+      </w:r>
+      <w:r>
+        <w:rPr>
+          <w:rFonts w:ascii="Arial" w:hAnsi="Arial" w:cs="Arial"/>
+        </w:rPr>
+        <w:t xml:space="preserve">shape </w:t>
+      </w:r>
+      <w:r>
+        <w:rPr>
+          <w:rFonts w:ascii="Cambria Math" w:hAnsi="Cambria Math" w:cs="Cambria Math"/>
+        </w:rPr>
+        <w:t>𝜃</w:t>
+      </w:r>
+      <w:r>
+        <w:rPr>
+          <w:rFonts w:ascii="Arial" w:hAnsi="Arial" w:cs="Arial"/>
+        </w:rPr>
+        <w:t xml:space="preserve"> = 1 and rate </w:t>
+      </w:r>
+      <w:r>
+        <w:rPr>
+          <w:rFonts w:ascii="Cambria Math" w:hAnsi="Cambria Math" w:cs="Cambria Math"/>
+        </w:rPr>
+        <w:t>𝛾</w:t>
+      </w:r>
+      <w:r>
+        <w:rPr>
+          <w:rFonts w:ascii="Arial" w:hAnsi="Arial" w:cs="Arial"/>
+        </w:rPr>
+        <w:t xml:space="preserve"> = 0.001. The same hyper-priors were used for all precision</w:t>
+      </w:r>
+      <w:r>
+        <w:rPr>
+          <w:rFonts w:ascii="Arial" w:hAnsi="Arial" w:cs="Arial"/>
+        </w:rPr>
+        <w:t xml:space="preserve"> </w:t>
+      </w:r>
+      <w:r>
+        <w:rPr>
+          <w:rFonts w:ascii="Arial" w:hAnsi="Arial" w:cs="Arial"/>
+        </w:rPr>
+        <w:t>parameters of the random effects in the model. For the common slopes</w:t>
+      </w:r>
+      <w:r>
+        <w:rPr>
+          <w:rFonts w:ascii="Arial" w:hAnsi="Arial" w:cs="Arial"/>
+        </w:rPr>
+        <w:t xml:space="preserve"> </w:t>
+      </w:r>
+      <w:r>
+        <w:rPr>
+          <w:rFonts w:ascii="Arial" w:hAnsi="Arial" w:cs="Arial"/>
+        </w:rPr>
+        <w:t xml:space="preserve">and intercepts, we used </w:t>
+      </w:r>
+      <w:proofErr w:type="gramStart"/>
+      <w:r>
+        <w:rPr>
+          <w:rFonts w:ascii="Cambria Math" w:hAnsi="Cambria Math" w:cs="Cambria Math"/>
+        </w:rPr>
+        <w:t>𝒩</w:t>
+      </w:r>
+      <w:r>
+        <w:rPr>
+          <w:rFonts w:ascii="Arial" w:hAnsi="Arial" w:cs="Arial"/>
+        </w:rPr>
+        <w:t>(</w:t>
+      </w:r>
+      <w:proofErr w:type="gramEnd"/>
+      <w:r>
+        <w:rPr>
+          <w:rFonts w:ascii="Arial" w:hAnsi="Arial" w:cs="Arial"/>
+        </w:rPr>
+        <w:t>0, 1000).</w:t>
+      </w:r>
+      <w:r>
+        <w:rPr>
+          <w:rFonts w:ascii="Arial" w:hAnsi="Arial" w:cs="Arial"/>
+        </w:rPr>
+        <w:t xml:space="preserve"> </w:t>
+      </w:r>
+      <w:r>
+        <w:rPr>
+          <w:rFonts w:ascii="Arial" w:hAnsi="Arial" w:cs="Arial"/>
+        </w:rPr>
+        <w:t>This</w:t>
+      </w:r>
+      <w:r>
+        <w:rPr>
+          <w:rFonts w:ascii="Arial" w:hAnsi="Arial" w:cs="Arial"/>
+        </w:rPr>
+        <w:t xml:space="preserve"> information</w:t>
+      </w:r>
+      <w:r>
+        <w:rPr>
+          <w:rFonts w:ascii="Arial" w:hAnsi="Arial" w:cs="Arial"/>
+        </w:rPr>
+        <w:t xml:space="preserve"> is now included in the model description (P. XX, Line XX).</w:t>
+      </w:r>
+    </w:p>
+    <w:p>
+      <w:pPr>
+        <w:spacing w:after="0" w:line="240" w:lineRule="auto"/>
+        <w:jc w:val="both"/>
+        <w:rPr>
+          <w:rFonts w:ascii="Arial" w:hAnsi="Arial" w:cs="Arial"/>
+          <w:b/>
+        </w:rPr>
+      </w:pPr>
+    </w:p>
+    <w:p>
+      <w:pPr>
+        <w:spacing w:after="0" w:line="240" w:lineRule="auto"/>
+        <w:jc w:val="both"/>
+        <w:rPr>
+          <w:rFonts w:ascii="Arial" w:hAnsi="Arial" w:cs="Arial"/>
+          <w:b/>
+        </w:rPr>
+      </w:pPr>
+      <w:commentRangeStart w:id="3"/>
+      <w:commentRangeStart w:id="4"/>
+      <w:r>
+        <w:rPr>
+          <w:rFonts w:ascii="Arial" w:hAnsi="Arial" w:cs="Arial"/>
+          <w:b/>
+        </w:rPr>
+        <w:t>1. Please provide a table of the characteristics of participants included in the study: age, sex and so on.</w:t>
+      </w:r>
+      <w:commentRangeEnd w:id="3"/>
       <w:r>
         <w:rPr>
           <w:rStyle w:val="CommentReference"/>
         </w:rPr>
-        <w:commentReference w:id="19"/>
-      </w:r>
-      <w:r>
-        <w:rPr>
-          <w:rFonts w:ascii="Arial" w:hAnsi="Arial" w:cs="Arial"/>
-        </w:rPr>
-        <w:t xml:space="preserve">. </w:t>
-      </w:r>
-      <w:r>
-        <w:rPr>
-          <w:rFonts w:ascii="Arial" w:hAnsi="Arial" w:cs="Arial"/>
-        </w:rPr>
-        <w:t>This is now included in the model description (P. XX, Line XX).</w:t>
-      </w:r>
-    </w:p>
-    <w:p>
-      <w:pPr>
-        <w:spacing w:after="0" w:line="240" w:lineRule="auto"/>
-        <w:jc w:val="both"/>
-        <w:rPr>
-          <w:rFonts w:ascii="Arial" w:hAnsi="Arial" w:cs="Arial"/>
-          <w:b/>
-        </w:rPr>
-      </w:pPr>
-    </w:p>
-    <w:p>
-      <w:pPr>
-        <w:spacing w:after="0" w:line="240" w:lineRule="auto"/>
-        <w:jc w:val="both"/>
-        <w:rPr>
-          <w:rFonts w:ascii="Arial" w:hAnsi="Arial" w:cs="Arial"/>
-          <w:b/>
-        </w:rPr>
-      </w:pPr>
-      <w:r>
-        <w:rPr>
-          <w:rFonts w:ascii="Arial" w:hAnsi="Arial" w:cs="Arial"/>
-          <w:b/>
-        </w:rPr>
-        <w:t>7. L216. What priors were used, particularly on the random walk variances?</w:t>
-      </w:r>
-    </w:p>
-    <w:p>
-      <w:pPr>
-        <w:spacing w:after="0" w:line="240" w:lineRule="auto"/>
-        <w:jc w:val="both"/>
-        <w:rPr>
-          <w:rFonts w:ascii="Arial" w:hAnsi="Arial" w:cs="Arial"/>
-          <w:b/>
-        </w:rPr>
-      </w:pPr>
-    </w:p>
-    <w:p>
-      <w:pPr>
-        <w:spacing w:after="0" w:line="240" w:lineRule="auto"/>
-        <w:jc w:val="both"/>
-        <w:rPr>
-          <w:rFonts w:ascii="Arial" w:hAnsi="Arial" w:cs="Arial"/>
-        </w:rPr>
-      </w:pPr>
-      <w:r>
-        <w:rPr>
-          <w:rFonts w:ascii="Arial" w:hAnsi="Arial" w:cs="Arial"/>
-        </w:rPr>
-        <w:t>We used weakly informative priors so that parameter estimation was driven by the data.</w:t>
-      </w:r>
-      <w:r>
-        <w:rPr>
-          <w:rFonts w:ascii="Arial" w:hAnsi="Arial" w:cs="Arial"/>
-        </w:rPr>
-        <w:t xml:space="preserve"> </w:t>
-      </w:r>
-      <w:r>
-        <w:rPr>
-          <w:rFonts w:ascii="Arial" w:hAnsi="Arial" w:cs="Arial"/>
-        </w:rPr>
-        <w:t>As in previous</w:t>
-      </w:r>
-      <w:r>
-        <w:rPr>
-          <w:rFonts w:ascii="Arial" w:hAnsi="Arial" w:cs="Arial"/>
-        </w:rPr>
-        <w:t xml:space="preserve"> analyses</w:t>
-      </w:r>
-      <w:commentRangeStart w:id="20"/>
-      <w:commentRangeEnd w:id="20"/>
+        <w:commentReference w:id="3"/>
+      </w:r>
+      <w:commentRangeEnd w:id="4"/>
       <w:r>
         <w:rPr>
           <w:rStyle w:val="CommentReference"/>
         </w:rPr>
-        <w:commentReference w:id="20"/>
-      </w:r>
-      <w:r>
-        <w:rPr>
-          <w:rFonts w:ascii="Arial" w:hAnsi="Arial" w:cs="Arial"/>
-        </w:rPr>
-        <w:t>,</w:t>
-      </w:r>
-      <w:r>
-        <w:rPr>
-          <w:rFonts w:ascii="Arial" w:hAnsi="Arial" w:cs="Arial"/>
-        </w:rPr>
-        <w:t xml:space="preserve"> hyper-priors were defined on the logarithm of the precisions of the random effects,</w:t>
-      </w:r>
-      <w:r>
-        <w:rPr>
-          <w:rFonts w:ascii="Arial" w:hAnsi="Arial" w:cs="Arial"/>
-        </w:rPr>
-        <w:t xml:space="preserve"> in other wor</w:t>
-      </w:r>
-      <w:r>
-        <w:rPr>
-          <w:rFonts w:ascii="Arial" w:hAnsi="Arial" w:cs="Arial"/>
-        </w:rPr>
-        <w:t>ds</w:t>
-      </w:r>
-      <w:r>
-        <w:rPr>
-          <w:rFonts w:ascii="Arial" w:hAnsi="Arial" w:cs="Arial"/>
-        </w:rPr>
-        <w:t xml:space="preserve"> on log (1/</w:t>
-      </w:r>
-      <w:r>
-        <w:rPr>
-          <w:rFonts w:ascii="Cambria Math" w:hAnsi="Cambria Math" w:cs="Cambria Math"/>
-        </w:rPr>
-        <w:t>𝜎</w:t>
-      </w:r>
-      <w:r>
-        <w:rPr>
-          <w:rFonts w:ascii="Arial" w:hAnsi="Arial" w:cs="Arial"/>
-          <w:vertAlign w:val="superscript"/>
-        </w:rPr>
-        <w:t>2</w:t>
-      </w:r>
-      <w:r>
-        <w:rPr>
-          <w:rFonts w:ascii="Arial" w:hAnsi="Arial" w:cs="Arial"/>
-        </w:rPr>
-        <w:t>). These were modelled as logGamma(</w:t>
-      </w:r>
-      <w:r>
-        <w:rPr>
-          <w:rFonts w:ascii="Cambria Math" w:hAnsi="Cambria Math" w:cs="Cambria Math"/>
-        </w:rPr>
-        <w:t>𝜃</w:t>
-      </w:r>
-      <w:r>
-        <w:rPr>
-          <w:rFonts w:ascii="Arial" w:hAnsi="Arial" w:cs="Arial"/>
-        </w:rPr>
-        <w:t xml:space="preserve">, </w:t>
-      </w:r>
-      <w:r>
-        <w:rPr>
-          <w:rFonts w:ascii="Cambria Math" w:hAnsi="Cambria Math" w:cs="Cambria Math"/>
-        </w:rPr>
-        <w:t>𝛾</w:t>
-      </w:r>
-      <w:r>
-        <w:rPr>
-          <w:rFonts w:ascii="Arial" w:hAnsi="Arial" w:cs="Arial"/>
-        </w:rPr>
-        <w:t>) distributions with</w:t>
-      </w:r>
-      <w:r>
-        <w:rPr>
-          <w:rFonts w:ascii="Arial" w:hAnsi="Arial" w:cs="Arial"/>
-        </w:rPr>
-        <w:t xml:space="preserve"> </w:t>
-      </w:r>
-      <w:r>
-        <w:rPr>
-          <w:rFonts w:ascii="Arial" w:hAnsi="Arial" w:cs="Arial"/>
-        </w:rPr>
-        <w:t xml:space="preserve">shape </w:t>
-      </w:r>
-      <w:r>
-        <w:rPr>
-          <w:rFonts w:ascii="Cambria Math" w:hAnsi="Cambria Math" w:cs="Cambria Math"/>
-        </w:rPr>
-        <w:t>𝜃</w:t>
-      </w:r>
-      <w:r>
-        <w:rPr>
-          <w:rFonts w:ascii="Arial" w:hAnsi="Arial" w:cs="Arial"/>
-        </w:rPr>
-        <w:t xml:space="preserve"> = 1 and rate </w:t>
-      </w:r>
-      <w:r>
-        <w:rPr>
-          <w:rFonts w:ascii="Cambria Math" w:hAnsi="Cambria Math" w:cs="Cambria Math"/>
-        </w:rPr>
-        <w:t>𝛾</w:t>
-      </w:r>
-      <w:r>
-        <w:rPr>
-          <w:rFonts w:ascii="Arial" w:hAnsi="Arial" w:cs="Arial"/>
-        </w:rPr>
-        <w:t xml:space="preserve"> = 0.001. The same hyper-priors were used for all precision</w:t>
-      </w:r>
-      <w:r>
-        <w:rPr>
-          <w:rFonts w:ascii="Arial" w:hAnsi="Arial" w:cs="Arial"/>
-        </w:rPr>
-        <w:t xml:space="preserve"> </w:t>
-      </w:r>
-      <w:r>
-        <w:rPr>
-          <w:rFonts w:ascii="Arial" w:hAnsi="Arial" w:cs="Arial"/>
-        </w:rPr>
-        <w:t>parameters of the random effects in the model. For the common slopes</w:t>
-      </w:r>
-      <w:r>
-        <w:rPr>
-          <w:rFonts w:ascii="Arial" w:hAnsi="Arial" w:cs="Arial"/>
-        </w:rPr>
-        <w:t xml:space="preserve"> </w:t>
-      </w:r>
-      <w:r>
-        <w:rPr>
-          <w:rFonts w:ascii="Arial" w:hAnsi="Arial" w:cs="Arial"/>
-        </w:rPr>
-        <w:t xml:space="preserve">and intercepts, we used </w:t>
-      </w:r>
-      <w:r>
-        <w:rPr>
-          <w:rFonts w:ascii="Cambria Math" w:hAnsi="Cambria Math" w:cs="Cambria Math"/>
-        </w:rPr>
-        <w:t>𝒩</w:t>
-      </w:r>
-      <w:r>
-        <w:rPr>
-          <w:rFonts w:ascii="Arial" w:hAnsi="Arial" w:cs="Arial"/>
-        </w:rPr>
-        <w:t>(0, 1000).</w:t>
-      </w:r>
-      <w:r>
-        <w:rPr>
-          <w:rFonts w:ascii="Arial" w:hAnsi="Arial" w:cs="Arial"/>
-        </w:rPr>
-        <w:t xml:space="preserve"> </w:t>
-      </w:r>
-      <w:r>
-        <w:rPr>
-          <w:rFonts w:ascii="Arial" w:hAnsi="Arial" w:cs="Arial"/>
-        </w:rPr>
-        <w:t>This</w:t>
-      </w:r>
-      <w:r>
-        <w:rPr>
-          <w:rFonts w:ascii="Arial" w:hAnsi="Arial" w:cs="Arial"/>
-        </w:rPr>
-        <w:t xml:space="preserve"> information</w:t>
-      </w:r>
-      <w:r>
-        <w:rPr>
-          <w:rFonts w:ascii="Arial" w:hAnsi="Arial" w:cs="Arial"/>
-        </w:rPr>
-        <w:t xml:space="preserve"> is now included in the model description (P. XX, Line XX).</w:t>
-      </w:r>
-    </w:p>
-    <w:p>
-      <w:pPr>
-        <w:spacing w:after="0" w:line="240" w:lineRule="auto"/>
-        <w:jc w:val="both"/>
-        <w:rPr>
-          <w:rFonts w:ascii="Arial" w:hAnsi="Arial" w:cs="Arial"/>
-          <w:b/>
-        </w:rPr>
-      </w:pPr>
-    </w:p>
-    <w:p>
-      <w:pPr>
-        <w:spacing w:after="0" w:line="240" w:lineRule="auto"/>
-        <w:jc w:val="both"/>
-        <w:rPr>
-          <w:rFonts w:ascii="Arial" w:hAnsi="Arial" w:cs="Arial"/>
-          <w:b/>
-        </w:rPr>
-      </w:pPr>
-      <w:commentRangeStart w:id="21"/>
-      <w:r>
-        <w:rPr>
-          <w:rFonts w:ascii="Arial" w:hAnsi="Arial" w:cs="Arial"/>
-          <w:b/>
-        </w:rPr>
-        <w:t>1. Please provide a table of the characteristics of participants included in the study: age, sex and so on.</w:t>
-      </w:r>
-      <w:commentRangeEnd w:id="21"/>
+        <w:commentReference w:id="4"/>
+      </w:r>
+    </w:p>
+    <w:p>
+      <w:pPr>
+        <w:spacing w:after="0" w:line="240" w:lineRule="auto"/>
+        <w:jc w:val="both"/>
+        <w:rPr>
+          <w:rFonts w:ascii="Arial" w:hAnsi="Arial" w:cs="Arial"/>
+        </w:rPr>
+      </w:pPr>
+    </w:p>
+    <w:p>
+      <w:pPr>
+        <w:spacing w:after="0" w:line="240" w:lineRule="auto"/>
+        <w:jc w:val="both"/>
+        <w:rPr>
+          <w:rFonts w:ascii="Arial" w:hAnsi="Arial" w:cs="Arial"/>
+        </w:rPr>
+      </w:pPr>
+      <w:r>
+        <w:rPr>
+          <w:rFonts w:ascii="Arial" w:hAnsi="Arial" w:cs="Arial"/>
+        </w:rPr>
+        <w:t xml:space="preserve">We have added a </w:t>
+      </w:r>
+      <w:commentRangeStart w:id="6"/>
+      <w:r>
+        <w:rPr>
+          <w:rFonts w:ascii="Arial" w:hAnsi="Arial" w:cs="Arial"/>
+        </w:rPr>
+        <w:t>supplementary table</w:t>
+      </w:r>
+      <w:commentRangeEnd w:id="6"/>
       <w:r>
         <w:rPr>
           <w:rStyle w:val="CommentReference"/>
         </w:rPr>
-        <w:commentReference w:id="21"/>
-      </w:r>
-    </w:p>
-    <w:p>
-      <w:pPr>
-        <w:spacing w:after="0" w:line="240" w:lineRule="auto"/>
-        <w:jc w:val="both"/>
-        <w:rPr>
-          <w:rFonts w:ascii="Arial" w:hAnsi="Arial" w:cs="Arial"/>
-        </w:rPr>
-      </w:pPr>
-    </w:p>
-    <w:p>
-      <w:pPr>
-        <w:spacing w:after="0" w:line="240" w:lineRule="auto"/>
-        <w:jc w:val="both"/>
-        <w:rPr>
-          <w:rFonts w:ascii="Arial" w:hAnsi="Arial" w:cs="Arial"/>
-        </w:rPr>
-      </w:pPr>
-      <w:r>
-        <w:rPr>
-          <w:rFonts w:ascii="Arial" w:hAnsi="Arial" w:cs="Arial"/>
-        </w:rPr>
-        <w:t xml:space="preserve">We have added a </w:t>
-      </w:r>
-      <w:commentRangeStart w:id="22"/>
-      <w:r>
-        <w:rPr>
-          <w:rFonts w:ascii="Arial" w:hAnsi="Arial" w:cs="Arial"/>
-        </w:rPr>
-        <w:t>supplementary table</w:t>
-      </w:r>
-      <w:commentRangeEnd w:id="22"/>
-      <w:r>
-        <w:rPr>
-          <w:rStyle w:val="CommentReference"/>
-        </w:rPr>
-        <w:commentReference w:id="22"/>
+        <w:commentReference w:id="6"/>
       </w:r>
       <w:r>
         <w:rPr>
@@ -6174,7 +6841,31 @@
         <w:rPr>
           <w:rFonts w:ascii="Arial" w:hAnsi="Arial" w:cs="Arial"/>
         </w:rPr>
-        <w:t>[[[year of data changed to 2017]]]</w:t>
+        <w:t>[[[</w:t>
+      </w:r>
+      <w:r>
+        <w:rPr>
+          <w:rFonts w:ascii="Arial" w:hAnsi="Arial" w:cs="Arial"/>
+        </w:rPr>
+        <w:t>Y</w:t>
+      </w:r>
+      <w:r>
+        <w:rPr>
+          <w:rFonts w:ascii="Arial" w:hAnsi="Arial" w:cs="Arial"/>
+        </w:rPr>
+        <w:t xml:space="preserve">ear of data changed to </w:t>
+      </w:r>
+      <w:r>
+        <w:rPr>
+          <w:rFonts w:ascii="Arial" w:hAnsi="Arial" w:cs="Arial"/>
+        </w:rPr>
+        <w:t xml:space="preserve">add </w:t>
+      </w:r>
+      <w:r>
+        <w:rPr>
+          <w:rFonts w:ascii="Arial" w:hAnsi="Arial" w:cs="Arial"/>
+        </w:rPr>
+        <w:t>2017]]]</w:t>
       </w:r>
     </w:p>
     <w:p>
@@ -6222,8 +6913,6 @@
         <w:lastRenderedPageBreak/>
         <w:t>References</w:t>
       </w:r>
-      <w:bookmarkStart w:id="23" w:name="_GoBack"/>
-      <w:bookmarkEnd w:id="23"/>
     </w:p>
     <w:p>
       <w:pPr>
@@ -7121,7 +7810,7 @@
           <w:lang w:val="en-US"/>
         </w:rPr>
         <w:tab/>
-        <w:t xml:space="preserve">Dee, D. P. </w:t>
+        <w:t xml:space="preserve">IPCC. </w:t>
       </w:r>
       <w:r>
         <w:rPr>
@@ -7131,51 +7820,15 @@
           <w:noProof/>
           <w:lang w:val="en-US"/>
         </w:rPr>
-        <w:t>et al.</w:t>
-      </w:r>
-      <w:r>
-        <w:rPr>
-          <w:rFonts w:ascii="Arial" w:hAnsi="Arial" w:cs="Arial"/>
-          <w:noProof/>
-          <w:lang w:val="en-US"/>
-        </w:rPr>
-        <w:t xml:space="preserve"> The ERA-Interim reanalysis: configuration and performance of the data assimilation system. </w:t>
-      </w:r>
-      <w:r>
-        <w:rPr>
-          <w:rFonts w:ascii="Arial" w:hAnsi="Arial" w:cs="Arial"/>
-          <w:i/>
-          <w:iCs/>
-          <w:noProof/>
-          <w:lang w:val="en-US"/>
-        </w:rPr>
-        <w:t>Q. J. R. Meteorol. Soc.</w:t>
-      </w:r>
-      <w:r>
-        <w:rPr>
-          <w:rFonts w:ascii="Arial" w:hAnsi="Arial" w:cs="Arial"/>
-          <w:noProof/>
-          <w:lang w:val="en-US"/>
-        </w:rPr>
-        <w:t xml:space="preserve"> </w:t>
-      </w:r>
-      <w:r>
-        <w:rPr>
-          <w:rFonts w:ascii="Arial" w:hAnsi="Arial" w:cs="Arial"/>
-          <w:b/>
-          <w:bCs/>
-          <w:noProof/>
-          <w:lang w:val="en-US"/>
-        </w:rPr>
-        <w:t>137</w:t>
-      </w:r>
-      <w:r>
-        <w:rPr>
-          <w:rFonts w:ascii="Arial" w:hAnsi="Arial" w:cs="Arial"/>
-          <w:noProof/>
-          <w:lang w:val="en-US"/>
-        </w:rPr>
-        <w:t>, 553–597 (2011).</w:t>
+        <w:t>IPCC special report on the impacts of global warming of 1.5 °C - Summary for policy makers</w:t>
+      </w:r>
+      <w:r>
+        <w:rPr>
+          <w:rFonts w:ascii="Arial" w:hAnsi="Arial" w:cs="Arial"/>
+          <w:noProof/>
+          <w:lang w:val="en-US"/>
+        </w:rPr>
+        <w:t>. (2018).</w:t>
       </w:r>
     </w:p>
     <w:p>
@@ -7207,7 +7860,61 @@
           <w:lang w:val="en-US"/>
         </w:rPr>
         <w:tab/>
-        <w:t>UNFCCC. Paris Agreement. in (2015).</w:t>
+        <w:t xml:space="preserve">Dee, D. P. </w:t>
+      </w:r>
+      <w:r>
+        <w:rPr>
+          <w:rFonts w:ascii="Arial" w:hAnsi="Arial" w:cs="Arial"/>
+          <w:i/>
+          <w:iCs/>
+          <w:noProof/>
+          <w:lang w:val="en-US"/>
+        </w:rPr>
+        <w:t>et al.</w:t>
+      </w:r>
+      <w:r>
+        <w:rPr>
+          <w:rFonts w:ascii="Arial" w:hAnsi="Arial" w:cs="Arial"/>
+          <w:noProof/>
+          <w:lang w:val="en-US"/>
+        </w:rPr>
+        <w:t xml:space="preserve"> The ERA-Interim reanalysis: configuration and performance of the data assimilation system. </w:t>
+      </w:r>
+      <w:r>
+        <w:rPr>
+          <w:rFonts w:ascii="Arial" w:hAnsi="Arial" w:cs="Arial"/>
+          <w:i/>
+          <w:iCs/>
+          <w:noProof/>
+          <w:lang w:val="en-US"/>
+        </w:rPr>
+        <w:t>Q. J. R. Meteorol. Soc.</w:t>
+      </w:r>
+      <w:r>
+        <w:rPr>
+          <w:rFonts w:ascii="Arial" w:hAnsi="Arial" w:cs="Arial"/>
+          <w:noProof/>
+          <w:lang w:val="en-US"/>
+        </w:rPr>
+        <w:t xml:space="preserve"> </w:t>
+      </w:r>
+      <w:r>
+        <w:rPr>
+          <w:rFonts w:ascii="Arial" w:hAnsi="Arial" w:cs="Arial"/>
+          <w:b/>
+          <w:bCs/>
+          <w:noProof/>
+          <w:lang w:val="en-US"/>
+        </w:rPr>
+        <w:t>137</w:t>
+      </w:r>
+      <w:r>
+        <w:rPr>
+          <w:rFonts w:ascii="Arial" w:hAnsi="Arial" w:cs="Arial"/>
+          <w:noProof/>
+          <w:lang w:val="en-US"/>
+        </w:rPr>
+        <w:t>, 553–597 (2011).</w:t>
       </w:r>
     </w:p>
     <w:p>
@@ -7239,43 +7946,7 @@
           <w:lang w:val="en-US"/>
         </w:rPr>
         <w:tab/>
-        <w:t xml:space="preserve">Kuulasmaa, K. </w:t>
-      </w:r>
-      <w:r>
-        <w:rPr>
-          <w:rFonts w:ascii="Arial" w:hAnsi="Arial" w:cs="Arial"/>
-          <w:i/>
-          <w:iCs/>
-          <w:noProof/>
-          <w:lang w:val="en-US"/>
-        </w:rPr>
-        <w:t>et al.</w:t>
-      </w:r>
-      <w:r>
-        <w:rPr>
-          <w:rFonts w:ascii="Arial" w:hAnsi="Arial" w:cs="Arial"/>
-          <w:noProof/>
-          <w:lang w:val="en-US"/>
-        </w:rPr>
-        <w:t xml:space="preserve"> Estimation of contribution of changes in classic risk factors to trends in coronary-event rates across the WHO MONICA Project populations. </w:t>
-      </w:r>
-      <w:r>
-        <w:rPr>
-          <w:rFonts w:ascii="Arial" w:hAnsi="Arial" w:cs="Arial"/>
-          <w:i/>
-          <w:iCs/>
-          <w:noProof/>
-          <w:lang w:val="en-US"/>
-        </w:rPr>
-        <w:t>Lancet</w:t>
-      </w:r>
-      <w:r>
-        <w:rPr>
-          <w:rFonts w:ascii="Arial" w:hAnsi="Arial" w:cs="Arial"/>
-          <w:noProof/>
-          <w:lang w:val="en-US"/>
-        </w:rPr>
-        <w:t xml:space="preserve"> (2000). doi:10.1016/S0140-6736(99)11180-2</w:t>
+        <w:t>UNFCCC. Paris Agreement. in (2015).</w:t>
       </w:r>
     </w:p>
     <w:p>
@@ -7307,7 +7978,7 @@
           <w:lang w:val="en-US"/>
         </w:rPr>
         <w:tab/>
-        <w:t xml:space="preserve">Cesare, M. Di </w:t>
+        <w:t xml:space="preserve">Kuulasmaa, K. </w:t>
       </w:r>
       <w:r>
         <w:rPr>
@@ -7325,7 +7996,7 @@
           <w:noProof/>
           <w:lang w:val="en-US"/>
         </w:rPr>
-        <w:t xml:space="preserve"> The contributions of risk factor trends to cardiometabolic mortality decline in 26 industrialized countries. </w:t>
+        <w:t xml:space="preserve"> Estimation of contribution of changes in classic risk factors to trends in coronary-event rates across the WHO MONICA Project populations. </w:t>
       </w:r>
       <w:r>
         <w:rPr>
@@ -7335,15 +8006,15 @@
           <w:noProof/>
           <w:lang w:val="en-US"/>
         </w:rPr>
-        <w:t>Int. J. Epidemiol.</w:t>
-      </w:r>
-      <w:r>
-        <w:rPr>
-          <w:rFonts w:ascii="Arial" w:hAnsi="Arial" w:cs="Arial"/>
-          <w:noProof/>
-          <w:lang w:val="en-US"/>
-        </w:rPr>
-        <w:t xml:space="preserve"> (2013). doi:10.1093/ije/dyt063</w:t>
+        <w:t>Lancet</w:t>
+      </w:r>
+      <w:r>
+        <w:rPr>
+          <w:rFonts w:ascii="Arial" w:hAnsi="Arial" w:cs="Arial"/>
+          <w:noProof/>
+          <w:lang w:val="en-US"/>
+        </w:rPr>
+        <w:t xml:space="preserve"> (2000). doi:10.1016/S0140-6736(99)11180-2</w:t>
       </w:r>
     </w:p>
     <w:p>
@@ -7375,7 +8046,7 @@
           <w:lang w:val="en-US"/>
         </w:rPr>
         <w:tab/>
-        <w:t xml:space="preserve">Ezzati, M. </w:t>
+        <w:t xml:space="preserve">Cesare, M. Di </w:t>
       </w:r>
       <w:r>
         <w:rPr>
@@ -7393,7 +8064,7 @@
           <w:noProof/>
           <w:lang w:val="en-US"/>
         </w:rPr>
-        <w:t xml:space="preserve"> Contributions of risk factors and medical care to cardiovascular </w:t>
+        <w:t xml:space="preserve"> The contributions of risk factor trends to cardiometabolic mortality </w:t>
       </w:r>
       <w:r>
         <w:rPr>
@@ -7402,7 +8073,7 @@
           <w:lang w:val="en-US"/>
         </w:rPr>
         <w:lastRenderedPageBreak/>
-        <w:t xml:space="preserve">mortality trends. </w:t>
+        <w:t xml:space="preserve">decline in 26 industrialized countries. </w:t>
       </w:r>
       <w:r>
         <w:rPr>
@@ -7412,15 +8083,15 @@
           <w:noProof/>
           <w:lang w:val="en-US"/>
         </w:rPr>
-        <w:t>Nature Reviews Cardiology</w:t>
-      </w:r>
-      <w:r>
-        <w:rPr>
-          <w:rFonts w:ascii="Arial" w:hAnsi="Arial" w:cs="Arial"/>
-          <w:noProof/>
-          <w:lang w:val="en-US"/>
-        </w:rPr>
-        <w:t xml:space="preserve"> (2015). doi:10.1038/nrcardio.2015.82</w:t>
+        <w:t>Int. J. Epidemiol.</w:t>
+      </w:r>
+      <w:r>
+        <w:rPr>
+          <w:rFonts w:ascii="Arial" w:hAnsi="Arial" w:cs="Arial"/>
+          <w:noProof/>
+          <w:lang w:val="en-US"/>
+        </w:rPr>
+        <w:t xml:space="preserve"> (2013). doi:10.1093/ije/dyt063</w:t>
       </w:r>
     </w:p>
     <w:p>
@@ -7452,7 +8123,7 @@
           <w:lang w:val="en-US"/>
         </w:rPr>
         <w:tab/>
-        <w:t xml:space="preserve">Pope, C. A., Ezzati, M. &amp; Dockery, D. W. Fine-particulate air pollution and life expectancy in the United States. </w:t>
+        <w:t xml:space="preserve">Ezzati, M. </w:t>
       </w:r>
       <w:r>
         <w:rPr>
@@ -7462,15 +8133,33 @@
           <w:noProof/>
           <w:lang w:val="en-US"/>
         </w:rPr>
-        <w:t>N. Engl. J. Med.</w:t>
-      </w:r>
-      <w:r>
-        <w:rPr>
-          <w:rFonts w:ascii="Arial" w:hAnsi="Arial" w:cs="Arial"/>
-          <w:noProof/>
-          <w:lang w:val="en-US"/>
-        </w:rPr>
-        <w:t xml:space="preserve"> (2009). doi:10.1056/nejmsa0805646</w:t>
+        <w:t>et al.</w:t>
+      </w:r>
+      <w:r>
+        <w:rPr>
+          <w:rFonts w:ascii="Arial" w:hAnsi="Arial" w:cs="Arial"/>
+          <w:noProof/>
+          <w:lang w:val="en-US"/>
+        </w:rPr>
+        <w:t xml:space="preserve"> Contributions of risk factors and medical care to cardiovascular mortality trends. </w:t>
+      </w:r>
+      <w:r>
+        <w:rPr>
+          <w:rFonts w:ascii="Arial" w:hAnsi="Arial" w:cs="Arial"/>
+          <w:i/>
+          <w:iCs/>
+          <w:noProof/>
+          <w:lang w:val="en-US"/>
+        </w:rPr>
+        <w:t>Nature Reviews Cardiology</w:t>
+      </w:r>
+      <w:r>
+        <w:rPr>
+          <w:rFonts w:ascii="Arial" w:hAnsi="Arial" w:cs="Arial"/>
+          <w:noProof/>
+          <w:lang w:val="en-US"/>
+        </w:rPr>
+        <w:t xml:space="preserve"> (2015). doi:10.1038/nrcardio.2015.82</w:t>
       </w:r>
     </w:p>
     <w:p>
@@ -7502,7 +8191,7 @@
           <w:lang w:val="en-US"/>
         </w:rPr>
         <w:tab/>
-        <w:t xml:space="preserve">Bennett, J. E. </w:t>
+        <w:t xml:space="preserve">Pope, C. A., Ezzati, M. &amp; Dockery, D. W. Fine-particulate air pollution and life expectancy in the United States. </w:t>
       </w:r>
       <w:r>
         <w:rPr>
@@ -7512,33 +8201,15 @@
           <w:noProof/>
           <w:lang w:val="en-US"/>
         </w:rPr>
-        <w:t>et al.</w:t>
-      </w:r>
-      <w:r>
-        <w:rPr>
-          <w:rFonts w:ascii="Arial" w:hAnsi="Arial" w:cs="Arial"/>
-          <w:noProof/>
-          <w:lang w:val="en-US"/>
-        </w:rPr>
-        <w:t xml:space="preserve"> National and county life expectancy loss from particulate matter pollution in the USA. </w:t>
-      </w:r>
-      <w:r>
-        <w:rPr>
-          <w:rFonts w:ascii="Arial" w:hAnsi="Arial" w:cs="Arial"/>
-          <w:i/>
-          <w:iCs/>
-          <w:noProof/>
-          <w:lang w:val="en-US"/>
-        </w:rPr>
-        <w:t>PLOS Med.</w:t>
-      </w:r>
-      <w:r>
-        <w:rPr>
-          <w:rFonts w:ascii="Arial" w:hAnsi="Arial" w:cs="Arial"/>
-          <w:noProof/>
-          <w:lang w:val="en-US"/>
-        </w:rPr>
-        <w:t xml:space="preserve"> (2019).</w:t>
+        <w:t>N. Engl. J. Med.</w:t>
+      </w:r>
+      <w:r>
+        <w:rPr>
+          <w:rFonts w:ascii="Arial" w:hAnsi="Arial" w:cs="Arial"/>
+          <w:noProof/>
+          <w:lang w:val="en-US"/>
+        </w:rPr>
+        <w:t xml:space="preserve"> (2009). doi:10.1056/nejmsa0805646</w:t>
       </w:r>
     </w:p>
     <w:p>
@@ -7570,7 +8241,7 @@
           <w:lang w:val="en-US"/>
         </w:rPr>
         <w:tab/>
-        <w:t xml:space="preserve">Besag, J., York, J. &amp; Mollié, A. Bayesian image restoration, with two applications in spatial statistics. </w:t>
+        <w:t xml:space="preserve">Bennett, J. E. </w:t>
       </w:r>
       <w:r>
         <w:rPr>
@@ -7580,15 +8251,33 @@
           <w:noProof/>
           <w:lang w:val="en-US"/>
         </w:rPr>
-        <w:t>Ann. Inst. Stat. Math.</w:t>
-      </w:r>
-      <w:r>
-        <w:rPr>
-          <w:rFonts w:ascii="Arial" w:hAnsi="Arial" w:cs="Arial"/>
-          <w:noProof/>
-          <w:lang w:val="en-US"/>
-        </w:rPr>
-        <w:t xml:space="preserve"> (1991). doi:10.1007/BF00116466</w:t>
+        <w:t>et al.</w:t>
+      </w:r>
+      <w:r>
+        <w:rPr>
+          <w:rFonts w:ascii="Arial" w:hAnsi="Arial" w:cs="Arial"/>
+          <w:noProof/>
+          <w:lang w:val="en-US"/>
+        </w:rPr>
+        <w:t xml:space="preserve"> National and county life expectancy loss from particulate matter pollution in the USA. </w:t>
+      </w:r>
+      <w:r>
+        <w:rPr>
+          <w:rFonts w:ascii="Arial" w:hAnsi="Arial" w:cs="Arial"/>
+          <w:i/>
+          <w:iCs/>
+          <w:noProof/>
+          <w:lang w:val="en-US"/>
+        </w:rPr>
+        <w:t>PLOS Med.</w:t>
+      </w:r>
+      <w:r>
+        <w:rPr>
+          <w:rFonts w:ascii="Arial" w:hAnsi="Arial" w:cs="Arial"/>
+          <w:noProof/>
+          <w:lang w:val="en-US"/>
+        </w:rPr>
+        <w:t xml:space="preserve"> (2019).</w:t>
       </w:r>
     </w:p>
     <w:p>
@@ -7602,6 +8291,7 @@
         <w:rPr>
           <w:rFonts w:ascii="Arial" w:hAnsi="Arial" w:cs="Arial"/>
           <w:noProof/>
+          <w:lang w:val="en-US"/>
         </w:rPr>
       </w:pPr>
       <w:r>
@@ -7611,6 +8301,342 @@
           <w:lang w:val="en-US"/>
         </w:rPr>
         <w:t>25.</w:t>
+      </w:r>
+      <w:r>
+        <w:rPr>
+          <w:rFonts w:ascii="Arial" w:hAnsi="Arial" w:cs="Arial"/>
+          <w:noProof/>
+          <w:lang w:val="en-US"/>
+        </w:rPr>
+        <w:tab/>
+        <w:t xml:space="preserve">Burke, M. </w:t>
+      </w:r>
+      <w:r>
+        <w:rPr>
+          <w:rFonts w:ascii="Arial" w:hAnsi="Arial" w:cs="Arial"/>
+          <w:i/>
+          <w:iCs/>
+          <w:noProof/>
+          <w:lang w:val="en-US"/>
+        </w:rPr>
+        <w:t>et al.</w:t>
+      </w:r>
+      <w:r>
+        <w:rPr>
+          <w:rFonts w:ascii="Arial" w:hAnsi="Arial" w:cs="Arial"/>
+          <w:noProof/>
+          <w:lang w:val="en-US"/>
+        </w:rPr>
+        <w:t xml:space="preserve"> Higher temperatures increase suicide rates in the United States and Mexico. </w:t>
+      </w:r>
+      <w:r>
+        <w:rPr>
+          <w:rFonts w:ascii="Arial" w:hAnsi="Arial" w:cs="Arial"/>
+          <w:i/>
+          <w:iCs/>
+          <w:noProof/>
+          <w:lang w:val="en-US"/>
+        </w:rPr>
+        <w:t>Nat. Clim. Chang.</w:t>
+      </w:r>
+      <w:r>
+        <w:rPr>
+          <w:rFonts w:ascii="Arial" w:hAnsi="Arial" w:cs="Arial"/>
+          <w:noProof/>
+          <w:lang w:val="en-US"/>
+        </w:rPr>
+        <w:t xml:space="preserve"> (2018). doi:10.1038/s41558-018-0222-x</w:t>
+      </w:r>
+    </w:p>
+    <w:p>
+      <w:pPr>
+        <w:widowControl w:val="0"/>
+        <w:autoSpaceDE w:val="0"/>
+        <w:autoSpaceDN w:val="0"/>
+        <w:adjustRightInd w:val="0"/>
+        <w:spacing w:after="0" w:line="240" w:lineRule="auto"/>
+        <w:ind w:left="640" w:hanging="640"/>
+        <w:rPr>
+          <w:rFonts w:ascii="Arial" w:hAnsi="Arial" w:cs="Arial"/>
+          <w:noProof/>
+          <w:lang w:val="en-US"/>
+        </w:rPr>
+      </w:pPr>
+      <w:r>
+        <w:rPr>
+          <w:rFonts w:ascii="Arial" w:hAnsi="Arial" w:cs="Arial"/>
+          <w:noProof/>
+          <w:lang w:val="en-US"/>
+        </w:rPr>
+        <w:t>26.</w:t>
+      </w:r>
+      <w:r>
+        <w:rPr>
+          <w:rFonts w:ascii="Arial" w:hAnsi="Arial" w:cs="Arial"/>
+          <w:noProof/>
+          <w:lang w:val="en-US"/>
+        </w:rPr>
+        <w:tab/>
+        <w:t xml:space="preserve">Rey, G. </w:t>
+      </w:r>
+      <w:r>
+        <w:rPr>
+          <w:rFonts w:ascii="Arial" w:hAnsi="Arial" w:cs="Arial"/>
+          <w:i/>
+          <w:iCs/>
+          <w:noProof/>
+          <w:lang w:val="en-US"/>
+        </w:rPr>
+        <w:t>et al.</w:t>
+      </w:r>
+      <w:r>
+        <w:rPr>
+          <w:rFonts w:ascii="Arial" w:hAnsi="Arial" w:cs="Arial"/>
+          <w:noProof/>
+          <w:lang w:val="en-US"/>
+        </w:rPr>
+        <w:t xml:space="preserve"> The impact of major heat waves on all-cause and cause-specific mortality in France from 1971 to 2003. </w:t>
+      </w:r>
+      <w:r>
+        <w:rPr>
+          <w:rFonts w:ascii="Arial" w:hAnsi="Arial" w:cs="Arial"/>
+          <w:i/>
+          <w:iCs/>
+          <w:noProof/>
+          <w:lang w:val="en-US"/>
+        </w:rPr>
+        <w:t>Int. Arch. Occup. Environ. Health</w:t>
+      </w:r>
+      <w:r>
+        <w:rPr>
+          <w:rFonts w:ascii="Arial" w:hAnsi="Arial" w:cs="Arial"/>
+          <w:noProof/>
+          <w:lang w:val="en-US"/>
+        </w:rPr>
+        <w:t xml:space="preserve"> (2007). doi:10.1007/s00420-007-0173-4</w:t>
+      </w:r>
+    </w:p>
+    <w:p>
+      <w:pPr>
+        <w:widowControl w:val="0"/>
+        <w:autoSpaceDE w:val="0"/>
+        <w:autoSpaceDN w:val="0"/>
+        <w:adjustRightInd w:val="0"/>
+        <w:spacing w:after="0" w:line="240" w:lineRule="auto"/>
+        <w:ind w:left="640" w:hanging="640"/>
+        <w:rPr>
+          <w:rFonts w:ascii="Arial" w:hAnsi="Arial" w:cs="Arial"/>
+          <w:noProof/>
+          <w:lang w:val="en-US"/>
+        </w:rPr>
+      </w:pPr>
+      <w:r>
+        <w:rPr>
+          <w:rFonts w:ascii="Arial" w:hAnsi="Arial" w:cs="Arial"/>
+          <w:noProof/>
+          <w:lang w:val="en-US"/>
+        </w:rPr>
+        <w:t>27.</w:t>
+      </w:r>
+      <w:r>
+        <w:rPr>
+          <w:rFonts w:ascii="Arial" w:hAnsi="Arial" w:cs="Arial"/>
+          <w:noProof/>
+          <w:lang w:val="en-US"/>
+        </w:rPr>
+        <w:tab/>
+        <w:t xml:space="preserve">Orru, H. &amp; Åström, D. O. Increases in external cause mortality due to high and low temperatures: evidence from northeastern Europe. </w:t>
+      </w:r>
+      <w:r>
+        <w:rPr>
+          <w:rFonts w:ascii="Arial" w:hAnsi="Arial" w:cs="Arial"/>
+          <w:i/>
+          <w:iCs/>
+          <w:noProof/>
+          <w:lang w:val="en-US"/>
+        </w:rPr>
+        <w:t>Int. J. Biometeorol.</w:t>
+      </w:r>
+      <w:r>
+        <w:rPr>
+          <w:rFonts w:ascii="Arial" w:hAnsi="Arial" w:cs="Arial"/>
+          <w:noProof/>
+          <w:lang w:val="en-US"/>
+        </w:rPr>
+        <w:t xml:space="preserve"> (2017). doi:10.1007/s00484-016-1270-4</w:t>
+      </w:r>
+    </w:p>
+    <w:p>
+      <w:pPr>
+        <w:widowControl w:val="0"/>
+        <w:autoSpaceDE w:val="0"/>
+        <w:autoSpaceDN w:val="0"/>
+        <w:adjustRightInd w:val="0"/>
+        <w:spacing w:after="0" w:line="240" w:lineRule="auto"/>
+        <w:ind w:left="640" w:hanging="640"/>
+        <w:rPr>
+          <w:rFonts w:ascii="Arial" w:hAnsi="Arial" w:cs="Arial"/>
+          <w:noProof/>
+          <w:lang w:val="en-US"/>
+        </w:rPr>
+      </w:pPr>
+      <w:r>
+        <w:rPr>
+          <w:rFonts w:ascii="Arial" w:hAnsi="Arial" w:cs="Arial"/>
+          <w:noProof/>
+          <w:lang w:val="en-US"/>
+        </w:rPr>
+        <w:t>28.</w:t>
+      </w:r>
+      <w:r>
+        <w:rPr>
+          <w:rFonts w:ascii="Arial" w:hAnsi="Arial" w:cs="Arial"/>
+          <w:noProof/>
+          <w:lang w:val="en-US"/>
+        </w:rPr>
+        <w:tab/>
+        <w:t xml:space="preserve">Glaeser, E. L., Sacerdote, B. &amp; Scheinkman, J. A. Crime and social interactions. </w:t>
+      </w:r>
+      <w:r>
+        <w:rPr>
+          <w:rFonts w:ascii="Arial" w:hAnsi="Arial" w:cs="Arial"/>
+          <w:i/>
+          <w:iCs/>
+          <w:noProof/>
+          <w:lang w:val="en-US"/>
+        </w:rPr>
+        <w:t>Q. J. Econ.</w:t>
+      </w:r>
+      <w:r>
+        <w:rPr>
+          <w:rFonts w:ascii="Arial" w:hAnsi="Arial" w:cs="Arial"/>
+          <w:noProof/>
+          <w:lang w:val="en-US"/>
+        </w:rPr>
+        <w:t xml:space="preserve"> (1996). doi:10.2307/2946686</w:t>
+      </w:r>
+    </w:p>
+    <w:p>
+      <w:pPr>
+        <w:widowControl w:val="0"/>
+        <w:autoSpaceDE w:val="0"/>
+        <w:autoSpaceDN w:val="0"/>
+        <w:adjustRightInd w:val="0"/>
+        <w:spacing w:after="0" w:line="240" w:lineRule="auto"/>
+        <w:ind w:left="640" w:hanging="640"/>
+        <w:rPr>
+          <w:rFonts w:ascii="Arial" w:hAnsi="Arial" w:cs="Arial"/>
+          <w:noProof/>
+          <w:lang w:val="en-US"/>
+        </w:rPr>
+      </w:pPr>
+      <w:r>
+        <w:rPr>
+          <w:rFonts w:ascii="Arial" w:hAnsi="Arial" w:cs="Arial"/>
+          <w:noProof/>
+          <w:lang w:val="en-US"/>
+        </w:rPr>
+        <w:t>29.</w:t>
+      </w:r>
+      <w:r>
+        <w:rPr>
+          <w:rFonts w:ascii="Arial" w:hAnsi="Arial" w:cs="Arial"/>
+          <w:noProof/>
+          <w:lang w:val="en-US"/>
+        </w:rPr>
+        <w:tab/>
+        <w:t xml:space="preserve">Rotton, J. &amp; Cohn, E. G. Global warming and U.S. crime rates: an application of routine activity theory. </w:t>
+      </w:r>
+      <w:r>
+        <w:rPr>
+          <w:rFonts w:ascii="Arial" w:hAnsi="Arial" w:cs="Arial"/>
+          <w:i/>
+          <w:iCs/>
+          <w:noProof/>
+          <w:lang w:val="en-US"/>
+        </w:rPr>
+        <w:t>Environ. Behav.</w:t>
+      </w:r>
+      <w:r>
+        <w:rPr>
+          <w:rFonts w:ascii="Arial" w:hAnsi="Arial" w:cs="Arial"/>
+          <w:noProof/>
+          <w:lang w:val="en-US"/>
+        </w:rPr>
+        <w:t xml:space="preserve"> (2003). doi:10.1177/0013916503255565</w:t>
+      </w:r>
+    </w:p>
+    <w:p>
+      <w:pPr>
+        <w:widowControl w:val="0"/>
+        <w:autoSpaceDE w:val="0"/>
+        <w:autoSpaceDN w:val="0"/>
+        <w:adjustRightInd w:val="0"/>
+        <w:spacing w:after="0" w:line="240" w:lineRule="auto"/>
+        <w:ind w:left="640" w:hanging="640"/>
+        <w:rPr>
+          <w:rFonts w:ascii="Arial" w:hAnsi="Arial" w:cs="Arial"/>
+          <w:noProof/>
+          <w:lang w:val="en-US"/>
+        </w:rPr>
+      </w:pPr>
+      <w:r>
+        <w:rPr>
+          <w:rFonts w:ascii="Arial" w:hAnsi="Arial" w:cs="Arial"/>
+          <w:noProof/>
+          <w:lang w:val="en-US"/>
+        </w:rPr>
+        <w:t>30.</w:t>
+      </w:r>
+      <w:r>
+        <w:rPr>
+          <w:rFonts w:ascii="Arial" w:hAnsi="Arial" w:cs="Arial"/>
+          <w:noProof/>
+          <w:lang w:val="en-US"/>
+        </w:rPr>
+        <w:tab/>
+        <w:t xml:space="preserve">Besag, J., York, J. &amp; Mollié, A. Bayesian image restoration, with two applications in spatial statistics. </w:t>
+      </w:r>
+      <w:r>
+        <w:rPr>
+          <w:rFonts w:ascii="Arial" w:hAnsi="Arial" w:cs="Arial"/>
+          <w:i/>
+          <w:iCs/>
+          <w:noProof/>
+          <w:lang w:val="en-US"/>
+        </w:rPr>
+        <w:t>Ann. Inst. Stat. Math.</w:t>
+      </w:r>
+      <w:r>
+        <w:rPr>
+          <w:rFonts w:ascii="Arial" w:hAnsi="Arial" w:cs="Arial"/>
+          <w:noProof/>
+          <w:lang w:val="en-US"/>
+        </w:rPr>
+        <w:t xml:space="preserve"> (1991). doi:10.1007/BF00116466</w:t>
+      </w:r>
+    </w:p>
+    <w:p>
+      <w:pPr>
+        <w:widowControl w:val="0"/>
+        <w:autoSpaceDE w:val="0"/>
+        <w:autoSpaceDN w:val="0"/>
+        <w:adjustRightInd w:val="0"/>
+        <w:spacing w:after="0" w:line="240" w:lineRule="auto"/>
+        <w:ind w:left="640" w:hanging="640"/>
+        <w:rPr>
+          <w:rFonts w:ascii="Arial" w:hAnsi="Arial" w:cs="Arial"/>
+          <w:noProof/>
+          <w:lang w:val="en-US"/>
+        </w:rPr>
+      </w:pPr>
+      <w:r>
+        <w:rPr>
+          <w:rFonts w:ascii="Arial" w:hAnsi="Arial" w:cs="Arial"/>
+          <w:noProof/>
+          <w:lang w:val="en-US"/>
+        </w:rPr>
+        <w:t>31.</w:t>
       </w:r>
       <w:r>
         <w:rPr>
@@ -7674,6 +8700,173 @@
           <w:lang w:val="en-US"/>
         </w:rPr>
         <w:t>, 369–375 (2015).</w:t>
+      </w:r>
+    </w:p>
+    <w:p>
+      <w:pPr>
+        <w:widowControl w:val="0"/>
+        <w:autoSpaceDE w:val="0"/>
+        <w:autoSpaceDN w:val="0"/>
+        <w:adjustRightInd w:val="0"/>
+        <w:spacing w:after="0" w:line="240" w:lineRule="auto"/>
+        <w:ind w:left="640" w:hanging="640"/>
+        <w:rPr>
+          <w:rFonts w:ascii="Arial" w:hAnsi="Arial" w:cs="Arial"/>
+          <w:noProof/>
+          <w:lang w:val="en-US"/>
+        </w:rPr>
+      </w:pPr>
+      <w:r>
+        <w:rPr>
+          <w:rFonts w:ascii="Arial" w:hAnsi="Arial" w:cs="Arial"/>
+          <w:noProof/>
+          <w:lang w:val="en-US"/>
+        </w:rPr>
+        <w:t>32.</w:t>
+      </w:r>
+      <w:r>
+        <w:rPr>
+          <w:rFonts w:ascii="Arial" w:hAnsi="Arial" w:cs="Arial"/>
+          <w:noProof/>
+          <w:lang w:val="en-US"/>
+        </w:rPr>
+        <w:tab/>
+        <w:t xml:space="preserve">Foreman, K. J., Li, G., Best, N. &amp; Ezzati, M. Small area forecasts of cause-specific mortality: application of a Bayesian hierarchical model to US vital registration data. </w:t>
+      </w:r>
+      <w:r>
+        <w:rPr>
+          <w:rFonts w:ascii="Arial" w:hAnsi="Arial" w:cs="Arial"/>
+          <w:i/>
+          <w:iCs/>
+          <w:noProof/>
+          <w:lang w:val="en-US"/>
+        </w:rPr>
+        <w:t>J. R. Stat. Soc. Ser. C Appl. Stat.</w:t>
+      </w:r>
+      <w:r>
+        <w:rPr>
+          <w:rFonts w:ascii="Arial" w:hAnsi="Arial" w:cs="Arial"/>
+          <w:noProof/>
+          <w:lang w:val="en-US"/>
+        </w:rPr>
+        <w:t xml:space="preserve"> (2017). doi:10.1111/rssc.12157</w:t>
+      </w:r>
+    </w:p>
+    <w:p>
+      <w:pPr>
+        <w:widowControl w:val="0"/>
+        <w:autoSpaceDE w:val="0"/>
+        <w:autoSpaceDN w:val="0"/>
+        <w:adjustRightInd w:val="0"/>
+        <w:spacing w:after="0" w:line="240" w:lineRule="auto"/>
+        <w:ind w:left="640" w:hanging="640"/>
+        <w:rPr>
+          <w:rFonts w:ascii="Arial" w:hAnsi="Arial" w:cs="Arial"/>
+          <w:noProof/>
+          <w:lang w:val="en-US"/>
+        </w:rPr>
+      </w:pPr>
+      <w:r>
+        <w:rPr>
+          <w:rFonts w:ascii="Arial" w:hAnsi="Arial" w:cs="Arial"/>
+          <w:noProof/>
+          <w:lang w:val="en-US"/>
+        </w:rPr>
+        <w:t>33.</w:t>
+      </w:r>
+      <w:r>
+        <w:rPr>
+          <w:rFonts w:ascii="Arial" w:hAnsi="Arial" w:cs="Arial"/>
+          <w:noProof/>
+          <w:lang w:val="en-US"/>
+        </w:rPr>
+        <w:tab/>
+        <w:t xml:space="preserve">Knorr-Held, L. Bayesian modelling of inseparable space-time variation in disease risk. in </w:t>
+      </w:r>
+      <w:r>
+        <w:rPr>
+          <w:rFonts w:ascii="Arial" w:hAnsi="Arial" w:cs="Arial"/>
+          <w:i/>
+          <w:iCs/>
+          <w:noProof/>
+          <w:lang w:val="en-US"/>
+        </w:rPr>
+        <w:t>Statistics in Medicine</w:t>
+      </w:r>
+      <w:r>
+        <w:rPr>
+          <w:rFonts w:ascii="Arial" w:hAnsi="Arial" w:cs="Arial"/>
+          <w:noProof/>
+          <w:lang w:val="en-US"/>
+        </w:rPr>
+        <w:t xml:space="preserve"> (2000). doi:10.1002/1097-0258(20000915/30)19:17/18&lt;2555::AID-SIM587&gt;3.0.CO;2-#</w:t>
+      </w:r>
+    </w:p>
+    <w:p>
+      <w:pPr>
+        <w:widowControl w:val="0"/>
+        <w:autoSpaceDE w:val="0"/>
+        <w:autoSpaceDN w:val="0"/>
+        <w:adjustRightInd w:val="0"/>
+        <w:spacing w:after="0" w:line="240" w:lineRule="auto"/>
+        <w:ind w:left="640" w:hanging="640"/>
+        <w:rPr>
+          <w:rFonts w:ascii="Arial" w:hAnsi="Arial" w:cs="Arial"/>
+          <w:noProof/>
+        </w:rPr>
+      </w:pPr>
+      <w:r>
+        <w:rPr>
+          <w:rFonts w:ascii="Arial" w:hAnsi="Arial" w:cs="Arial"/>
+          <w:noProof/>
+          <w:lang w:val="en-US"/>
+        </w:rPr>
+        <w:t>34.</w:t>
+      </w:r>
+      <w:r>
+        <w:rPr>
+          <w:rFonts w:ascii="Arial" w:hAnsi="Arial" w:cs="Arial"/>
+          <w:noProof/>
+          <w:lang w:val="en-US"/>
+        </w:rPr>
+        <w:tab/>
+        <w:t xml:space="preserve">Kontis, V. </w:t>
+      </w:r>
+      <w:r>
+        <w:rPr>
+          <w:rFonts w:ascii="Arial" w:hAnsi="Arial" w:cs="Arial"/>
+          <w:i/>
+          <w:iCs/>
+          <w:noProof/>
+          <w:lang w:val="en-US"/>
+        </w:rPr>
+        <w:t>et al.</w:t>
+      </w:r>
+      <w:r>
+        <w:rPr>
+          <w:rFonts w:ascii="Arial" w:hAnsi="Arial" w:cs="Arial"/>
+          <w:noProof/>
+          <w:lang w:val="en-US"/>
+        </w:rPr>
+        <w:t xml:space="preserve"> Future life expectancy in 35 industrialised countries: projections with a Bayesian model ensemble. </w:t>
+      </w:r>
+      <w:r>
+        <w:rPr>
+          <w:rFonts w:ascii="Arial" w:hAnsi="Arial" w:cs="Arial"/>
+          <w:i/>
+          <w:iCs/>
+          <w:noProof/>
+          <w:lang w:val="en-US"/>
+        </w:rPr>
+        <w:t>Lancet</w:t>
+      </w:r>
+      <w:r>
+        <w:rPr>
+          <w:rFonts w:ascii="Arial" w:hAnsi="Arial" w:cs="Arial"/>
+          <w:noProof/>
+          <w:lang w:val="en-US"/>
+        </w:rPr>
+        <w:t xml:space="preserve"> (2017). doi:10.1016/S0140-6736(16)32381-9</w:t>
       </w:r>
     </w:p>
     <w:p>
@@ -7761,7 +8954,7 @@
       </w:r>
     </w:p>
   </w:comment>
-  <w:comment w:id="2" w:author="Ezzati, Majid" w:date="2019-09-16T20:43:00Z" w:initials="EM">
+  <w:comment w:id="3" w:author="Ezzati, Majid" w:date="2019-09-06T14:26:00Z" w:initials="EM">
     <w:p>
       <w:pPr>
         <w:pStyle w:val="CommentText"/>
@@ -7773,11 +8966,11 @@
         <w:annotationRef/>
       </w:r>
       <w:r>
-        <w:t>We need to sharpen this wording.</w:t>
+        <w:t>To discuss what we can put in here</w:t>
       </w:r>
     </w:p>
   </w:comment>
-  <w:comment w:id="3" w:author="Ezzati, Majid" w:date="2019-09-04T11:52:00Z" w:initials="EM">
+  <w:comment w:id="4" w:author="Robbie Parks" w:date="2019-09-23T22:13:00Z" w:initials="RP">
     <w:p>
       <w:pPr>
         <w:pStyle w:val="CommentText"/>
@@ -7789,374 +8982,16 @@
         <w:annotationRef/>
       </w:r>
       <w:r>
-        <w:t>Robbie: to discuss and figure out citations</w:t>
-      </w:r>
-    </w:p>
-    <w:p>
-      <w:pPr>
-        <w:pStyle w:val="CommentText"/>
-      </w:pPr>
+        <w:t xml:space="preserve">James what do you think I should </w:t>
+      </w:r>
+      <w:r>
+        <w:t>add?</w:t>
+      </w:r>
+      <w:bookmarkStart w:id="5" w:name="_GoBack"/>
+      <w:bookmarkEnd w:id="5"/>
     </w:p>
   </w:comment>
-  <w:comment w:id="4" w:author="Ezzati, Majid" w:date="2019-09-16T20:48:00Z" w:initials="EM">
-    <w:p>
-      <w:pPr>
-        <w:pStyle w:val="CommentText"/>
-      </w:pPr>
-      <w:r>
-        <w:rPr>
-          <w:rStyle w:val="CommentReference"/>
-        </w:rPr>
-        <w:annotationRef/>
-      </w:r>
-      <w:r>
-        <w:t>Again to sharpen wording</w:t>
-      </w:r>
-    </w:p>
-  </w:comment>
-  <w:comment w:id="5" w:author="Ezzati, Majid" w:date="2019-09-04T12:40:00Z" w:initials="EM">
-    <w:p>
-      <w:pPr>
-        <w:pStyle w:val="CommentText"/>
-      </w:pPr>
-      <w:r>
-        <w:rPr>
-          <w:rStyle w:val="CommentReference"/>
-        </w:rPr>
-        <w:annotationRef/>
-      </w:r>
-      <w:r>
-        <w:t xml:space="preserve">Robbie: please </w:t>
-      </w:r>
-      <w:r>
-        <w:t xml:space="preserve">summarise metrics + findings </w:t>
-      </w:r>
-      <w:r>
-        <w:t>as done in thesis</w:t>
-      </w:r>
-      <w:r>
-        <w:t>. To discuss if we should give an example figure in which there is no effect from the 2</w:t>
-      </w:r>
-      <w:r>
-        <w:rPr>
-          <w:vertAlign w:val="superscript"/>
-        </w:rPr>
-        <w:t>nd</w:t>
-      </w:r>
-      <w:r>
-        <w:t xml:space="preserve"> metric when mean anomaly is in the model</w:t>
-      </w:r>
-    </w:p>
-  </w:comment>
-  <w:comment w:id="6" w:author="Ezzati, Majid" w:date="2019-09-04T14:35:00Z" w:initials="EM">
-    <w:p>
-      <w:pPr>
-        <w:pStyle w:val="CommentText"/>
-      </w:pPr>
-      <w:r>
-        <w:rPr>
-          <w:rStyle w:val="CommentReference"/>
-        </w:rPr>
-        <w:annotationRef/>
-      </w:r>
-      <w:r>
-        <w:t>To cite whatever we cite in the paper</w:t>
-      </w:r>
-      <w:r>
-        <w:t xml:space="preserve"> but we must be sure we get this right. so to discuss what was in thesis, and what was uncovered during revisions</w:t>
-      </w:r>
-      <w:r>
-        <w:t>. Altogether, we should have a clear and concise overview of existing works</w:t>
-      </w:r>
-    </w:p>
-  </w:comment>
-  <w:comment w:id="7" w:author="Ezzati, Majid" w:date="2019-09-16T21:06:00Z" w:initials="EM">
-    <w:p>
-      <w:pPr>
-        <w:pStyle w:val="CommentText"/>
-      </w:pPr>
-      <w:r>
-        <w:rPr>
-          <w:rStyle w:val="CommentReference"/>
-        </w:rPr>
-        <w:annotationRef/>
-      </w:r>
-      <w:r>
-        <w:t>Is this more credible?</w:t>
-      </w:r>
-    </w:p>
-  </w:comment>
-  <w:comment w:id="8" w:author="Ezzati, Majid" w:date="2019-09-04T17:03:00Z" w:initials="EM">
-    <w:p>
-      <w:pPr>
-        <w:pStyle w:val="CommentText"/>
-      </w:pPr>
-      <w:r>
-        <w:rPr>
-          <w:rStyle w:val="CommentReference"/>
-        </w:rPr>
-        <w:annotationRef/>
-      </w:r>
-      <w:r>
-        <w:t xml:space="preserve">To </w:t>
-      </w:r>
-      <w:r>
-        <w:t>complete this</w:t>
-      </w:r>
-    </w:p>
-  </w:comment>
-  <w:comment w:id="9" w:author="Ezzati, Majid" w:date="2019-09-05T07:34:00Z" w:initials="EM">
-    <w:p>
-      <w:pPr>
-        <w:pStyle w:val="CommentText"/>
-      </w:pPr>
-      <w:r>
-        <w:rPr>
-          <w:rStyle w:val="CommentReference"/>
-        </w:rPr>
-        <w:annotationRef/>
-      </w:r>
-      <w:r>
-        <w:t>To do</w:t>
-      </w:r>
-    </w:p>
-  </w:comment>
-  <w:comment w:id="10" w:author="Ezzati, Majid" w:date="2019-09-16T21:18:00Z" w:initials="EM">
-    <w:p>
-      <w:pPr>
-        <w:pStyle w:val="CommentText"/>
-      </w:pPr>
-      <w:r>
-        <w:rPr>
-          <w:rStyle w:val="CommentReference"/>
-        </w:rPr>
-        <w:annotationRef/>
-      </w:r>
-      <w:r>
-        <w:t>Check Kyles JRSS Series C paper and see if that is what he did; if so, cite</w:t>
-      </w:r>
-    </w:p>
-  </w:comment>
-  <w:comment w:id="12" w:author="Ezzati, Majid" w:date="2019-09-05T04:28:00Z" w:initials="EM">
-    <w:p>
-      <w:pPr>
-        <w:pStyle w:val="CommentText"/>
-      </w:pPr>
-      <w:r>
-        <w:rPr>
-          <w:rStyle w:val="CommentReference"/>
-        </w:rPr>
-        <w:annotationRef/>
-      </w:r>
-      <w:r>
-        <w:t>To discuss whether as a group or as separate</w:t>
-      </w:r>
-    </w:p>
-  </w:comment>
-  <w:comment w:id="11" w:author="Ezzati, Majid" w:date="2019-09-05T04:28:00Z" w:initials="EM">
-    <w:p>
-      <w:pPr>
-        <w:pStyle w:val="CommentText"/>
-      </w:pPr>
-      <w:r>
-        <w:rPr>
-          <w:rStyle w:val="CommentReference"/>
-        </w:rPr>
-        <w:annotationRef/>
-      </w:r>
-      <w:r>
-        <w:t>Forest plot by month?</w:t>
-      </w:r>
-    </w:p>
-  </w:comment>
-  <w:comment w:id="13" w:author="Ezzati, Majid" w:date="2019-09-05T04:29:00Z" w:initials="EM">
-    <w:p>
-      <w:pPr>
-        <w:pStyle w:val="CommentText"/>
-      </w:pPr>
-      <w:r>
-        <w:rPr>
-          <w:rStyle w:val="CommentReference"/>
-        </w:rPr>
-        <w:annotationRef/>
-      </w:r>
-      <w:r>
-        <w:t>James: please suggest some</w:t>
-      </w:r>
-    </w:p>
-  </w:comment>
-  <w:comment w:id="14" w:author="Bennett, James E" w:date="2019-09-06T10:08:00Z" w:initials="BJE">
-    <w:p>
-      <w:pPr>
-        <w:pStyle w:val="CommentText"/>
-      </w:pPr>
-      <w:r>
-        <w:t>Can we say something about</w:t>
-      </w:r>
-      <w:r>
-        <w:t xml:space="preserve"> model which allowed </w:t>
-      </w:r>
-      <w:r>
-        <w:t xml:space="preserve"> positive and negative anomaly effect being different?</w:t>
-      </w:r>
-    </w:p>
-    <w:p>
-      <w:pPr>
-        <w:pStyle w:val="CommentText"/>
-      </w:pPr>
-      <w:r>
-        <w:rPr>
-          <w:rStyle w:val="CommentReference"/>
-        </w:rPr>
-        <w:annotationRef/>
-      </w:r>
-    </w:p>
-    <w:p>
-      <w:pPr>
-        <w:pStyle w:val="CommentText"/>
-      </w:pPr>
-      <w:r>
-        <w:t>How much of this do we want to put in the paper?</w:t>
-      </w:r>
-    </w:p>
-    <w:p>
-      <w:pPr>
-        <w:pStyle w:val="CommentText"/>
-      </w:pPr>
-    </w:p>
-  </w:comment>
-  <w:comment w:id="15" w:author="Ezzati, Majid" w:date="2019-09-16T21:39:00Z" w:initials="EM">
-    <w:p>
-      <w:pPr>
-        <w:pStyle w:val="CommentText"/>
-      </w:pPr>
-      <w:r>
-        <w:rPr>
-          <w:rStyle w:val="CommentReference"/>
-        </w:rPr>
-        <w:annotationRef/>
-      </w:r>
-      <w:r>
-        <w:t>Should we say why?</w:t>
-      </w:r>
-    </w:p>
-  </w:comment>
-  <w:comment w:id="16" w:author="Ezzati, Majid" w:date="2019-09-16T21:40:00Z" w:initials="EM">
-    <w:p>
-      <w:pPr>
-        <w:pStyle w:val="CommentText"/>
-      </w:pPr>
-      <w:r>
-        <w:rPr>
-          <w:rStyle w:val="CommentReference"/>
-        </w:rPr>
-        <w:annotationRef/>
-      </w:r>
-      <w:r>
-        <w:t>Daily mean is a separate issue from the additional measures – i.e. daily mean vs daily maximum/min; anomoly based on average vs. extreme day</w:t>
-      </w:r>
-    </w:p>
-    <w:p>
-      <w:pPr>
-        <w:pStyle w:val="CommentText"/>
-      </w:pPr>
-    </w:p>
-    <w:p>
-      <w:pPr>
-        <w:pStyle w:val="CommentText"/>
-      </w:pPr>
-      <w:r>
-        <w:t>Robbie to rewrite noting the distinction.</w:t>
-      </w:r>
-    </w:p>
-  </w:comment>
-  <w:comment w:id="17" w:author="Ezzati, Majid" w:date="2019-09-16T21:41:00Z" w:initials="EM">
-    <w:p>
-      <w:pPr>
-        <w:pStyle w:val="CommentText"/>
-      </w:pPr>
-      <w:r>
-        <w:rPr>
-          <w:rStyle w:val="CommentReference"/>
-        </w:rPr>
-        <w:annotationRef/>
-      </w:r>
-      <w:r>
-        <w:t>We need to be stronger than this. DIC was worse and no consistent state patterns</w:t>
-      </w:r>
-    </w:p>
-  </w:comment>
-  <w:comment w:id="18" w:author="Bennett, James E" w:date="2019-09-13T16:22:00Z" w:initials="BJE">
-    <w:p>
-      <w:pPr>
-        <w:pStyle w:val="CommentText"/>
-      </w:pPr>
-      <w:r>
-        <w:rPr>
-          <w:rStyle w:val="CommentReference"/>
-        </w:rPr>
-        <w:annotationRef/>
-      </w:r>
-      <w:r>
-        <w:t>This one doesn’t matter if in years or months since just a linear multiplication. But have put months so that less likely to cause confusion</w:t>
-      </w:r>
-      <w:r>
-        <w:t>.</w:t>
-      </w:r>
-      <w:r>
-        <w:t xml:space="preserve"> OK Robbie?</w:t>
-      </w:r>
-    </w:p>
-  </w:comment>
-  <w:comment w:id="19" w:author="Bennett, James E" w:date="2019-09-13T15:14:00Z" w:initials="BJE">
-    <w:p>
-      <w:pPr>
-        <w:pStyle w:val="CommentText"/>
-      </w:pPr>
-      <w:r>
-        <w:rPr>
-          <w:rStyle w:val="CommentReference"/>
-        </w:rPr>
-        <w:annotationRef/>
-      </w:r>
-      <w:r>
-        <w:t>Ref Knorr-Held 2000 Stats in Med</w:t>
-      </w:r>
-    </w:p>
-  </w:comment>
-  <w:comment w:id="20" w:author="Bennett, James E" w:date="2019-09-13T15:19:00Z" w:initials="BJE">
-    <w:p>
-      <w:pPr>
-        <w:pStyle w:val="CommentText"/>
-      </w:pPr>
-      <w:r>
-        <w:rPr>
-          <w:rStyle w:val="CommentReference"/>
-        </w:rPr>
-        <w:annotationRef/>
-      </w:r>
-      <w:r>
-        <w:t>Ref Vasilis BMA forecasting paper and also PM2.5 paper.</w:t>
-      </w:r>
-    </w:p>
-  </w:comment>
-  <w:comment w:id="21" w:author="Ezzati, Majid" w:date="2019-09-06T14:26:00Z" w:initials="EM">
-    <w:p>
-      <w:pPr>
-        <w:pStyle w:val="CommentText"/>
-      </w:pPr>
-      <w:r>
-        <w:rPr>
-          <w:rStyle w:val="CommentReference"/>
-        </w:rPr>
-        <w:annotationRef/>
-      </w:r>
-      <w:r>
-        <w:t>To discuss what we can put in here</w:t>
-      </w:r>
-    </w:p>
-  </w:comment>
-  <w:comment w:id="22" w:author="Ezzati, Majid" w:date="2019-09-06T14:27:00Z" w:initials="EM">
+  <w:comment w:id="6" w:author="Ezzati, Majid" w:date="2019-09-06T14:27:00Z" w:initials="EM">
     <w:p>
       <w:pPr>
         <w:pStyle w:val="CommentText"/>
@@ -8208,26 +9043,8 @@
 <w15:commentsEx xmlns:wpc="http://schemas.microsoft.com/office/word/2010/wordprocessingCanvas" xmlns:cx="http://schemas.microsoft.com/office/drawing/2014/chartex" xmlns:cx1="http://schemas.microsoft.com/office/drawing/2015/9/8/chartex" xmlns:cx2="http://schemas.microsoft.com/office/drawing/2015/10/21/chartex" xmlns:cx3="http://schemas.microsoft.com/office/drawing/2016/5/9/chartex" xmlns:cx4="http://schemas.microsoft.com/office/drawing/2016/5/10/chartex" xmlns:cx5="http://schemas.microsoft.com/office/drawing/2016/5/11/chartex" xmlns:cx6="http://schemas.microsoft.com/office/drawing/2016/5/12/chartex" xmlns:cx7="http://schemas.microsoft.com/office/drawing/2016/5/13/chartex" xmlns:cx8="http://schemas.microsoft.com/office/drawing/2016/5/14/chartex" xmlns:mc="http://schemas.openxmlformats.org/markup-compatibility/2006" xmlns:aink="http://schemas.microsoft.com/office/drawing/2016/ink" xmlns:am3d="http://schemas.microsoft.com/office/drawing/2017/model3d" xmlns:o="urn:schemas-microsoft-com:office:office" xmlns:r="http://schemas.openxmlformats.org/officeDocument/2006/relationships" xmlns:m="http://schemas.openxmlformats.org/officeDocument/2006/math" xmlns:v="urn:schemas-microsoft-com:vml" xmlns:wp14="http://schemas.microsoft.com/office/word/2010/wordprocessingDrawing" xmlns:wp="http://schemas.openxmlformats.org/drawingml/2006/wordprocessingDrawing" xmlns:w10="urn:schemas-microsoft-com:office:word" xmlns:w="http://schemas.openxmlformats.org/wordprocessingml/2006/main" xmlns:w14="http://schemas.microsoft.com/office/word/2010/wordml" xmlns:w15="http://schemas.microsoft.com/office/word/2012/wordml" xmlns:w16cid="http://schemas.microsoft.com/office/word/2016/wordml/cid" xmlns:w16se="http://schemas.microsoft.com/office/word/2015/wordml/symex" xmlns:wpg="http://schemas.microsoft.com/office/word/2010/wordprocessingGroup" xmlns:wpi="http://schemas.microsoft.com/office/word/2010/wordprocessingInk" xmlns:wne="http://schemas.microsoft.com/office/word/2006/wordml" xmlns:wps="http://schemas.microsoft.com/office/word/2010/wordprocessingShape" mc:Ignorable="w14 w15 w16se w16cid wp14">
   <w15:commentEx w15:paraId="187F9AF5" w15:done="0"/>
   <w15:commentEx w15:paraId="4E26119E" w15:paraIdParent="187F9AF5" w15:done="0"/>
-  <w15:commentEx w15:paraId="76F5818E" w15:done="0"/>
-  <w15:commentEx w15:paraId="3CAE630E" w15:done="0"/>
-  <w15:commentEx w15:paraId="0BBB1C98" w15:done="0"/>
-  <w15:commentEx w15:paraId="31BDCAC3" w15:done="0"/>
-  <w15:commentEx w15:paraId="3F6BB85E" w15:done="0"/>
-  <w15:commentEx w15:paraId="552FB2BC" w15:done="0"/>
-  <w15:commentEx w15:paraId="2869BDF7" w15:done="0"/>
-  <w15:commentEx w15:paraId="205E3934" w15:done="0"/>
-  <w15:commentEx w15:paraId="3DFC425F" w15:done="0"/>
-  <w15:commentEx w15:paraId="601C04A6" w15:done="0"/>
-  <w15:commentEx w15:paraId="2DEB382F" w15:done="0"/>
-  <w15:commentEx w15:paraId="234F136C" w15:done="0"/>
-  <w15:commentEx w15:paraId="6AB02AB4" w15:paraIdParent="234F136C" w15:done="0"/>
-  <w15:commentEx w15:paraId="5B15694C" w15:done="0"/>
-  <w15:commentEx w15:paraId="17C90843" w15:done="0"/>
-  <w15:commentEx w15:paraId="5ACE3979" w15:done="0"/>
-  <w15:commentEx w15:paraId="090CE5FE" w15:done="0"/>
-  <w15:commentEx w15:paraId="751CE15D" w15:done="0"/>
-  <w15:commentEx w15:paraId="118387AA" w15:done="0"/>
   <w15:commentEx w15:paraId="5A3D1BFE" w15:done="0"/>
+  <w15:commentEx w15:paraId="12930155" w15:paraIdParent="5A3D1BFE" w15:done="0"/>
   <w15:commentEx w15:paraId="21B026AB" w15:done="0"/>
 </w15:commentsEx>
 </file>
@@ -8236,26 +9053,8 @@
 <w16cid:commentsIds xmlns:wpc="http://schemas.microsoft.com/office/word/2010/wordprocessingCanvas" xmlns:cx="http://schemas.microsoft.com/office/drawing/2014/chartex" xmlns:cx1="http://schemas.microsoft.com/office/drawing/2015/9/8/chartex" xmlns:cx2="http://schemas.microsoft.com/office/drawing/2015/10/21/chartex" xmlns:cx3="http://schemas.microsoft.com/office/drawing/2016/5/9/chartex" xmlns:cx4="http://schemas.microsoft.com/office/drawing/2016/5/10/chartex" xmlns:cx5="http://schemas.microsoft.com/office/drawing/2016/5/11/chartex" xmlns:cx6="http://schemas.microsoft.com/office/drawing/2016/5/12/chartex" xmlns:cx7="http://schemas.microsoft.com/office/drawing/2016/5/13/chartex" xmlns:cx8="http://schemas.microsoft.com/office/drawing/2016/5/14/chartex" xmlns:mc="http://schemas.openxmlformats.org/markup-compatibility/2006" xmlns:aink="http://schemas.microsoft.com/office/drawing/2016/ink" xmlns:am3d="http://schemas.microsoft.com/office/drawing/2017/model3d" xmlns:o="urn:schemas-microsoft-com:office:office" xmlns:r="http://schemas.openxmlformats.org/officeDocument/2006/relationships" xmlns:m="http://schemas.openxmlformats.org/officeDocument/2006/math" xmlns:v="urn:schemas-microsoft-com:vml" xmlns:wp14="http://schemas.microsoft.com/office/word/2010/wordprocessingDrawing" xmlns:wp="http://schemas.openxmlformats.org/drawingml/2006/wordprocessingDrawing" xmlns:w10="urn:schemas-microsoft-com:office:word" xmlns:w="http://schemas.openxmlformats.org/wordprocessingml/2006/main" xmlns:w14="http://schemas.microsoft.com/office/word/2010/wordml" xmlns:w15="http://schemas.microsoft.com/office/word/2012/wordml" xmlns:w16cid="http://schemas.microsoft.com/office/word/2016/wordml/cid" xmlns:w16se="http://schemas.microsoft.com/office/word/2015/wordml/symex" xmlns:wpg="http://schemas.microsoft.com/office/word/2010/wordprocessingGroup" xmlns:wpi="http://schemas.microsoft.com/office/word/2010/wordprocessingInk" xmlns:wne="http://schemas.microsoft.com/office/word/2006/wordml" xmlns:wps="http://schemas.microsoft.com/office/word/2010/wordprocessingShape" mc:Ignorable="w14 w15 w16se w16cid wp14">
   <w16cid:commentId w16cid:paraId="187F9AF5" w16cid:durableId="211CA182"/>
   <w16cid:commentId w16cid:paraId="4E26119E" w16cid:durableId="2132FB30"/>
-  <w16cid:commentId w16cid:paraId="76F5818E" w16cid:durableId="21329FF1"/>
-  <w16cid:commentId w16cid:paraId="3CAE630E" w16cid:durableId="211CA186"/>
-  <w16cid:commentId w16cid:paraId="0BBB1C98" w16cid:durableId="21329FF3"/>
-  <w16cid:commentId w16cid:paraId="31BDCAC3" w16cid:durableId="211CA187"/>
-  <w16cid:commentId w16cid:paraId="3F6BB85E" w16cid:durableId="211CA18F"/>
-  <w16cid:commentId w16cid:paraId="552FB2BC" w16cid:durableId="2132A001"/>
-  <w16cid:commentId w16cid:paraId="2869BDF7" w16cid:durableId="211CA19D"/>
-  <w16cid:commentId w16cid:paraId="205E3934" w16cid:durableId="211CA1A3"/>
-  <w16cid:commentId w16cid:paraId="3DFC425F" w16cid:durableId="2132A007"/>
-  <w16cid:commentId w16cid:paraId="601C04A6" w16cid:durableId="211CA1A4"/>
-  <w16cid:commentId w16cid:paraId="2DEB382F" w16cid:durableId="211CA1A5"/>
-  <w16cid:commentId w16cid:paraId="234F136C" w16cid:durableId="211CA1A6"/>
-  <w16cid:commentId w16cid:paraId="6AB02AB4" w16cid:durableId="211CAEA7"/>
-  <w16cid:commentId w16cid:paraId="5B15694C" w16cid:durableId="2132A00E"/>
-  <w16cid:commentId w16cid:paraId="17C90843" w16cid:durableId="2132A00F"/>
-  <w16cid:commentId w16cid:paraId="5ACE3979" w16cid:durableId="2132A010"/>
-  <w16cid:commentId w16cid:paraId="090CE5FE" w16cid:durableId="212640AC"/>
-  <w16cid:commentId w16cid:paraId="751CE15D" w16cid:durableId="212630D2"/>
-  <w16cid:commentId w16cid:paraId="118387AA" w16cid:durableId="212631E6"/>
   <w16cid:commentId w16cid:paraId="5A3D1BFE" w16cid:durableId="21209C9B"/>
+  <w16cid:commentId w16cid:paraId="12930155" w16cid:durableId="2133C200"/>
   <w16cid:commentId w16cid:paraId="21B026AB" w16cid:durableId="21209C9C"/>
 </w16cid:commentsIds>
 </file>
@@ -8738,9 +9537,6 @@
   </w15:person>
   <w15:person w15:author="Robbie Parks">
     <w15:presenceInfo w15:providerId="None" w15:userId="Robbie Parks"/>
-  </w15:person>
-  <w15:person w15:author="Bennett, James E">
-    <w15:presenceInfo w15:providerId="AD" w15:userId="S::umahx99@ic.ac.uk::69b75617-9440-4f3c-8dd3-68616e7e15e7"/>
   </w15:person>
 </w15:people>
 </file>
@@ -9859,7 +10655,7 @@
 </file>
 
 <file path=customXml/itemProps1.xml><?xml version="1.0" encoding="utf-8"?>
-<ds:datastoreItem xmlns:ds="http://schemas.openxmlformats.org/officeDocument/2006/customXml" ds:itemID="{26F396E3-0B58-244E-AE58-9E77C1842A70}">
+<ds:datastoreItem xmlns:ds="http://schemas.openxmlformats.org/officeDocument/2006/customXml" ds:itemID="{DB28CFF4-2A9E-934F-B6CB-CFEC6D999E13}">
   <ds:schemaRefs>
     <ds:schemaRef ds:uri="http://schemas.openxmlformats.org/officeDocument/2006/bibliography"/>
   </ds:schemaRefs>
